--- a/Casos de Uso/CU02- Administrar Software.docx
+++ b/Casos de Uso/CU02- Administrar Software.docx
@@ -235,7 +235,7 @@
               <w:rPr>
                 <w:rFonts w:ascii="Calibri" w:eastAsia="Calibri" w:hAnsi="Calibri" w:cs="Calibri"/>
               </w:rPr>
-              <w:t>2018/09/25</w:t>
+              <w:t>25/09/2018</w:t>
             </w:r>
           </w:p>
         </w:tc>
@@ -292,7 +292,13 @@
               <w:rPr>
                 <w:rFonts w:ascii="Calibri" w:eastAsia="Calibri" w:hAnsi="Calibri" w:cs="Calibri"/>
               </w:rPr>
-              <w:t>15/10/18</w:t>
+              <w:t>25</w:t>
+            </w:r>
+            <w:r>
+              <w:rPr>
+                <w:rFonts w:ascii="Calibri" w:eastAsia="Calibri" w:hAnsi="Calibri" w:cs="Calibri"/>
+              </w:rPr>
+              <w:t>/10/18</w:t>
             </w:r>
           </w:p>
         </w:tc>
@@ -639,27 +645,13 @@
               <w:rPr>
                 <w:rFonts w:ascii="Calibri" w:eastAsia="Calibri" w:hAnsi="Calibri" w:cs="Calibri"/>
               </w:rPr>
-              <w:t xml:space="preserve"> El sistema muestra la lista de SOFTWARE </w:t>
-            </w:r>
-            <w:r>
-              <w:rPr>
-                <w:rFonts w:ascii="Calibri" w:eastAsia="Calibri" w:hAnsi="Calibri" w:cs="Calibri"/>
-              </w:rPr>
-              <w:t>registrado en el sistema, y las opciones “Agregar”, “Editar”, “Eliminar”</w:t>
-            </w:r>
-            <w:r>
-              <w:rPr>
-                <w:rFonts w:ascii="Calibri" w:eastAsia="Calibri" w:hAnsi="Calibri" w:cs="Calibri"/>
-              </w:rPr>
-              <w:t xml:space="preserve"> y “Aceptar”</w:t>
-            </w:r>
-            <w:bookmarkStart w:id="0" w:name="_GoBack"/>
-            <w:bookmarkEnd w:id="0"/>
-            <w:r>
-              <w:rPr>
-                <w:rFonts w:ascii="Calibri" w:eastAsia="Calibri" w:hAnsi="Calibri" w:cs="Calibri"/>
-              </w:rPr>
-              <w:t>. ExCon.</w:t>
+              <w:t>El jefe del centro de cómputo selecciona “Administrar software”</w:t>
+            </w:r>
+            <w:r>
+              <w:rPr>
+                <w:rFonts w:ascii="Calibri" w:eastAsia="Calibri" w:hAnsi="Calibri" w:cs="Calibri"/>
+              </w:rPr>
+              <w:t xml:space="preserve"> </w:t>
             </w:r>
           </w:p>
           <w:p>
@@ -678,55 +670,19 @@
               <w:rPr>
                 <w:rFonts w:ascii="Calibri" w:eastAsia="Calibri" w:hAnsi="Calibri" w:cs="Calibri"/>
               </w:rPr>
-              <w:t xml:space="preserve"> El </w:t>
-            </w:r>
-            <w:r>
-              <w:rPr>
-                <w:rFonts w:ascii="Calibri" w:eastAsia="Calibri" w:hAnsi="Calibri" w:cs="Calibri"/>
-              </w:rPr>
-              <w:t>Jefe de Centro de Computo</w:t>
-            </w:r>
-            <w:r>
-              <w:rPr>
-                <w:rFonts w:ascii="Calibri" w:eastAsia="Calibri" w:hAnsi="Calibri" w:cs="Calibri"/>
-              </w:rPr>
-              <w:t xml:space="preserve"> selecciona </w:t>
-            </w:r>
-            <w:r>
-              <w:rPr>
-                <w:rFonts w:ascii="Calibri" w:eastAsia="Calibri" w:hAnsi="Calibri" w:cs="Calibri"/>
-              </w:rPr>
-              <w:t>“Aceptar”</w:t>
-            </w:r>
-            <w:r>
-              <w:rPr>
-                <w:rFonts w:ascii="Calibri" w:eastAsia="Calibri" w:hAnsi="Calibri" w:cs="Calibri"/>
-              </w:rPr>
-              <w:t xml:space="preserve">. Si selecciona </w:t>
-            </w:r>
-            <w:r>
-              <w:rPr>
-                <w:rFonts w:ascii="Calibri" w:eastAsia="Calibri" w:hAnsi="Calibri" w:cs="Calibri"/>
-              </w:rPr>
-              <w:t xml:space="preserve">“Agregar” </w:t>
-            </w:r>
-            <w:r>
-              <w:rPr>
-                <w:rFonts w:ascii="Calibri" w:eastAsia="Calibri" w:hAnsi="Calibri" w:cs="Calibri"/>
-              </w:rPr>
-              <w:t>(ver FA-2.1). Si selecciona un SOFTWARE y después selecciona el botón “</w:t>
-            </w:r>
-            <w:r>
-              <w:rPr>
-                <w:rFonts w:ascii="Calibri" w:eastAsia="Calibri" w:hAnsi="Calibri" w:cs="Calibri"/>
-              </w:rPr>
-              <w:t xml:space="preserve">Editar” </w:t>
-            </w:r>
-            <w:r>
-              <w:rPr>
-                <w:rFonts w:ascii="Calibri" w:eastAsia="Calibri" w:hAnsi="Calibri" w:cs="Calibri"/>
-              </w:rPr>
-              <w:t>(ver FA-2.2).</w:t>
+              <w:t xml:space="preserve">El sistema muestra la lista de SOFTWARE </w:t>
+            </w:r>
+            <w:r>
+              <w:rPr>
+                <w:rFonts w:ascii="Calibri" w:eastAsia="Calibri" w:hAnsi="Calibri" w:cs="Calibri"/>
+              </w:rPr>
+              <w:t>registrado en el sistema, y las opciones</w:t>
+            </w:r>
+            <w:r>
+              <w:rPr>
+                <w:rFonts w:ascii="Calibri" w:eastAsia="Calibri" w:hAnsi="Calibri" w:cs="Calibri"/>
+              </w:rPr>
+              <w:t>: “Visualizar software”, “Agregar software”, “Editar software” y “Eliminar software”.</w:t>
             </w:r>
             <w:r>
               <w:rPr>
@@ -734,35 +690,49 @@
               </w:rPr>
               <w:t xml:space="preserve"> </w:t>
             </w:r>
-            <w:r>
-              <w:rPr>
-                <w:rFonts w:ascii="Calibri" w:eastAsia="Calibri" w:hAnsi="Calibri" w:cs="Calibri"/>
-              </w:rPr>
-              <w:t>Si selecciona un SOFTWARE y después selecciona el botón “</w:t>
-            </w:r>
-            <w:r>
-              <w:rPr>
-                <w:rFonts w:ascii="Calibri" w:eastAsia="Calibri" w:hAnsi="Calibri" w:cs="Calibri"/>
-              </w:rPr>
-              <w:t>Eliminar</w:t>
-            </w:r>
-            <w:r>
-              <w:rPr>
-                <w:rFonts w:ascii="Calibri" w:eastAsia="Calibri" w:hAnsi="Calibri" w:cs="Calibri"/>
-              </w:rPr>
-              <w:t>”</w:t>
-            </w:r>
-            <w:r>
-              <w:rPr>
-                <w:rFonts w:ascii="Calibri" w:eastAsia="Calibri" w:hAnsi="Calibri" w:cs="Calibri"/>
-              </w:rPr>
-              <w:t xml:space="preserve"> </w:t>
-            </w:r>
-            <w:r>
-              <w:rPr>
-                <w:rFonts w:ascii="Calibri" w:eastAsia="Calibri" w:hAnsi="Calibri" w:cs="Calibri"/>
-              </w:rPr>
-              <w:t>(Ver FA-2.3).</w:t>
+          </w:p>
+          <w:p>
+            <w:pPr>
+              <w:numPr>
+                <w:ilvl w:val="0"/>
+                <w:numId w:val="2"/>
+              </w:numPr>
+              <w:spacing w:after="200" w:line="276" w:lineRule="auto"/>
+              <w:contextualSpacing/>
+              <w:rPr>
+                <w:rFonts w:ascii="Calibri" w:eastAsia="Calibri" w:hAnsi="Calibri" w:cs="Calibri"/>
+              </w:rPr>
+            </w:pPr>
+            <w:r>
+              <w:rPr>
+                <w:rFonts w:ascii="Calibri" w:eastAsia="Calibri" w:hAnsi="Calibri" w:cs="Calibri"/>
+              </w:rPr>
+              <w:t xml:space="preserve"> E</w:t>
+            </w:r>
+            <w:r>
+              <w:rPr>
+                <w:rFonts w:ascii="Calibri" w:eastAsia="Calibri" w:hAnsi="Calibri" w:cs="Calibri"/>
+              </w:rPr>
+              <w:t>l jefe del centro de cómputo selecciona “Visualizar software”, si no (Ver FA-2-1) (Ver FA-2.2) (Ver FA2.3)</w:t>
+            </w:r>
+          </w:p>
+          <w:p>
+            <w:pPr>
+              <w:numPr>
+                <w:ilvl w:val="0"/>
+                <w:numId w:val="2"/>
+              </w:numPr>
+              <w:spacing w:after="200" w:line="276" w:lineRule="auto"/>
+              <w:contextualSpacing/>
+              <w:rPr>
+                <w:rFonts w:ascii="Calibri" w:eastAsia="Calibri" w:hAnsi="Calibri" w:cs="Calibri"/>
+              </w:rPr>
+            </w:pPr>
+            <w:r>
+              <w:rPr>
+                <w:rFonts w:ascii="Calibri" w:eastAsia="Calibri" w:hAnsi="Calibri" w:cs="Calibri"/>
+              </w:rPr>
+              <w:t>El sistema muestra una lista con todos los elementos de SOFTWARE y una opción de filtrar (ExCon).</w:t>
             </w:r>
           </w:p>
           <w:p>
@@ -857,61 +827,7 @@
               <w:rPr>
                 <w:rFonts w:ascii="Calibri" w:eastAsia="Calibri" w:hAnsi="Calibri" w:cs="Calibri"/>
               </w:rPr>
-              <w:t xml:space="preserve">El </w:t>
-            </w:r>
-            <w:r>
-              <w:rPr>
-                <w:rFonts w:ascii="Calibri" w:eastAsia="Calibri" w:hAnsi="Calibri" w:cs="Calibri"/>
-              </w:rPr>
-              <w:t>S</w:t>
-            </w:r>
-            <w:r>
-              <w:rPr>
-                <w:rFonts w:ascii="Calibri" w:eastAsia="Calibri" w:hAnsi="Calibri" w:cs="Calibri"/>
-              </w:rPr>
-              <w:t>istema muestra una pantalla con los campos a llenar</w:t>
-            </w:r>
-            <w:r>
-              <w:rPr>
-                <w:rFonts w:ascii="Calibri" w:eastAsia="Calibri" w:hAnsi="Calibri" w:cs="Calibri"/>
-              </w:rPr>
-              <w:t xml:space="preserve"> </w:t>
-            </w:r>
-            <w:r>
-              <w:rPr>
-                <w:rFonts w:ascii="Calibri" w:eastAsia="Calibri" w:hAnsi="Calibri" w:cs="Calibri"/>
-              </w:rPr>
-              <w:t>(Software, Número de licencias, Versi</w:t>
-            </w:r>
-            <w:r>
-              <w:rPr>
-                <w:rFonts w:ascii="Calibri" w:eastAsia="Calibri" w:hAnsi="Calibri" w:cs="Calibri"/>
-              </w:rPr>
-              <w:t>ó</w:t>
-            </w:r>
-            <w:r>
-              <w:rPr>
-                <w:rFonts w:ascii="Calibri" w:eastAsia="Calibri" w:hAnsi="Calibri" w:cs="Calibri"/>
-              </w:rPr>
-              <w:t>n,</w:t>
-            </w:r>
-            <w:r>
-              <w:rPr>
-                <w:rFonts w:ascii="Calibri" w:eastAsia="Calibri" w:hAnsi="Calibri" w:cs="Calibri"/>
-              </w:rPr>
-              <w:t xml:space="preserve"> </w:t>
-            </w:r>
-            <w:r>
-              <w:rPr>
-                <w:rFonts w:ascii="Calibri" w:eastAsia="Calibri" w:hAnsi="Calibri" w:cs="Calibri"/>
-              </w:rPr>
-              <w:t>Observaciones)</w:t>
-            </w:r>
-            <w:r>
-              <w:rPr>
-                <w:rFonts w:ascii="Calibri" w:eastAsia="Calibri" w:hAnsi="Calibri" w:cs="Calibri"/>
-              </w:rPr>
-              <w:t xml:space="preserve"> y las opciones “Guardar” deshabilitada y “Cancelar”.</w:t>
+              <w:t>El jefe del centro de cómputo selección “Agregar software”.</w:t>
             </w:r>
           </w:p>
           <w:p>
@@ -936,37 +852,55 @@
               <w:rPr>
                 <w:rFonts w:ascii="Calibri" w:eastAsia="Calibri" w:hAnsi="Calibri" w:cs="Calibri"/>
               </w:rPr>
-              <w:t>J</w:t>
-            </w:r>
-            <w:r>
-              <w:rPr>
-                <w:rFonts w:ascii="Calibri" w:eastAsia="Calibri" w:hAnsi="Calibri" w:cs="Calibri"/>
-              </w:rPr>
-              <w:t xml:space="preserve">efe del </w:t>
-            </w:r>
-            <w:r>
-              <w:rPr>
-                <w:rFonts w:ascii="Calibri" w:eastAsia="Calibri" w:hAnsi="Calibri" w:cs="Calibri"/>
-              </w:rPr>
-              <w:t>C</w:t>
-            </w:r>
-            <w:r>
-              <w:rPr>
-                <w:rFonts w:ascii="Calibri" w:eastAsia="Calibri" w:hAnsi="Calibri" w:cs="Calibri"/>
-              </w:rPr>
-              <w:t xml:space="preserve">entro de </w:t>
-            </w:r>
-            <w:r>
-              <w:rPr>
-                <w:rFonts w:ascii="Calibri" w:eastAsia="Calibri" w:hAnsi="Calibri" w:cs="Calibri"/>
-              </w:rPr>
-              <w:t>C</w:t>
-            </w:r>
-            <w:r>
-              <w:rPr>
-                <w:rFonts w:ascii="Calibri" w:eastAsia="Calibri" w:hAnsi="Calibri" w:cs="Calibri"/>
-              </w:rPr>
-              <w:t>ómputo llena los campos.</w:t>
+              <w:t>S</w:t>
+            </w:r>
+            <w:r>
+              <w:rPr>
+                <w:rFonts w:ascii="Calibri" w:eastAsia="Calibri" w:hAnsi="Calibri" w:cs="Calibri"/>
+              </w:rPr>
+              <w:t>istema muestra una pantalla con los campos a llenar</w:t>
+            </w:r>
+            <w:r>
+              <w:rPr>
+                <w:rFonts w:ascii="Calibri" w:eastAsia="Calibri" w:hAnsi="Calibri" w:cs="Calibri"/>
+              </w:rPr>
+              <w:t xml:space="preserve"> </w:t>
+            </w:r>
+            <w:r>
+              <w:rPr>
+                <w:rFonts w:ascii="Calibri" w:eastAsia="Calibri" w:hAnsi="Calibri" w:cs="Calibri"/>
+              </w:rPr>
+              <w:t>(Software, Número de licencias, Versi</w:t>
+            </w:r>
+            <w:r>
+              <w:rPr>
+                <w:rFonts w:ascii="Calibri" w:eastAsia="Calibri" w:hAnsi="Calibri" w:cs="Calibri"/>
+              </w:rPr>
+              <w:t>ó</w:t>
+            </w:r>
+            <w:r>
+              <w:rPr>
+                <w:rFonts w:ascii="Calibri" w:eastAsia="Calibri" w:hAnsi="Calibri" w:cs="Calibri"/>
+              </w:rPr>
+              <w:t>n,</w:t>
+            </w:r>
+            <w:r>
+              <w:rPr>
+                <w:rFonts w:ascii="Calibri" w:eastAsia="Calibri" w:hAnsi="Calibri" w:cs="Calibri"/>
+              </w:rPr>
+              <w:t xml:space="preserve"> </w:t>
+            </w:r>
+            <w:r>
+              <w:rPr>
+                <w:rFonts w:ascii="Calibri" w:eastAsia="Calibri" w:hAnsi="Calibri" w:cs="Calibri"/>
+              </w:rPr>
+              <w:t>Observaciones)</w:t>
+            </w:r>
+            <w:r>
+              <w:rPr>
+                <w:rFonts w:ascii="Calibri" w:eastAsia="Calibri" w:hAnsi="Calibri" w:cs="Calibri"/>
+              </w:rPr>
+              <w:t xml:space="preserve"> y las opciones “Guardar” deshabilitada y “Cancelar”.</w:t>
             </w:r>
           </w:p>
           <w:p>
@@ -991,37 +925,13 @@
               <w:rPr>
                 <w:rFonts w:ascii="Calibri" w:eastAsia="Calibri" w:hAnsi="Calibri" w:cs="Calibri"/>
               </w:rPr>
-              <w:t>S</w:t>
-            </w:r>
-            <w:r>
-              <w:rPr>
-                <w:rFonts w:ascii="Calibri" w:eastAsia="Calibri" w:hAnsi="Calibri" w:cs="Calibri"/>
-              </w:rPr>
-              <w:t>istema valida que todos los campos estén llenos</w:t>
-            </w:r>
-            <w:r>
-              <w:rPr>
-                <w:rFonts w:ascii="Calibri" w:eastAsia="Calibri" w:hAnsi="Calibri" w:cs="Calibri"/>
-              </w:rPr>
-              <w:t xml:space="preserve">. Si </w:t>
-            </w:r>
-            <w:r>
-              <w:rPr>
-                <w:rFonts w:ascii="Calibri" w:eastAsia="Calibri" w:hAnsi="Calibri" w:cs="Calibri"/>
-              </w:rPr>
-              <w:t>no lo están</w:t>
-            </w:r>
-            <w:r>
-              <w:rPr>
-                <w:rFonts w:ascii="Calibri" w:eastAsia="Calibri" w:hAnsi="Calibri" w:cs="Calibri"/>
-              </w:rPr>
-              <w:t xml:space="preserve"> </w:t>
-            </w:r>
-            <w:r>
-              <w:rPr>
-                <w:rFonts w:ascii="Calibri" w:eastAsia="Calibri" w:hAnsi="Calibri" w:cs="Calibri"/>
-              </w:rPr>
-              <w:t>(Ver FA-</w:t>
+              <w:t>J</w:t>
+            </w:r>
+            <w:r>
+              <w:rPr>
+                <w:rFonts w:ascii="Calibri" w:eastAsia="Calibri" w:hAnsi="Calibri" w:cs="Calibri"/>
+              </w:rPr>
+              <w:t xml:space="preserve">efe del </w:t>
             </w:r>
             <w:r>
               <w:rPr>
@@ -1033,7 +943,19 @@
               <w:rPr>
                 <w:rFonts w:ascii="Calibri" w:eastAsia="Calibri" w:hAnsi="Calibri" w:cs="Calibri"/>
               </w:rPr>
-              <w:t>amposVacios).</w:t>
+              <w:t xml:space="preserve">entro de </w:t>
+            </w:r>
+            <w:r>
+              <w:rPr>
+                <w:rFonts w:ascii="Calibri" w:eastAsia="Calibri" w:hAnsi="Calibri" w:cs="Calibri"/>
+              </w:rPr>
+              <w:t>C</w:t>
+            </w:r>
+            <w:r>
+              <w:rPr>
+                <w:rFonts w:ascii="Calibri" w:eastAsia="Calibri" w:hAnsi="Calibri" w:cs="Calibri"/>
+              </w:rPr>
+              <w:t>ómputo llena los campos.</w:t>
             </w:r>
           </w:p>
           <w:p>
@@ -1064,19 +986,43 @@
               <w:rPr>
                 <w:rFonts w:ascii="Calibri" w:eastAsia="Calibri" w:hAnsi="Calibri" w:cs="Calibri"/>
               </w:rPr>
-              <w:t>istema habilita la opción de “</w:t>
-            </w:r>
-            <w:r>
-              <w:rPr>
-                <w:rFonts w:ascii="Calibri" w:eastAsia="Calibri" w:hAnsi="Calibri" w:cs="Calibri"/>
-              </w:rPr>
-              <w:t>G</w:t>
-            </w:r>
-            <w:r>
-              <w:rPr>
-                <w:rFonts w:ascii="Calibri" w:eastAsia="Calibri" w:hAnsi="Calibri" w:cs="Calibri"/>
-              </w:rPr>
-              <w:t>uardar”.</w:t>
+              <w:t>istema valida que todos los campos estén llenos</w:t>
+            </w:r>
+            <w:r>
+              <w:rPr>
+                <w:rFonts w:ascii="Calibri" w:eastAsia="Calibri" w:hAnsi="Calibri" w:cs="Calibri"/>
+              </w:rPr>
+              <w:t xml:space="preserve">. Si </w:t>
+            </w:r>
+            <w:r>
+              <w:rPr>
+                <w:rFonts w:ascii="Calibri" w:eastAsia="Calibri" w:hAnsi="Calibri" w:cs="Calibri"/>
+              </w:rPr>
+              <w:t>no lo están</w:t>
+            </w:r>
+            <w:r>
+              <w:rPr>
+                <w:rFonts w:ascii="Calibri" w:eastAsia="Calibri" w:hAnsi="Calibri" w:cs="Calibri"/>
+              </w:rPr>
+              <w:t xml:space="preserve"> </w:t>
+            </w:r>
+            <w:r>
+              <w:rPr>
+                <w:rFonts w:ascii="Calibri" w:eastAsia="Calibri" w:hAnsi="Calibri" w:cs="Calibri"/>
+              </w:rPr>
+              <w:t>(Ver FA-</w:t>
+            </w:r>
+            <w:r>
+              <w:rPr>
+                <w:rFonts w:ascii="Calibri" w:eastAsia="Calibri" w:hAnsi="Calibri" w:cs="Calibri"/>
+              </w:rPr>
+              <w:t>C</w:t>
+            </w:r>
+            <w:r>
+              <w:rPr>
+                <w:rFonts w:ascii="Calibri" w:eastAsia="Calibri" w:hAnsi="Calibri" w:cs="Calibri"/>
+              </w:rPr>
+              <w:t>amposVacios).</w:t>
             </w:r>
           </w:p>
           <w:p>
@@ -1101,85 +1047,25 @@
               <w:rPr>
                 <w:rFonts w:ascii="Calibri" w:eastAsia="Calibri" w:hAnsi="Calibri" w:cs="Calibri"/>
               </w:rPr>
-              <w:t>J</w:t>
-            </w:r>
-            <w:r>
-              <w:rPr>
-                <w:rFonts w:ascii="Calibri" w:eastAsia="Calibri" w:hAnsi="Calibri" w:cs="Calibri"/>
-              </w:rPr>
-              <w:t xml:space="preserve">efe del </w:t>
-            </w:r>
-            <w:r>
-              <w:rPr>
-                <w:rFonts w:ascii="Calibri" w:eastAsia="Calibri" w:hAnsi="Calibri" w:cs="Calibri"/>
-              </w:rPr>
-              <w:t>C</w:t>
-            </w:r>
-            <w:r>
-              <w:rPr>
-                <w:rFonts w:ascii="Calibri" w:eastAsia="Calibri" w:hAnsi="Calibri" w:cs="Calibri"/>
-              </w:rPr>
-              <w:t xml:space="preserve">entro de </w:t>
-            </w:r>
-            <w:r>
-              <w:rPr>
-                <w:rFonts w:ascii="Calibri" w:eastAsia="Calibri" w:hAnsi="Calibri" w:cs="Calibri"/>
-              </w:rPr>
-              <w:t>C</w:t>
-            </w:r>
-            <w:r>
-              <w:rPr>
-                <w:rFonts w:ascii="Calibri" w:eastAsia="Calibri" w:hAnsi="Calibri" w:cs="Calibri"/>
-              </w:rPr>
-              <w:t>ómputo selecciona “guardar”.</w:t>
-            </w:r>
-            <w:r>
-              <w:rPr>
-                <w:rFonts w:ascii="Calibri" w:eastAsia="Calibri" w:hAnsi="Calibri" w:cs="Calibri"/>
-              </w:rPr>
-              <w:t xml:space="preserve"> </w:t>
-            </w:r>
-            <w:r>
-              <w:rPr>
-                <w:rFonts w:ascii="Calibri" w:eastAsia="Calibri" w:hAnsi="Calibri" w:cs="Calibri"/>
-              </w:rPr>
-              <w:t>Si</w:t>
-            </w:r>
-            <w:r>
-              <w:rPr>
-                <w:rFonts w:ascii="Calibri" w:eastAsia="Calibri" w:hAnsi="Calibri" w:cs="Calibri"/>
-              </w:rPr>
-              <w:t xml:space="preserve"> </w:t>
-            </w:r>
-            <w:r>
-              <w:rPr>
-                <w:rFonts w:ascii="Calibri" w:eastAsia="Calibri" w:hAnsi="Calibri" w:cs="Calibri"/>
-              </w:rPr>
-              <w:t xml:space="preserve">selecciona </w:t>
-            </w:r>
-            <w:r>
-              <w:rPr>
-                <w:rFonts w:ascii="Calibri" w:eastAsia="Calibri" w:hAnsi="Calibri" w:cs="Calibri"/>
-              </w:rPr>
-              <w:t>“C</w:t>
-            </w:r>
-            <w:r>
-              <w:rPr>
-                <w:rFonts w:ascii="Calibri" w:eastAsia="Calibri" w:hAnsi="Calibri" w:cs="Calibri"/>
-              </w:rPr>
-              <w:t>ancelar</w:t>
-            </w:r>
-            <w:r>
-              <w:rPr>
-                <w:rFonts w:ascii="Calibri" w:eastAsia="Calibri" w:hAnsi="Calibri" w:cs="Calibri"/>
-              </w:rPr>
-              <w:t>”</w:t>
-            </w:r>
-            <w:r>
-              <w:rPr>
-                <w:rFonts w:ascii="Calibri" w:eastAsia="Calibri" w:hAnsi="Calibri" w:cs="Calibri"/>
-              </w:rPr>
-              <w:t>, regresa al punto uno del flujo normal.</w:t>
+              <w:t>S</w:t>
+            </w:r>
+            <w:r>
+              <w:rPr>
+                <w:rFonts w:ascii="Calibri" w:eastAsia="Calibri" w:hAnsi="Calibri" w:cs="Calibri"/>
+              </w:rPr>
+              <w:t>istema habilita la opción de “</w:t>
+            </w:r>
+            <w:r>
+              <w:rPr>
+                <w:rFonts w:ascii="Calibri" w:eastAsia="Calibri" w:hAnsi="Calibri" w:cs="Calibri"/>
+              </w:rPr>
+              <w:t>G</w:t>
+            </w:r>
+            <w:r>
+              <w:rPr>
+                <w:rFonts w:ascii="Calibri" w:eastAsia="Calibri" w:hAnsi="Calibri" w:cs="Calibri"/>
+              </w:rPr>
+              <w:t>uardar”.</w:t>
             </w:r>
           </w:p>
           <w:p>
@@ -1204,25 +1090,43 @@
               <w:rPr>
                 <w:rFonts w:ascii="Calibri" w:eastAsia="Calibri" w:hAnsi="Calibri" w:cs="Calibri"/>
               </w:rPr>
-              <w:t>S</w:t>
-            </w:r>
-            <w:r>
-              <w:rPr>
-                <w:rFonts w:ascii="Calibri" w:eastAsia="Calibri" w:hAnsi="Calibri" w:cs="Calibri"/>
-              </w:rPr>
-              <w:t>istema guarda el nuevo SOFTWARE en la base de datos</w:t>
-            </w:r>
-            <w:r>
-              <w:rPr>
-                <w:rFonts w:ascii="Calibri" w:eastAsia="Calibri" w:hAnsi="Calibri" w:cs="Calibri"/>
-              </w:rPr>
-              <w:t xml:space="preserve">. </w:t>
-            </w:r>
-            <w:r>
-              <w:rPr>
-                <w:rFonts w:ascii="Calibri" w:eastAsia="Calibri" w:hAnsi="Calibri" w:cs="Calibri"/>
-              </w:rPr>
-              <w:t>ExCon.</w:t>
+              <w:t>j</w:t>
+            </w:r>
+            <w:r>
+              <w:rPr>
+                <w:rFonts w:ascii="Calibri" w:eastAsia="Calibri" w:hAnsi="Calibri" w:cs="Calibri"/>
+              </w:rPr>
+              <w:t xml:space="preserve">efe del </w:t>
+            </w:r>
+            <w:r>
+              <w:rPr>
+                <w:rFonts w:ascii="Calibri" w:eastAsia="Calibri" w:hAnsi="Calibri" w:cs="Calibri"/>
+              </w:rPr>
+              <w:t>C</w:t>
+            </w:r>
+            <w:r>
+              <w:rPr>
+                <w:rFonts w:ascii="Calibri" w:eastAsia="Calibri" w:hAnsi="Calibri" w:cs="Calibri"/>
+              </w:rPr>
+              <w:t xml:space="preserve">entro de </w:t>
+            </w:r>
+            <w:r>
+              <w:rPr>
+                <w:rFonts w:ascii="Calibri" w:eastAsia="Calibri" w:hAnsi="Calibri" w:cs="Calibri"/>
+              </w:rPr>
+              <w:t>C</w:t>
+            </w:r>
+            <w:r>
+              <w:rPr>
+                <w:rFonts w:ascii="Calibri" w:eastAsia="Calibri" w:hAnsi="Calibri" w:cs="Calibri"/>
+              </w:rPr>
+              <w:t>ómputo selecciona “guardar”</w:t>
+            </w:r>
+            <w:r>
+              <w:rPr>
+                <w:rFonts w:ascii="Calibri" w:eastAsia="Calibri" w:hAnsi="Calibri" w:cs="Calibri"/>
+              </w:rPr>
+              <w:t>, si no (Ver FA-Cancelar).</w:t>
             </w:r>
           </w:p>
           <w:p>
@@ -1241,7 +1145,37 @@
               <w:rPr>
                 <w:rFonts w:ascii="Calibri" w:eastAsia="Calibri" w:hAnsi="Calibri" w:cs="Calibri"/>
               </w:rPr>
-              <w:t>El Sistema muestra un mensaje de “Software guardado satisfactoriamente”.</w:t>
+              <w:t xml:space="preserve">El </w:t>
+            </w:r>
+            <w:r>
+              <w:rPr>
+                <w:rFonts w:ascii="Calibri" w:eastAsia="Calibri" w:hAnsi="Calibri" w:cs="Calibri"/>
+              </w:rPr>
+              <w:t>S</w:t>
+            </w:r>
+            <w:r>
+              <w:rPr>
+                <w:rFonts w:ascii="Calibri" w:eastAsia="Calibri" w:hAnsi="Calibri" w:cs="Calibri"/>
+              </w:rPr>
+              <w:t>istema guarda el nuevo SOFTWARE en la base de datos</w:t>
+            </w:r>
+            <w:r>
+              <w:rPr>
+                <w:rFonts w:ascii="Calibri" w:eastAsia="Calibri" w:hAnsi="Calibri" w:cs="Calibri"/>
+              </w:rPr>
+              <w:t xml:space="preserve"> y </w:t>
+            </w:r>
+            <w:r>
+              <w:rPr>
+                <w:rFonts w:ascii="Calibri" w:eastAsia="Calibri" w:hAnsi="Calibri" w:cs="Calibri"/>
+              </w:rPr>
+              <w:t>muestra un mensaje de “Software guardado satisfactoriamente”</w:t>
+            </w:r>
+            <w:r>
+              <w:rPr>
+                <w:rFonts w:ascii="Calibri" w:eastAsia="Calibri" w:hAnsi="Calibri" w:cs="Calibri"/>
+              </w:rPr>
+              <w:t xml:space="preserve"> (ExCon).</w:t>
             </w:r>
           </w:p>
           <w:p>
@@ -1260,20 +1194,21 @@
               <w:rPr>
                 <w:rFonts w:ascii="Calibri" w:eastAsia="Calibri" w:hAnsi="Calibri" w:cs="Calibri"/>
               </w:rPr>
-              <w:t>Regresa al punto uno del flujo normal.</w:t>
-            </w:r>
-          </w:p>
-          <w:p>
-            <w:pPr>
-              <w:spacing w:after="200"/>
-              <w:rPr>
-                <w:rFonts w:ascii="Calibri" w:eastAsia="Calibri" w:hAnsi="Calibri" w:cs="Calibri"/>
-              </w:rPr>
-            </w:pPr>
-            <w:r>
-              <w:rPr>
-                <w:rFonts w:ascii="Calibri" w:eastAsia="Calibri" w:hAnsi="Calibri" w:cs="Calibri"/>
-              </w:rPr>
+              <w:t>El sistema regresa al menú principal de administrar SOFTWARE.</w:t>
+            </w:r>
+          </w:p>
+          <w:p>
+            <w:pPr>
+              <w:spacing w:after="200"/>
+              <w:rPr>
+                <w:rFonts w:ascii="Calibri" w:eastAsia="Calibri" w:hAnsi="Calibri" w:cs="Calibri"/>
+              </w:rPr>
+            </w:pPr>
+            <w:r>
+              <w:rPr>
+                <w:rFonts w:ascii="Calibri" w:eastAsia="Calibri" w:hAnsi="Calibri" w:cs="Calibri"/>
+              </w:rPr>
+              <w:lastRenderedPageBreak/>
               <w:t>FA-2.2 Editar software.</w:t>
             </w:r>
           </w:p>
@@ -1293,32 +1228,7 @@
               <w:rPr>
                 <w:rFonts w:ascii="Calibri" w:eastAsia="Calibri" w:hAnsi="Calibri" w:cs="Calibri"/>
               </w:rPr>
-              <w:lastRenderedPageBreak/>
-              <w:t xml:space="preserve">El </w:t>
-            </w:r>
-            <w:r>
-              <w:rPr>
-                <w:rFonts w:ascii="Calibri" w:eastAsia="Calibri" w:hAnsi="Calibri" w:cs="Calibri"/>
-              </w:rPr>
-              <w:t>S</w:t>
-            </w:r>
-            <w:r>
-              <w:rPr>
-                <w:rFonts w:ascii="Calibri" w:eastAsia="Calibri" w:hAnsi="Calibri" w:cs="Calibri"/>
-              </w:rPr>
-              <w:t>istema recupera los datos del SOFTWARE seleccionado.</w:t>
-            </w:r>
-            <w:r>
-              <w:rPr>
-                <w:rFonts w:ascii="Calibri" w:eastAsia="Calibri" w:hAnsi="Calibri" w:cs="Calibri"/>
-              </w:rPr>
-              <w:t xml:space="preserve"> </w:t>
-            </w:r>
-            <w:r>
-              <w:rPr>
-                <w:rFonts w:ascii="Calibri" w:eastAsia="Calibri" w:hAnsi="Calibri" w:cs="Calibri"/>
-              </w:rPr>
-              <w:t>ExCon.</w:t>
+              <w:t>El jefe del centro de cómputo selecciona “Editar software”</w:t>
             </w:r>
           </w:p>
           <w:p>
@@ -1337,25 +1247,7 @@
               <w:rPr>
                 <w:rFonts w:ascii="Calibri" w:eastAsia="Calibri" w:hAnsi="Calibri" w:cs="Calibri"/>
               </w:rPr>
-              <w:t xml:space="preserve">El </w:t>
-            </w:r>
-            <w:r>
-              <w:rPr>
-                <w:rFonts w:ascii="Calibri" w:eastAsia="Calibri" w:hAnsi="Calibri" w:cs="Calibri"/>
-              </w:rPr>
-              <w:t>S</w:t>
-            </w:r>
-            <w:r>
-              <w:rPr>
-                <w:rFonts w:ascii="Calibri" w:eastAsia="Calibri" w:hAnsi="Calibri" w:cs="Calibri"/>
-              </w:rPr>
-              <w:t>istema muestra una ventana emergente con los datos del SOFTWARE en campos de textos editables</w:t>
-            </w:r>
-            <w:r>
-              <w:rPr>
-                <w:rFonts w:ascii="Calibri" w:eastAsia="Calibri" w:hAnsi="Calibri" w:cs="Calibri"/>
-              </w:rPr>
-              <w:t xml:space="preserve"> y las opciones “Guardar” y “Cancelar”.</w:t>
+              <w:t>El sistema muestra una pantalla con una opción de introducir “Numero de licencia” (¿?) y el botón “Buscar”</w:t>
             </w:r>
           </w:p>
           <w:p>
@@ -1374,43 +1266,7 @@
               <w:rPr>
                 <w:rFonts w:ascii="Calibri" w:eastAsia="Calibri" w:hAnsi="Calibri" w:cs="Calibri"/>
               </w:rPr>
-              <w:t xml:space="preserve">El </w:t>
-            </w:r>
-            <w:r>
-              <w:rPr>
-                <w:rFonts w:ascii="Calibri" w:eastAsia="Calibri" w:hAnsi="Calibri" w:cs="Calibri"/>
-              </w:rPr>
-              <w:t>J</w:t>
-            </w:r>
-            <w:r>
-              <w:rPr>
-                <w:rFonts w:ascii="Calibri" w:eastAsia="Calibri" w:hAnsi="Calibri" w:cs="Calibri"/>
-              </w:rPr>
-              <w:t xml:space="preserve">efe del </w:t>
-            </w:r>
-            <w:r>
-              <w:rPr>
-                <w:rFonts w:ascii="Calibri" w:eastAsia="Calibri" w:hAnsi="Calibri" w:cs="Calibri"/>
-              </w:rPr>
-              <w:t>C</w:t>
-            </w:r>
-            <w:r>
-              <w:rPr>
-                <w:rFonts w:ascii="Calibri" w:eastAsia="Calibri" w:hAnsi="Calibri" w:cs="Calibri"/>
-              </w:rPr>
-              <w:t xml:space="preserve">entro de </w:t>
-            </w:r>
-            <w:r>
-              <w:rPr>
-                <w:rFonts w:ascii="Calibri" w:eastAsia="Calibri" w:hAnsi="Calibri" w:cs="Calibri"/>
-              </w:rPr>
-              <w:t>C</w:t>
-            </w:r>
-            <w:r>
-              <w:rPr>
-                <w:rFonts w:ascii="Calibri" w:eastAsia="Calibri" w:hAnsi="Calibri" w:cs="Calibri"/>
-              </w:rPr>
-              <w:t>ómputo edita los datos del SOFTWARE seleccionado.</w:t>
+              <w:t>El jefe del centro de computo ingresa los datos solicitados y selecciona buscar (Ver FA-Incorrecto).</w:t>
             </w:r>
           </w:p>
           <w:p>
@@ -1429,43 +1285,32 @@
               <w:rPr>
                 <w:rFonts w:ascii="Calibri" w:eastAsia="Calibri" w:hAnsi="Calibri" w:cs="Calibri"/>
               </w:rPr>
-              <w:t>El sistema valida que todos los datos estén llenos.</w:t>
-            </w:r>
-            <w:r>
-              <w:rPr>
-                <w:rFonts w:ascii="Calibri" w:eastAsia="Calibri" w:hAnsi="Calibri" w:cs="Calibri"/>
-              </w:rPr>
-              <w:t xml:space="preserve"> </w:t>
-            </w:r>
-            <w:r>
-              <w:rPr>
-                <w:rFonts w:ascii="Calibri" w:eastAsia="Calibri" w:hAnsi="Calibri" w:cs="Calibri"/>
-              </w:rPr>
-              <w:t xml:space="preserve">Si no </w:t>
-            </w:r>
-            <w:r>
-              <w:rPr>
-                <w:rFonts w:ascii="Calibri" w:eastAsia="Calibri" w:hAnsi="Calibri" w:cs="Calibri"/>
-              </w:rPr>
-              <w:t>están</w:t>
-            </w:r>
-            <w:r>
-              <w:rPr>
-                <w:rFonts w:ascii="Calibri" w:eastAsia="Calibri" w:hAnsi="Calibri" w:cs="Calibri"/>
-              </w:rPr>
-              <w:t xml:space="preserve"> llenos</w:t>
-            </w:r>
-            <w:r>
-              <w:rPr>
-                <w:rFonts w:ascii="Calibri" w:eastAsia="Calibri" w:hAnsi="Calibri" w:cs="Calibri"/>
-              </w:rPr>
-              <w:t xml:space="preserve"> </w:t>
-            </w:r>
-            <w:r>
-              <w:rPr>
-                <w:rFonts w:ascii="Calibri" w:eastAsia="Calibri" w:hAnsi="Calibri" w:cs="Calibri"/>
-              </w:rPr>
-              <w:t>(ver FA-camposVacíos).</w:t>
+              <w:t xml:space="preserve">El </w:t>
+            </w:r>
+            <w:r>
+              <w:rPr>
+                <w:rFonts w:ascii="Calibri" w:eastAsia="Calibri" w:hAnsi="Calibri" w:cs="Calibri"/>
+              </w:rPr>
+              <w:t>S</w:t>
+            </w:r>
+            <w:r>
+              <w:rPr>
+                <w:rFonts w:ascii="Calibri" w:eastAsia="Calibri" w:hAnsi="Calibri" w:cs="Calibri"/>
+              </w:rPr>
+              <w:t>istema recupera los datos del SOFTWARE seleccionado</w:t>
+            </w:r>
+            <w:r>
+              <w:rPr>
+                <w:rFonts w:ascii="Calibri" w:eastAsia="Calibri" w:hAnsi="Calibri" w:cs="Calibri"/>
+              </w:rPr>
+              <w:t xml:space="preserve"> (ExCon) </w:t>
+            </w:r>
+            <w:r>
+              <w:rPr>
+                <w:rFonts w:ascii="Calibri" w:eastAsia="Calibri" w:hAnsi="Calibri" w:cs="Calibri"/>
+                <w:b/>
+              </w:rPr>
+              <w:t>CHECAR</w:t>
             </w:r>
           </w:p>
           <w:p>
@@ -1484,19 +1329,25 @@
               <w:rPr>
                 <w:rFonts w:ascii="Calibri" w:eastAsia="Calibri" w:hAnsi="Calibri" w:cs="Calibri"/>
               </w:rPr>
-              <w:t>El sistema habilita la opción “</w:t>
-            </w:r>
-            <w:r>
-              <w:rPr>
-                <w:rFonts w:ascii="Calibri" w:eastAsia="Calibri" w:hAnsi="Calibri" w:cs="Calibri"/>
-              </w:rPr>
-              <w:t>G</w:t>
-            </w:r>
-            <w:r>
-              <w:rPr>
-                <w:rFonts w:ascii="Calibri" w:eastAsia="Calibri" w:hAnsi="Calibri" w:cs="Calibri"/>
-              </w:rPr>
-              <w:t>uardar”.</w:t>
+              <w:t xml:space="preserve">El </w:t>
+            </w:r>
+            <w:r>
+              <w:rPr>
+                <w:rFonts w:ascii="Calibri" w:eastAsia="Calibri" w:hAnsi="Calibri" w:cs="Calibri"/>
+              </w:rPr>
+              <w:t>S</w:t>
+            </w:r>
+            <w:r>
+              <w:rPr>
+                <w:rFonts w:ascii="Calibri" w:eastAsia="Calibri" w:hAnsi="Calibri" w:cs="Calibri"/>
+              </w:rPr>
+              <w:t>istema muestra una ventana emergente con los datos del SOFTWARE en campos de textos editables</w:t>
+            </w:r>
+            <w:r>
+              <w:rPr>
+                <w:rFonts w:ascii="Calibri" w:eastAsia="Calibri" w:hAnsi="Calibri" w:cs="Calibri"/>
+              </w:rPr>
+              <w:t xml:space="preserve"> y las opciones “Guardar” y “Cancelar”.</w:t>
             </w:r>
           </w:p>
           <w:p>
@@ -1515,43 +1366,43 @@
               <w:rPr>
                 <w:rFonts w:ascii="Calibri" w:eastAsia="Calibri" w:hAnsi="Calibri" w:cs="Calibri"/>
               </w:rPr>
-              <w:t>El jefe del centro de cómputo selecciona “</w:t>
-            </w:r>
-            <w:r>
-              <w:rPr>
-                <w:rFonts w:ascii="Calibri" w:eastAsia="Calibri" w:hAnsi="Calibri" w:cs="Calibri"/>
-              </w:rPr>
-              <w:t>G</w:t>
-            </w:r>
-            <w:r>
-              <w:rPr>
-                <w:rFonts w:ascii="Calibri" w:eastAsia="Calibri" w:hAnsi="Calibri" w:cs="Calibri"/>
-              </w:rPr>
-              <w:t xml:space="preserve">uardar”. Si selecciona </w:t>
-            </w:r>
-            <w:r>
-              <w:rPr>
-                <w:rFonts w:ascii="Calibri" w:eastAsia="Calibri" w:hAnsi="Calibri" w:cs="Calibri"/>
-              </w:rPr>
-              <w:t>“C</w:t>
-            </w:r>
-            <w:r>
-              <w:rPr>
-                <w:rFonts w:ascii="Calibri" w:eastAsia="Calibri" w:hAnsi="Calibri" w:cs="Calibri"/>
-              </w:rPr>
-              <w:t>ancelar</w:t>
-            </w:r>
-            <w:r>
-              <w:rPr>
-                <w:rFonts w:ascii="Calibri" w:eastAsia="Calibri" w:hAnsi="Calibri" w:cs="Calibri"/>
-              </w:rPr>
-              <w:t>”</w:t>
-            </w:r>
-            <w:r>
-              <w:rPr>
-                <w:rFonts w:ascii="Calibri" w:eastAsia="Calibri" w:hAnsi="Calibri" w:cs="Calibri"/>
-              </w:rPr>
-              <w:t>, regresa al punto uno del flujo normal.</w:t>
+              <w:t xml:space="preserve">El </w:t>
+            </w:r>
+            <w:r>
+              <w:rPr>
+                <w:rFonts w:ascii="Calibri" w:eastAsia="Calibri" w:hAnsi="Calibri" w:cs="Calibri"/>
+              </w:rPr>
+              <w:t>j</w:t>
+            </w:r>
+            <w:r>
+              <w:rPr>
+                <w:rFonts w:ascii="Calibri" w:eastAsia="Calibri" w:hAnsi="Calibri" w:cs="Calibri"/>
+              </w:rPr>
+              <w:t xml:space="preserve">efe del </w:t>
+            </w:r>
+            <w:r>
+              <w:rPr>
+                <w:rFonts w:ascii="Calibri" w:eastAsia="Calibri" w:hAnsi="Calibri" w:cs="Calibri"/>
+              </w:rPr>
+              <w:t>C</w:t>
+            </w:r>
+            <w:r>
+              <w:rPr>
+                <w:rFonts w:ascii="Calibri" w:eastAsia="Calibri" w:hAnsi="Calibri" w:cs="Calibri"/>
+              </w:rPr>
+              <w:t xml:space="preserve">entro de </w:t>
+            </w:r>
+            <w:r>
+              <w:rPr>
+                <w:rFonts w:ascii="Calibri" w:eastAsia="Calibri" w:hAnsi="Calibri" w:cs="Calibri"/>
+              </w:rPr>
+              <w:t>C</w:t>
+            </w:r>
+            <w:r>
+              <w:rPr>
+                <w:rFonts w:ascii="Calibri" w:eastAsia="Calibri" w:hAnsi="Calibri" w:cs="Calibri"/>
+              </w:rPr>
+              <w:t>ómputo edita los datos del SOFTWARE seleccionado.</w:t>
             </w:r>
           </w:p>
           <w:p>
@@ -1570,7 +1421,7 @@
               <w:rPr>
                 <w:rFonts w:ascii="Calibri" w:eastAsia="Calibri" w:hAnsi="Calibri" w:cs="Calibri"/>
               </w:rPr>
-              <w:t>El sistema guarda los cambios hechos en el SOFTWARE seleccionado en la base de datos.</w:t>
+              <w:t>El sistema valida que todos los datos estén llenos.</w:t>
             </w:r>
             <w:r>
               <w:rPr>
@@ -1582,7 +1433,43 @@
               <w:rPr>
                 <w:rFonts w:ascii="Calibri" w:eastAsia="Calibri" w:hAnsi="Calibri" w:cs="Calibri"/>
               </w:rPr>
-              <w:t>ExCon.</w:t>
+              <w:t xml:space="preserve">Si no </w:t>
+            </w:r>
+            <w:r>
+              <w:rPr>
+                <w:rFonts w:ascii="Calibri" w:eastAsia="Calibri" w:hAnsi="Calibri" w:cs="Calibri"/>
+              </w:rPr>
+              <w:t>están</w:t>
+            </w:r>
+            <w:r>
+              <w:rPr>
+                <w:rFonts w:ascii="Calibri" w:eastAsia="Calibri" w:hAnsi="Calibri" w:cs="Calibri"/>
+              </w:rPr>
+              <w:t xml:space="preserve"> llenos</w:t>
+            </w:r>
+            <w:r>
+              <w:rPr>
+                <w:rFonts w:ascii="Calibri" w:eastAsia="Calibri" w:hAnsi="Calibri" w:cs="Calibri"/>
+              </w:rPr>
+              <w:t xml:space="preserve"> </w:t>
+            </w:r>
+            <w:r>
+              <w:rPr>
+                <w:rFonts w:ascii="Calibri" w:eastAsia="Calibri" w:hAnsi="Calibri" w:cs="Calibri"/>
+              </w:rPr>
+              <w:t>(ver FA-</w:t>
+            </w:r>
+            <w:r>
+              <w:rPr>
+                <w:rFonts w:ascii="Calibri" w:eastAsia="Calibri" w:hAnsi="Calibri" w:cs="Calibri"/>
+              </w:rPr>
+              <w:t>C</w:t>
+            </w:r>
+            <w:r>
+              <w:rPr>
+                <w:rFonts w:ascii="Calibri" w:eastAsia="Calibri" w:hAnsi="Calibri" w:cs="Calibri"/>
+              </w:rPr>
+              <w:t>amposVacíos).</w:t>
             </w:r>
           </w:p>
           <w:p>
@@ -1601,7 +1488,19 @@
               <w:rPr>
                 <w:rFonts w:ascii="Calibri" w:eastAsia="Calibri" w:hAnsi="Calibri" w:cs="Calibri"/>
               </w:rPr>
-              <w:t>El sistema muestra el mensaje “cambios realizados con éxito”.</w:t>
+              <w:t>El sistema habilita la opción “</w:t>
+            </w:r>
+            <w:r>
+              <w:rPr>
+                <w:rFonts w:ascii="Calibri" w:eastAsia="Calibri" w:hAnsi="Calibri" w:cs="Calibri"/>
+              </w:rPr>
+              <w:t>G</w:t>
+            </w:r>
+            <w:r>
+              <w:rPr>
+                <w:rFonts w:ascii="Calibri" w:eastAsia="Calibri" w:hAnsi="Calibri" w:cs="Calibri"/>
+              </w:rPr>
+              <w:t>uardar”.</w:t>
             </w:r>
           </w:p>
           <w:p>
@@ -1620,28 +1519,32 @@
               <w:rPr>
                 <w:rFonts w:ascii="Calibri" w:eastAsia="Calibri" w:hAnsi="Calibri" w:cs="Calibri"/>
               </w:rPr>
-              <w:t>Regresa al punto uno del flujo normal.</w:t>
-            </w:r>
-          </w:p>
-          <w:p>
-            <w:pPr>
-              <w:spacing w:after="200"/>
-              <w:rPr>
-                <w:rFonts w:ascii="Calibri" w:eastAsia="Calibri" w:hAnsi="Calibri" w:cs="Calibri"/>
-              </w:rPr>
-            </w:pPr>
-            <w:r>
-              <w:rPr>
-                <w:rFonts w:ascii="Calibri" w:eastAsia="Calibri" w:hAnsi="Calibri" w:cs="Calibri"/>
-              </w:rPr>
-              <w:t>FA-2.3 Eliminar Software.</w:t>
+              <w:t>El jefe del centro de cómputo selecciona “</w:t>
+            </w:r>
+            <w:r>
+              <w:rPr>
+                <w:rFonts w:ascii="Calibri" w:eastAsia="Calibri" w:hAnsi="Calibri" w:cs="Calibri"/>
+              </w:rPr>
+              <w:t>G</w:t>
+            </w:r>
+            <w:r>
+              <w:rPr>
+                <w:rFonts w:ascii="Calibri" w:eastAsia="Calibri" w:hAnsi="Calibri" w:cs="Calibri"/>
+              </w:rPr>
+              <w:t>uardar”</w:t>
+            </w:r>
+            <w:r>
+              <w:rPr>
+                <w:rFonts w:ascii="Calibri" w:eastAsia="Calibri" w:hAnsi="Calibri" w:cs="Calibri"/>
+              </w:rPr>
+              <w:t>, si no (Ver FA-Cancelar)</w:t>
             </w:r>
           </w:p>
           <w:p>
             <w:pPr>
               <w:numPr>
                 <w:ilvl w:val="0"/>
-                <w:numId w:val="6"/>
+                <w:numId w:val="1"/>
               </w:numPr>
               <w:spacing w:after="200" w:line="276" w:lineRule="auto"/>
               <w:contextualSpacing/>
@@ -1653,7 +1556,7 @@
               <w:rPr>
                 <w:rFonts w:ascii="Calibri" w:eastAsia="Calibri" w:hAnsi="Calibri" w:cs="Calibri"/>
               </w:rPr>
-              <w:t>El sistema elimina SOFTWARE de la base de datos.</w:t>
+              <w:t>El sistema guarda los cambios hechos en el SOFTWARE seleccionado en la base de datos</w:t>
             </w:r>
             <w:r>
               <w:rPr>
@@ -1665,14 +1568,38 @@
               <w:rPr>
                 <w:rFonts w:ascii="Calibri" w:eastAsia="Calibri" w:hAnsi="Calibri" w:cs="Calibri"/>
               </w:rPr>
-              <w:t>ExCon.</w:t>
+              <w:t xml:space="preserve">y </w:t>
+            </w:r>
+            <w:r>
+              <w:rPr>
+                <w:rFonts w:ascii="Calibri" w:eastAsia="Calibri" w:hAnsi="Calibri" w:cs="Calibri"/>
+              </w:rPr>
+              <w:t>muestra el mensaje “</w:t>
+            </w:r>
+            <w:r>
+              <w:rPr>
+                <w:rFonts w:ascii="Calibri" w:eastAsia="Calibri" w:hAnsi="Calibri" w:cs="Calibri"/>
+              </w:rPr>
+              <w:t>C</w:t>
+            </w:r>
+            <w:r>
+              <w:rPr>
+                <w:rFonts w:ascii="Calibri" w:eastAsia="Calibri" w:hAnsi="Calibri" w:cs="Calibri"/>
+              </w:rPr>
+              <w:t>ambios realizados con éxito”</w:t>
+            </w:r>
+            <w:r>
+              <w:rPr>
+                <w:rFonts w:ascii="Calibri" w:eastAsia="Calibri" w:hAnsi="Calibri" w:cs="Calibri"/>
+              </w:rPr>
+              <w:t xml:space="preserve"> (ExCon).</w:t>
             </w:r>
           </w:p>
           <w:p>
             <w:pPr>
               <w:numPr>
                 <w:ilvl w:val="0"/>
-                <w:numId w:val="6"/>
+                <w:numId w:val="1"/>
               </w:numPr>
               <w:spacing w:after="200" w:line="276" w:lineRule="auto"/>
               <w:contextualSpacing/>
@@ -1684,21 +1611,447 @@
               <w:rPr>
                 <w:rFonts w:ascii="Calibri" w:eastAsia="Calibri" w:hAnsi="Calibri" w:cs="Calibri"/>
               </w:rPr>
-              <w:t>El sistema muestra un mensaje “Software eliminado exitosamente”.</w:t>
-            </w:r>
-          </w:p>
-          <w:p>
-            <w:pPr>
-              <w:spacing w:after="200"/>
-              <w:rPr>
-                <w:rFonts w:ascii="Calibri" w:eastAsia="Calibri" w:hAnsi="Calibri" w:cs="Calibri"/>
-              </w:rPr>
-            </w:pPr>
-            <w:r>
-              <w:rPr>
-                <w:rFonts w:ascii="Calibri" w:eastAsia="Calibri" w:hAnsi="Calibri" w:cs="Calibri"/>
-              </w:rPr>
-              <w:t>FA-camposVacíos. Hay campos sin llenar.</w:t>
+              <w:t>El sistema regresa al menú principal de administrar SOFTWARE.</w:t>
+            </w:r>
+          </w:p>
+          <w:p>
+            <w:pPr>
+              <w:spacing w:after="200" w:line="276" w:lineRule="auto"/>
+              <w:contextualSpacing/>
+              <w:rPr>
+                <w:rFonts w:ascii="Calibri" w:eastAsia="Calibri" w:hAnsi="Calibri" w:cs="Calibri"/>
+              </w:rPr>
+            </w:pPr>
+          </w:p>
+          <w:p>
+            <w:pPr>
+              <w:spacing w:after="200"/>
+              <w:rPr>
+                <w:rFonts w:ascii="Calibri" w:eastAsia="Calibri" w:hAnsi="Calibri" w:cs="Calibri"/>
+              </w:rPr>
+            </w:pPr>
+            <w:r>
+              <w:rPr>
+                <w:rFonts w:ascii="Calibri" w:eastAsia="Calibri" w:hAnsi="Calibri" w:cs="Calibri"/>
+              </w:rPr>
+              <w:t>FA-2.3 Eliminar Software.</w:t>
+            </w:r>
+          </w:p>
+          <w:p>
+            <w:pPr>
+              <w:pStyle w:val="Prrafodelista"/>
+              <w:numPr>
+                <w:ilvl w:val="0"/>
+                <w:numId w:val="7"/>
+              </w:numPr>
+              <w:spacing w:after="200"/>
+              <w:rPr>
+                <w:rFonts w:ascii="Calibri" w:eastAsia="Calibri" w:hAnsi="Calibri" w:cs="Calibri"/>
+              </w:rPr>
+            </w:pPr>
+            <w:r>
+              <w:rPr>
+                <w:rFonts w:ascii="Calibri" w:eastAsia="Calibri" w:hAnsi="Calibri" w:cs="Calibri"/>
+              </w:rPr>
+              <w:t>El jefe del centro de cómputo selecciona “Eliminar software”</w:t>
+            </w:r>
+          </w:p>
+          <w:p>
+            <w:pPr>
+              <w:pStyle w:val="Prrafodelista"/>
+              <w:numPr>
+                <w:ilvl w:val="0"/>
+                <w:numId w:val="7"/>
+              </w:numPr>
+              <w:spacing w:after="200"/>
+              <w:rPr>
+                <w:rFonts w:ascii="Calibri" w:eastAsia="Calibri" w:hAnsi="Calibri" w:cs="Calibri"/>
+              </w:rPr>
+            </w:pPr>
+            <w:r>
+              <w:rPr>
+                <w:rFonts w:ascii="Calibri" w:eastAsia="Calibri" w:hAnsi="Calibri" w:cs="Calibri"/>
+              </w:rPr>
+              <w:t>El sistema muestra una pantalla con una opción de introducir “Numero de licencia” y el botón “Buscar”.</w:t>
+            </w:r>
+          </w:p>
+          <w:p>
+            <w:pPr>
+              <w:pStyle w:val="Prrafodelista"/>
+              <w:numPr>
+                <w:ilvl w:val="0"/>
+                <w:numId w:val="7"/>
+              </w:numPr>
+              <w:spacing w:after="200"/>
+              <w:rPr>
+                <w:rFonts w:ascii="Calibri" w:eastAsia="Calibri" w:hAnsi="Calibri" w:cs="Calibri"/>
+              </w:rPr>
+            </w:pPr>
+            <w:r>
+              <w:rPr>
+                <w:rFonts w:ascii="Calibri" w:eastAsia="Calibri" w:hAnsi="Calibri" w:cs="Calibri"/>
+              </w:rPr>
+              <w:t>El jefe del centro de computo introduce el numero de licencia del SOFTWARE que desea eliminar.</w:t>
+            </w:r>
+          </w:p>
+          <w:p>
+            <w:pPr>
+              <w:pStyle w:val="Prrafodelista"/>
+              <w:numPr>
+                <w:ilvl w:val="0"/>
+                <w:numId w:val="7"/>
+              </w:numPr>
+              <w:spacing w:after="200"/>
+              <w:rPr>
+                <w:rFonts w:ascii="Calibri" w:eastAsia="Calibri" w:hAnsi="Calibri" w:cs="Calibri"/>
+              </w:rPr>
+            </w:pPr>
+            <w:r>
+              <w:rPr>
+                <w:rFonts w:ascii="Calibri" w:eastAsia="Calibri" w:hAnsi="Calibri" w:cs="Calibri"/>
+              </w:rPr>
+              <w:t xml:space="preserve">El sistema muestra la información del SOFTWARE ligado al numero de licencia </w:t>
+            </w:r>
+            <w:r>
+              <w:rPr>
+                <w:rFonts w:ascii="Calibri" w:eastAsia="Calibri" w:hAnsi="Calibri" w:cs="Calibri"/>
+              </w:rPr>
+              <w:t>introducido con la opción de “Aceptar” y “Cancelar”.</w:t>
+            </w:r>
+          </w:p>
+          <w:p>
+            <w:pPr>
+              <w:pStyle w:val="Prrafodelista"/>
+              <w:numPr>
+                <w:ilvl w:val="0"/>
+                <w:numId w:val="7"/>
+              </w:numPr>
+              <w:spacing w:after="200"/>
+              <w:rPr>
+                <w:rFonts w:ascii="Calibri" w:eastAsia="Calibri" w:hAnsi="Calibri" w:cs="Calibri"/>
+              </w:rPr>
+            </w:pPr>
+            <w:r>
+              <w:rPr>
+                <w:rFonts w:ascii="Calibri" w:eastAsia="Calibri" w:hAnsi="Calibri" w:cs="Calibri"/>
+              </w:rPr>
+              <w:t>El jefe del centro de computo selecciona “Aceptar”, si no (Ver FA-Cancelar).</w:t>
+            </w:r>
+          </w:p>
+          <w:p>
+            <w:pPr>
+              <w:pStyle w:val="Prrafodelista"/>
+              <w:numPr>
+                <w:ilvl w:val="0"/>
+                <w:numId w:val="7"/>
+              </w:numPr>
+              <w:spacing w:after="200"/>
+              <w:rPr>
+                <w:rFonts w:ascii="Calibri" w:eastAsia="Calibri" w:hAnsi="Calibri" w:cs="Calibri"/>
+              </w:rPr>
+            </w:pPr>
+            <w:r>
+              <w:rPr>
+                <w:rFonts w:ascii="Calibri" w:eastAsia="Calibri" w:hAnsi="Calibri" w:cs="Calibri"/>
+              </w:rPr>
+              <w:t>El sistema muestra un mensaje de advertencia “¿Está seguro de eliminar?” con la opción de “Aceptar” y “Cancelar”.</w:t>
+            </w:r>
+          </w:p>
+          <w:p>
+            <w:pPr>
+              <w:pStyle w:val="Prrafodelista"/>
+              <w:numPr>
+                <w:ilvl w:val="0"/>
+                <w:numId w:val="7"/>
+              </w:numPr>
+              <w:spacing w:after="200"/>
+              <w:rPr>
+                <w:rFonts w:ascii="Calibri" w:eastAsia="Calibri" w:hAnsi="Calibri" w:cs="Calibri"/>
+              </w:rPr>
+            </w:pPr>
+            <w:r>
+              <w:rPr>
+                <w:rFonts w:ascii="Calibri" w:eastAsia="Calibri" w:hAnsi="Calibri" w:cs="Calibri"/>
+              </w:rPr>
+              <w:lastRenderedPageBreak/>
+              <w:t>El jefe del centro de computo selecciona “Aceptar”, si no (Ver FA-Cancelar).</w:t>
+            </w:r>
+          </w:p>
+          <w:p>
+            <w:pPr>
+              <w:pStyle w:val="Prrafodelista"/>
+              <w:numPr>
+                <w:ilvl w:val="0"/>
+                <w:numId w:val="7"/>
+              </w:numPr>
+              <w:spacing w:after="200"/>
+              <w:rPr>
+                <w:rFonts w:ascii="Calibri" w:eastAsia="Calibri" w:hAnsi="Calibri" w:cs="Calibri"/>
+              </w:rPr>
+            </w:pPr>
+            <w:r>
+              <w:rPr>
+                <w:rFonts w:ascii="Calibri" w:eastAsia="Calibri" w:hAnsi="Calibri" w:cs="Calibri"/>
+              </w:rPr>
+              <w:t>El sistema muestra un mensaje “Software eliminado exitosamente”</w:t>
+            </w:r>
+            <w:r>
+              <w:rPr>
+                <w:rFonts w:ascii="Calibri" w:eastAsia="Calibri" w:hAnsi="Calibri" w:cs="Calibri"/>
+              </w:rPr>
+              <w:t xml:space="preserve"> (ExCon).</w:t>
+            </w:r>
+            <w:bookmarkStart w:id="0" w:name="_GoBack"/>
+            <w:bookmarkEnd w:id="0"/>
+          </w:p>
+          <w:p>
+            <w:pPr>
+              <w:pStyle w:val="Prrafodelista"/>
+              <w:numPr>
+                <w:ilvl w:val="0"/>
+                <w:numId w:val="7"/>
+              </w:numPr>
+              <w:spacing w:after="200"/>
+              <w:rPr>
+                <w:rFonts w:ascii="Calibri" w:eastAsia="Calibri" w:hAnsi="Calibri" w:cs="Calibri"/>
+              </w:rPr>
+            </w:pPr>
+            <w:r>
+              <w:rPr>
+                <w:rFonts w:ascii="Calibri" w:eastAsia="Calibri" w:hAnsi="Calibri" w:cs="Calibri"/>
+              </w:rPr>
+              <w:t>El sistema regresa a la pantalla principal de administrar SOFTWARE.</w:t>
+            </w:r>
+          </w:p>
+          <w:p>
+            <w:pPr>
+              <w:rPr>
+                <w:rFonts w:cs="Arial"/>
+                <w:lang w:val="es-ES"/>
+              </w:rPr>
+            </w:pPr>
+            <w:r>
+              <w:rPr>
+                <w:rFonts w:cs="Arial"/>
+                <w:lang w:val="es-ES"/>
+              </w:rPr>
+              <w:t>FA-Cancelar Se selecciona el botón de cancelar</w:t>
+            </w:r>
+          </w:p>
+          <w:p>
+            <w:pPr>
+              <w:pStyle w:val="Prrafodelista"/>
+              <w:numPr>
+                <w:ilvl w:val="0"/>
+                <w:numId w:val="8"/>
+              </w:numPr>
+              <w:spacing w:after="200" w:line="276" w:lineRule="auto"/>
+              <w:rPr>
+                <w:rFonts w:cs="Arial"/>
+                <w:lang w:val="es-ES"/>
+              </w:rPr>
+            </w:pPr>
+            <w:r>
+              <w:rPr>
+                <w:rFonts w:cs="Arial"/>
+                <w:lang w:val="es-ES"/>
+              </w:rPr>
+              <w:t>El jefe del centro de cómputo selecciona “Cancelar”</w:t>
+            </w:r>
+          </w:p>
+          <w:p>
+            <w:pPr>
+              <w:pStyle w:val="Prrafodelista"/>
+              <w:numPr>
+                <w:ilvl w:val="0"/>
+                <w:numId w:val="8"/>
+              </w:numPr>
+              <w:spacing w:after="200" w:line="276" w:lineRule="auto"/>
+              <w:rPr>
+                <w:rFonts w:cs="Arial"/>
+                <w:lang w:val="es-ES"/>
+              </w:rPr>
+            </w:pPr>
+            <w:r>
+              <w:rPr>
+                <w:rFonts w:cs="Arial"/>
+                <w:lang w:val="es-ES"/>
+              </w:rPr>
+              <w:t xml:space="preserve">El sistema regresa a la pantalla </w:t>
+            </w:r>
+            <w:r>
+              <w:rPr>
+                <w:rFonts w:cs="Arial"/>
+                <w:lang w:val="es-ES"/>
+              </w:rPr>
+              <w:t>del flujo donde se originó.</w:t>
+            </w:r>
+          </w:p>
+          <w:p>
+            <w:pPr>
+              <w:rPr>
+                <w:rFonts w:cs="Arial"/>
+                <w:lang w:val="es-ES"/>
+              </w:rPr>
+            </w:pPr>
+            <w:r>
+              <w:rPr>
+                <w:rFonts w:cs="Arial"/>
+                <w:lang w:val="es-ES"/>
+              </w:rPr>
+              <w:t>FA-Incorrecto Número de licencia incorrecto</w:t>
+            </w:r>
+          </w:p>
+          <w:p>
+            <w:pPr>
+              <w:pStyle w:val="Prrafodelista"/>
+              <w:numPr>
+                <w:ilvl w:val="0"/>
+                <w:numId w:val="9"/>
+              </w:numPr>
+              <w:spacing w:after="200" w:line="276" w:lineRule="auto"/>
+              <w:rPr>
+                <w:rFonts w:cs="Arial"/>
+                <w:lang w:val="es-ES"/>
+              </w:rPr>
+            </w:pPr>
+            <w:r>
+              <w:rPr>
+                <w:rFonts w:cs="Arial"/>
+                <w:lang w:val="es-ES"/>
+              </w:rPr>
+              <w:t xml:space="preserve">El jefe del centro de cómputo introduce un número de </w:t>
+            </w:r>
+            <w:r>
+              <w:rPr>
+                <w:rFonts w:cs="Arial"/>
+                <w:lang w:val="es-ES"/>
+              </w:rPr>
+              <w:t>licencia</w:t>
+            </w:r>
+            <w:r>
+              <w:rPr>
+                <w:rFonts w:cs="Arial"/>
+                <w:lang w:val="es-ES"/>
+              </w:rPr>
+              <w:t xml:space="preserve"> invalid</w:t>
+            </w:r>
+            <w:r>
+              <w:rPr>
+                <w:rFonts w:cs="Arial"/>
+                <w:lang w:val="es-ES"/>
+              </w:rPr>
+              <w:t>o.</w:t>
+            </w:r>
+          </w:p>
+          <w:p>
+            <w:pPr>
+              <w:pStyle w:val="Prrafodelista"/>
+              <w:numPr>
+                <w:ilvl w:val="0"/>
+                <w:numId w:val="9"/>
+              </w:numPr>
+              <w:spacing w:after="200" w:line="276" w:lineRule="auto"/>
+              <w:rPr>
+                <w:rFonts w:cs="Arial"/>
+                <w:lang w:val="es-ES"/>
+              </w:rPr>
+            </w:pPr>
+            <w:r>
+              <w:rPr>
+                <w:rFonts w:cs="Arial"/>
+                <w:lang w:val="es-ES"/>
+              </w:rPr>
+              <w:t xml:space="preserve">El sistema muestra un mensaje “Numero de </w:t>
+            </w:r>
+            <w:r>
+              <w:rPr>
+                <w:rFonts w:cs="Arial"/>
+                <w:lang w:val="es-ES"/>
+              </w:rPr>
+              <w:t>licencia</w:t>
+            </w:r>
+            <w:r>
+              <w:rPr>
+                <w:rFonts w:cs="Arial"/>
+                <w:lang w:val="es-ES"/>
+              </w:rPr>
+              <w:t xml:space="preserve"> invalido” y una opción de “Aceptar”</w:t>
+            </w:r>
+            <w:r>
+              <w:rPr>
+                <w:rFonts w:cs="Arial"/>
+                <w:lang w:val="es-ES"/>
+              </w:rPr>
+              <w:t>.</w:t>
+            </w:r>
+          </w:p>
+          <w:p>
+            <w:pPr>
+              <w:pStyle w:val="Prrafodelista"/>
+              <w:numPr>
+                <w:ilvl w:val="0"/>
+                <w:numId w:val="9"/>
+              </w:numPr>
+              <w:spacing w:after="200" w:line="276" w:lineRule="auto"/>
+              <w:rPr>
+                <w:rFonts w:cs="Arial"/>
+                <w:lang w:val="es-ES"/>
+              </w:rPr>
+            </w:pPr>
+            <w:r>
+              <w:rPr>
+                <w:rFonts w:cs="Arial"/>
+                <w:lang w:val="es-ES"/>
+              </w:rPr>
+              <w:t>El jefe del centro de cómputo selecciona “Aceptar”.</w:t>
+            </w:r>
+          </w:p>
+          <w:p>
+            <w:pPr>
+              <w:pStyle w:val="Prrafodelista"/>
+              <w:numPr>
+                <w:ilvl w:val="0"/>
+                <w:numId w:val="9"/>
+              </w:numPr>
+              <w:spacing w:after="200" w:line="276" w:lineRule="auto"/>
+              <w:rPr>
+                <w:rFonts w:cs="Arial"/>
+                <w:lang w:val="es-ES"/>
+              </w:rPr>
+            </w:pPr>
+            <w:r>
+              <w:rPr>
+                <w:rFonts w:cs="Arial"/>
+                <w:lang w:val="es-ES"/>
+              </w:rPr>
+              <w:t>El sistema cierra el mensaje y limpia el campo.</w:t>
+            </w:r>
+          </w:p>
+          <w:p>
+            <w:pPr>
+              <w:spacing w:after="200"/>
+              <w:rPr>
+                <w:rFonts w:ascii="Calibri" w:eastAsia="Calibri" w:hAnsi="Calibri" w:cs="Calibri"/>
+              </w:rPr>
+            </w:pPr>
+            <w:r>
+              <w:rPr>
+                <w:rFonts w:ascii="Calibri" w:eastAsia="Calibri" w:hAnsi="Calibri" w:cs="Calibri"/>
+              </w:rPr>
+              <w:t>FA-</w:t>
+            </w:r>
+            <w:r>
+              <w:rPr>
+                <w:rFonts w:ascii="Calibri" w:eastAsia="Calibri" w:hAnsi="Calibri" w:cs="Calibri"/>
+              </w:rPr>
+              <w:t>C</w:t>
+            </w:r>
+            <w:r>
+              <w:rPr>
+                <w:rFonts w:ascii="Calibri" w:eastAsia="Calibri" w:hAnsi="Calibri" w:cs="Calibri"/>
+              </w:rPr>
+              <w:t>amposVacíos. Hay campos sin llenar.</w:t>
             </w:r>
           </w:p>
           <w:p>
@@ -1862,19 +2215,6 @@
               <w:t>Fin CU.</w:t>
             </w:r>
           </w:p>
-          <w:p>
-            <w:pPr>
-              <w:numPr>
-                <w:ilvl w:val="0"/>
-                <w:numId w:val="5"/>
-              </w:numPr>
-              <w:spacing w:after="200" w:line="276" w:lineRule="auto"/>
-              <w:contextualSpacing/>
-              <w:rPr>
-                <w:rFonts w:ascii="Calibri" w:eastAsia="Calibri" w:hAnsi="Calibri" w:cs="Calibri"/>
-              </w:rPr>
-            </w:pPr>
-          </w:p>
         </w:tc>
       </w:tr>
       <w:tr>
@@ -1899,21 +2239,26 @@
                 <w:b/>
               </w:rPr>
             </w:pPr>
-            <w:proofErr w:type="spellStart"/>
             <w:r>
               <w:rPr>
                 <w:rFonts w:ascii="Calibri" w:eastAsia="Calibri" w:hAnsi="Calibri" w:cs="Calibri"/>
                 <w:b/>
               </w:rPr>
-              <w:t>Poscondiciones</w:t>
-            </w:r>
-            <w:proofErr w:type="spellEnd"/>
+              <w:t>Pos</w:t>
+            </w:r>
             <w:r>
               <w:rPr>
                 <w:rFonts w:ascii="Calibri" w:eastAsia="Calibri" w:hAnsi="Calibri" w:cs="Calibri"/>
                 <w:b/>
               </w:rPr>
-              <w:t>:</w:t>
+              <w:t>t</w:t>
+            </w:r>
+            <w:r>
+              <w:rPr>
+                <w:rFonts w:ascii="Calibri" w:eastAsia="Calibri" w:hAnsi="Calibri" w:cs="Calibri"/>
+                <w:b/>
+              </w:rPr>
+              <w:t>condiciones:</w:t>
             </w:r>
           </w:p>
         </w:tc>
@@ -1985,6 +2330,12 @@
                 <w:rFonts w:ascii="Calibri" w:eastAsia="Calibri" w:hAnsi="Calibri" w:cs="Calibri"/>
               </w:rPr>
             </w:pPr>
+            <w:r>
+              <w:rPr>
+                <w:rFonts w:ascii="Calibri" w:eastAsia="Calibri" w:hAnsi="Calibri" w:cs="Calibri"/>
+              </w:rPr>
+              <w:t>Datos de SOFTWARE.</w:t>
+            </w:r>
           </w:p>
         </w:tc>
       </w:tr>
@@ -2082,7 +2433,6 @@
                 <w:rFonts w:ascii="Calibri" w:eastAsia="Calibri" w:hAnsi="Calibri" w:cs="Calibri"/>
                 <w:b/>
               </w:rPr>
-              <w:lastRenderedPageBreak/>
               <w:t>(relación Include)</w:t>
             </w:r>
           </w:p>
@@ -2219,6 +2569,7 @@
                 <w:rFonts w:ascii="Calibri" w:eastAsia="Calibri" w:hAnsi="Calibri" w:cs="Calibri"/>
                 <w:b/>
               </w:rPr>
+              <w:lastRenderedPageBreak/>
               <w:t>Prioridad:</w:t>
             </w:r>
           </w:p>
@@ -2243,7 +2594,7 @@
             <w:r>
               <w:rPr>
                 <w:rFonts w:ascii="Calibri" w:eastAsia="Calibri" w:hAnsi="Calibri" w:cs="Calibri"/>
-                <w:color w:val="808080"/>
+                <w:color w:val="000000" w:themeColor="text1"/>
               </w:rPr>
               <w:t>Alta</w:t>
             </w:r>
@@ -2491,6 +2842,178 @@
     </w:lvl>
   </w:abstractNum>
   <w:abstractNum w:abstractNumId="2" w15:restartNumberingAfterBreak="0">
+    <w:nsid w:val="388872B3"/>
+    <w:multiLevelType w:val="hybridMultilevel"/>
+    <w:tmpl w:val="82A0DBA0"/>
+    <w:lvl w:ilvl="0" w:tplc="080A000F">
+      <w:start w:val="1"/>
+      <w:numFmt w:val="decimal"/>
+      <w:lvlText w:val="%1."/>
+      <w:lvlJc w:val="left"/>
+      <w:pPr>
+        <w:ind w:left="720" w:hanging="360"/>
+      </w:pPr>
+    </w:lvl>
+    <w:lvl w:ilvl="1" w:tplc="080A0019" w:tentative="1">
+      <w:start w:val="1"/>
+      <w:numFmt w:val="lowerLetter"/>
+      <w:lvlText w:val="%2."/>
+      <w:lvlJc w:val="left"/>
+      <w:pPr>
+        <w:ind w:left="1440" w:hanging="360"/>
+      </w:pPr>
+    </w:lvl>
+    <w:lvl w:ilvl="2" w:tplc="080A001B" w:tentative="1">
+      <w:start w:val="1"/>
+      <w:numFmt w:val="lowerRoman"/>
+      <w:lvlText w:val="%3."/>
+      <w:lvlJc w:val="right"/>
+      <w:pPr>
+        <w:ind w:left="2160" w:hanging="180"/>
+      </w:pPr>
+    </w:lvl>
+    <w:lvl w:ilvl="3" w:tplc="080A000F" w:tentative="1">
+      <w:start w:val="1"/>
+      <w:numFmt w:val="decimal"/>
+      <w:lvlText w:val="%4."/>
+      <w:lvlJc w:val="left"/>
+      <w:pPr>
+        <w:ind w:left="2880" w:hanging="360"/>
+      </w:pPr>
+    </w:lvl>
+    <w:lvl w:ilvl="4" w:tplc="080A0019" w:tentative="1">
+      <w:start w:val="1"/>
+      <w:numFmt w:val="lowerLetter"/>
+      <w:lvlText w:val="%5."/>
+      <w:lvlJc w:val="left"/>
+      <w:pPr>
+        <w:ind w:left="3600" w:hanging="360"/>
+      </w:pPr>
+    </w:lvl>
+    <w:lvl w:ilvl="5" w:tplc="080A001B" w:tentative="1">
+      <w:start w:val="1"/>
+      <w:numFmt w:val="lowerRoman"/>
+      <w:lvlText w:val="%6."/>
+      <w:lvlJc w:val="right"/>
+      <w:pPr>
+        <w:ind w:left="4320" w:hanging="180"/>
+      </w:pPr>
+    </w:lvl>
+    <w:lvl w:ilvl="6" w:tplc="080A000F" w:tentative="1">
+      <w:start w:val="1"/>
+      <w:numFmt w:val="decimal"/>
+      <w:lvlText w:val="%7."/>
+      <w:lvlJc w:val="left"/>
+      <w:pPr>
+        <w:ind w:left="5040" w:hanging="360"/>
+      </w:pPr>
+    </w:lvl>
+    <w:lvl w:ilvl="7" w:tplc="080A0019" w:tentative="1">
+      <w:start w:val="1"/>
+      <w:numFmt w:val="lowerLetter"/>
+      <w:lvlText w:val="%8."/>
+      <w:lvlJc w:val="left"/>
+      <w:pPr>
+        <w:ind w:left="5760" w:hanging="360"/>
+      </w:pPr>
+    </w:lvl>
+    <w:lvl w:ilvl="8" w:tplc="080A001B" w:tentative="1">
+      <w:start w:val="1"/>
+      <w:numFmt w:val="lowerRoman"/>
+      <w:lvlText w:val="%9."/>
+      <w:lvlJc w:val="right"/>
+      <w:pPr>
+        <w:ind w:left="6480" w:hanging="180"/>
+      </w:pPr>
+    </w:lvl>
+  </w:abstractNum>
+  <w:abstractNum w:abstractNumId="3" w15:restartNumberingAfterBreak="0">
+    <w:nsid w:val="41144EF0"/>
+    <w:multiLevelType w:val="hybridMultilevel"/>
+    <w:tmpl w:val="0592010E"/>
+    <w:lvl w:ilvl="0" w:tplc="080A000F">
+      <w:start w:val="1"/>
+      <w:numFmt w:val="decimal"/>
+      <w:lvlText w:val="%1."/>
+      <w:lvlJc w:val="left"/>
+      <w:pPr>
+        <w:ind w:left="720" w:hanging="360"/>
+      </w:pPr>
+    </w:lvl>
+    <w:lvl w:ilvl="1" w:tplc="080A0019" w:tentative="1">
+      <w:start w:val="1"/>
+      <w:numFmt w:val="lowerLetter"/>
+      <w:lvlText w:val="%2."/>
+      <w:lvlJc w:val="left"/>
+      <w:pPr>
+        <w:ind w:left="1440" w:hanging="360"/>
+      </w:pPr>
+    </w:lvl>
+    <w:lvl w:ilvl="2" w:tplc="080A001B" w:tentative="1">
+      <w:start w:val="1"/>
+      <w:numFmt w:val="lowerRoman"/>
+      <w:lvlText w:val="%3."/>
+      <w:lvlJc w:val="right"/>
+      <w:pPr>
+        <w:ind w:left="2160" w:hanging="180"/>
+      </w:pPr>
+    </w:lvl>
+    <w:lvl w:ilvl="3" w:tplc="080A000F" w:tentative="1">
+      <w:start w:val="1"/>
+      <w:numFmt w:val="decimal"/>
+      <w:lvlText w:val="%4."/>
+      <w:lvlJc w:val="left"/>
+      <w:pPr>
+        <w:ind w:left="2880" w:hanging="360"/>
+      </w:pPr>
+    </w:lvl>
+    <w:lvl w:ilvl="4" w:tplc="080A0019" w:tentative="1">
+      <w:start w:val="1"/>
+      <w:numFmt w:val="lowerLetter"/>
+      <w:lvlText w:val="%5."/>
+      <w:lvlJc w:val="left"/>
+      <w:pPr>
+        <w:ind w:left="3600" w:hanging="360"/>
+      </w:pPr>
+    </w:lvl>
+    <w:lvl w:ilvl="5" w:tplc="080A001B" w:tentative="1">
+      <w:start w:val="1"/>
+      <w:numFmt w:val="lowerRoman"/>
+      <w:lvlText w:val="%6."/>
+      <w:lvlJc w:val="right"/>
+      <w:pPr>
+        <w:ind w:left="4320" w:hanging="180"/>
+      </w:pPr>
+    </w:lvl>
+    <w:lvl w:ilvl="6" w:tplc="080A000F" w:tentative="1">
+      <w:start w:val="1"/>
+      <w:numFmt w:val="decimal"/>
+      <w:lvlText w:val="%7."/>
+      <w:lvlJc w:val="left"/>
+      <w:pPr>
+        <w:ind w:left="5040" w:hanging="360"/>
+      </w:pPr>
+    </w:lvl>
+    <w:lvl w:ilvl="7" w:tplc="080A0019" w:tentative="1">
+      <w:start w:val="1"/>
+      <w:numFmt w:val="lowerLetter"/>
+      <w:lvlText w:val="%8."/>
+      <w:lvlJc w:val="left"/>
+      <w:pPr>
+        <w:ind w:left="5760" w:hanging="360"/>
+      </w:pPr>
+    </w:lvl>
+    <w:lvl w:ilvl="8" w:tplc="080A001B" w:tentative="1">
+      <w:start w:val="1"/>
+      <w:numFmt w:val="lowerRoman"/>
+      <w:lvlText w:val="%9."/>
+      <w:lvlJc w:val="right"/>
+      <w:pPr>
+        <w:ind w:left="6480" w:hanging="180"/>
+      </w:pPr>
+    </w:lvl>
+  </w:abstractNum>
+  <w:abstractNum w:abstractNumId="4" w15:restartNumberingAfterBreak="0">
     <w:nsid w:val="485A683D"/>
     <w:multiLevelType w:val="multilevel"/>
     <w:tmpl w:val="83B2C148"/>
@@ -2603,7 +3126,93 @@
       </w:rPr>
     </w:lvl>
   </w:abstractNum>
-  <w:abstractNum w:abstractNumId="3" w15:restartNumberingAfterBreak="0">
+  <w:abstractNum w:abstractNumId="5" w15:restartNumberingAfterBreak="0">
+    <w:nsid w:val="5AD01FFF"/>
+    <w:multiLevelType w:val="hybridMultilevel"/>
+    <w:tmpl w:val="7AF45F28"/>
+    <w:lvl w:ilvl="0" w:tplc="080A000F">
+      <w:start w:val="1"/>
+      <w:numFmt w:val="decimal"/>
+      <w:lvlText w:val="%1."/>
+      <w:lvlJc w:val="left"/>
+      <w:pPr>
+        <w:ind w:left="720" w:hanging="360"/>
+      </w:pPr>
+    </w:lvl>
+    <w:lvl w:ilvl="1" w:tplc="080A0019" w:tentative="1">
+      <w:start w:val="1"/>
+      <w:numFmt w:val="lowerLetter"/>
+      <w:lvlText w:val="%2."/>
+      <w:lvlJc w:val="left"/>
+      <w:pPr>
+        <w:ind w:left="1440" w:hanging="360"/>
+      </w:pPr>
+    </w:lvl>
+    <w:lvl w:ilvl="2" w:tplc="080A001B" w:tentative="1">
+      <w:start w:val="1"/>
+      <w:numFmt w:val="lowerRoman"/>
+      <w:lvlText w:val="%3."/>
+      <w:lvlJc w:val="right"/>
+      <w:pPr>
+        <w:ind w:left="2160" w:hanging="180"/>
+      </w:pPr>
+    </w:lvl>
+    <w:lvl w:ilvl="3" w:tplc="080A000F" w:tentative="1">
+      <w:start w:val="1"/>
+      <w:numFmt w:val="decimal"/>
+      <w:lvlText w:val="%4."/>
+      <w:lvlJc w:val="left"/>
+      <w:pPr>
+        <w:ind w:left="2880" w:hanging="360"/>
+      </w:pPr>
+    </w:lvl>
+    <w:lvl w:ilvl="4" w:tplc="080A0019" w:tentative="1">
+      <w:start w:val="1"/>
+      <w:numFmt w:val="lowerLetter"/>
+      <w:lvlText w:val="%5."/>
+      <w:lvlJc w:val="left"/>
+      <w:pPr>
+        <w:ind w:left="3600" w:hanging="360"/>
+      </w:pPr>
+    </w:lvl>
+    <w:lvl w:ilvl="5" w:tplc="080A001B" w:tentative="1">
+      <w:start w:val="1"/>
+      <w:numFmt w:val="lowerRoman"/>
+      <w:lvlText w:val="%6."/>
+      <w:lvlJc w:val="right"/>
+      <w:pPr>
+        <w:ind w:left="4320" w:hanging="180"/>
+      </w:pPr>
+    </w:lvl>
+    <w:lvl w:ilvl="6" w:tplc="080A000F" w:tentative="1">
+      <w:start w:val="1"/>
+      <w:numFmt w:val="decimal"/>
+      <w:lvlText w:val="%7."/>
+      <w:lvlJc w:val="left"/>
+      <w:pPr>
+        <w:ind w:left="5040" w:hanging="360"/>
+      </w:pPr>
+    </w:lvl>
+    <w:lvl w:ilvl="7" w:tplc="080A0019" w:tentative="1">
+      <w:start w:val="1"/>
+      <w:numFmt w:val="lowerLetter"/>
+      <w:lvlText w:val="%8."/>
+      <w:lvlJc w:val="left"/>
+      <w:pPr>
+        <w:ind w:left="5760" w:hanging="360"/>
+      </w:pPr>
+    </w:lvl>
+    <w:lvl w:ilvl="8" w:tplc="080A001B" w:tentative="1">
+      <w:start w:val="1"/>
+      <w:numFmt w:val="lowerRoman"/>
+      <w:lvlText w:val="%9."/>
+      <w:lvlJc w:val="right"/>
+      <w:pPr>
+        <w:ind w:left="6480" w:hanging="180"/>
+      </w:pPr>
+    </w:lvl>
+  </w:abstractNum>
+  <w:abstractNum w:abstractNumId="6" w15:restartNumberingAfterBreak="0">
     <w:nsid w:val="64781F6A"/>
     <w:multiLevelType w:val="multilevel"/>
     <w:tmpl w:val="D2360668"/>
@@ -2716,7 +3325,7 @@
       </w:rPr>
     </w:lvl>
   </w:abstractNum>
-  <w:abstractNum w:abstractNumId="4" w15:restartNumberingAfterBreak="0">
+  <w:abstractNum w:abstractNumId="7" w15:restartNumberingAfterBreak="0">
     <w:nsid w:val="66761CC9"/>
     <w:multiLevelType w:val="multilevel"/>
     <w:tmpl w:val="E410B970"/>
@@ -2829,7 +3438,7 @@
       </w:rPr>
     </w:lvl>
   </w:abstractNum>
-  <w:abstractNum w:abstractNumId="5" w15:restartNumberingAfterBreak="0">
+  <w:abstractNum w:abstractNumId="8" w15:restartNumberingAfterBreak="0">
     <w:nsid w:val="7D0153F0"/>
     <w:multiLevelType w:val="multilevel"/>
     <w:tmpl w:val="D24A00AA"/>
@@ -2943,22 +3552,31 @@
     </w:lvl>
   </w:abstractNum>
   <w:num w:numId="1">
-    <w:abstractNumId w:val="3"/>
+    <w:abstractNumId w:val="6"/>
   </w:num>
   <w:num w:numId="2">
     <w:abstractNumId w:val="0"/>
   </w:num>
   <w:num w:numId="3">
-    <w:abstractNumId w:val="5"/>
+    <w:abstractNumId w:val="8"/>
   </w:num>
   <w:num w:numId="4">
-    <w:abstractNumId w:val="4"/>
+    <w:abstractNumId w:val="7"/>
   </w:num>
   <w:num w:numId="5">
-    <w:abstractNumId w:val="2"/>
+    <w:abstractNumId w:val="4"/>
   </w:num>
   <w:num w:numId="6">
     <w:abstractNumId w:val="1"/>
+  </w:num>
+  <w:num w:numId="7">
+    <w:abstractNumId w:val="3"/>
+  </w:num>
+  <w:num w:numId="8">
+    <w:abstractNumId w:val="2"/>
+  </w:num>
+  <w:num w:numId="9">
+    <w:abstractNumId w:val="5"/>
   </w:num>
 </w:numbering>
 </file>
@@ -3389,6 +4007,17 @@
     <w:semiHidden/>
     <w:unhideWhenUsed/>
   </w:style>
+  <w:style w:type="paragraph" w:styleId="Prrafodelista">
+    <w:name w:val="List Paragraph"/>
+    <w:basedOn w:val="Normal"/>
+    <w:uiPriority w:val="34"/>
+    <w:qFormat/>
+    <w:rsid w:val="0066492E"/>
+    <w:pPr>
+      <w:ind w:left="720"/>
+      <w:contextualSpacing/>
+    </w:pPr>
+  </w:style>
 </w:styles>
 </file>
 

--- a/Casos de Uso/CU02- Administrar Software.docx
+++ b/Casos de Uso/CU02- Administrar Software.docx
@@ -1801,8 +1801,6 @@
               </w:rPr>
               <w:t xml:space="preserve"> (ExCon).</w:t>
             </w:r>
-            <w:bookmarkStart w:id="0" w:name="_GoBack"/>
-            <w:bookmarkEnd w:id="0"/>
           </w:p>
           <w:p>
             <w:pPr>
@@ -2209,11 +2207,10 @@
               </w:rPr>
             </w:pPr>
             <w:r>
-              <w:rPr>
-                <w:rFonts w:ascii="Calibri" w:eastAsia="Calibri" w:hAnsi="Calibri" w:cs="Calibri"/>
-              </w:rPr>
-              <w:t>Fin CU.</w:t>
-            </w:r>
+              <w:t>El sistema regresa al punto de donde se originó la excepción.</w:t>
+            </w:r>
+            <w:bookmarkStart w:id="0" w:name="_GoBack"/>
+            <w:bookmarkEnd w:id="0"/>
           </w:p>
         </w:tc>
       </w:tr>

--- a/Casos de Uso/CU02- Administrar Software.docx
+++ b/Casos de Uso/CU02- Administrar Software.docx
@@ -682,7 +682,19 @@
               <w:rPr>
                 <w:rFonts w:ascii="Calibri" w:eastAsia="Calibri" w:hAnsi="Calibri" w:cs="Calibri"/>
               </w:rPr>
-              <w:t>: “Visualizar software”, “Agregar software”, “Editar software” y “Eliminar software”.</w:t>
+              <w:t>: “</w:t>
+            </w:r>
+            <w:r>
+              <w:rPr>
+                <w:rFonts w:ascii="Calibri" w:eastAsia="Calibri" w:hAnsi="Calibri" w:cs="Calibri"/>
+              </w:rPr>
+              <w:t>Buscar</w:t>
+            </w:r>
+            <w:r>
+              <w:rPr>
+                <w:rFonts w:ascii="Calibri" w:eastAsia="Calibri" w:hAnsi="Calibri" w:cs="Calibri"/>
+              </w:rPr>
+              <w:t xml:space="preserve"> software”, “Agregar software”, “Editar software” y “Eliminar software”.</w:t>
             </w:r>
             <w:r>
               <w:rPr>
@@ -713,7 +725,37 @@
               <w:rPr>
                 <w:rFonts w:ascii="Calibri" w:eastAsia="Calibri" w:hAnsi="Calibri" w:cs="Calibri"/>
               </w:rPr>
-              <w:t>l jefe del centro de cómputo selecciona “Visualizar software”, si no (Ver FA-2-1) (Ver FA-2.2) (Ver FA2.3)</w:t>
+              <w:t xml:space="preserve">l jefe del centro de cómputo selecciona </w:t>
+            </w:r>
+            <w:r>
+              <w:rPr>
+                <w:rFonts w:ascii="Calibri" w:eastAsia="Calibri" w:hAnsi="Calibri" w:cs="Calibri"/>
+              </w:rPr>
+              <w:t xml:space="preserve">un tipo de filtro (nombre, numero de licencias), escribe el criterio y selecciona </w:t>
+            </w:r>
+            <w:r>
+              <w:rPr>
+                <w:rFonts w:ascii="Calibri" w:eastAsia="Calibri" w:hAnsi="Calibri" w:cs="Calibri"/>
+              </w:rPr>
+              <w:t>“</w:t>
+            </w:r>
+            <w:r>
+              <w:rPr>
+                <w:rFonts w:ascii="Calibri" w:eastAsia="Calibri" w:hAnsi="Calibri" w:cs="Calibri"/>
+              </w:rPr>
+              <w:t xml:space="preserve">Buscar </w:t>
+            </w:r>
+            <w:r>
+              <w:rPr>
+                <w:rFonts w:ascii="Calibri" w:eastAsia="Calibri" w:hAnsi="Calibri" w:cs="Calibri"/>
+              </w:rPr>
+              <w:t>software”, si no (Ver FA-2-1)</w:t>
+            </w:r>
+            <w:r>
+              <w:rPr>
+                <w:rFonts w:ascii="Calibri" w:eastAsia="Calibri" w:hAnsi="Calibri" w:cs="Calibri"/>
+              </w:rPr>
+              <w:t>.</w:t>
             </w:r>
           </w:p>
           <w:p>
@@ -733,6 +775,49 @@
                 <w:rFonts w:ascii="Calibri" w:eastAsia="Calibri" w:hAnsi="Calibri" w:cs="Calibri"/>
               </w:rPr>
               <w:t>El sistema muestra una lista con todos los elementos de SOFTWARE y una opción de filtrar (ExCon).</w:t>
+            </w:r>
+          </w:p>
+          <w:p>
+            <w:pPr>
+              <w:numPr>
+                <w:ilvl w:val="0"/>
+                <w:numId w:val="2"/>
+              </w:numPr>
+              <w:spacing w:after="200" w:line="276" w:lineRule="auto"/>
+              <w:contextualSpacing/>
+              <w:rPr>
+                <w:rFonts w:ascii="Calibri" w:eastAsia="Calibri" w:hAnsi="Calibri" w:cs="Calibri"/>
+              </w:rPr>
+            </w:pPr>
+            <w:r>
+              <w:rPr>
+                <w:rFonts w:ascii="Calibri" w:eastAsia="Calibri" w:hAnsi="Calibri" w:cs="Calibri"/>
+              </w:rPr>
+              <w:t xml:space="preserve">El jefe de Centro de Computo selecciona un elemento de la lista SOFTWARE, si selecciona “Editar Software” </w:t>
+            </w:r>
+            <w:r>
+              <w:rPr>
+                <w:rFonts w:ascii="Calibri" w:eastAsia="Calibri" w:hAnsi="Calibri" w:cs="Calibri"/>
+              </w:rPr>
+              <w:t>(Ver FA-2.2)</w:t>
+            </w:r>
+            <w:r>
+              <w:rPr>
+                <w:rFonts w:ascii="Calibri" w:eastAsia="Calibri" w:hAnsi="Calibri" w:cs="Calibri"/>
+              </w:rPr>
+              <w:t>, si selecciona “Eliminar Software”</w:t>
+            </w:r>
+            <w:r>
+              <w:rPr>
+                <w:rFonts w:ascii="Calibri" w:eastAsia="Calibri" w:hAnsi="Calibri" w:cs="Calibri"/>
+              </w:rPr>
+              <w:t xml:space="preserve"> (Ver FA2.3)</w:t>
+            </w:r>
+            <w:r>
+              <w:rPr>
+                <w:rFonts w:ascii="Calibri" w:eastAsia="Calibri" w:hAnsi="Calibri" w:cs="Calibri"/>
+              </w:rPr>
+              <w:t>.</w:t>
             </w:r>
           </w:p>
           <w:p>
@@ -1145,6 +1230,7 @@
               <w:rPr>
                 <w:rFonts w:ascii="Calibri" w:eastAsia="Calibri" w:hAnsi="Calibri" w:cs="Calibri"/>
               </w:rPr>
+              <w:lastRenderedPageBreak/>
               <w:t xml:space="preserve">El </w:t>
             </w:r>
             <w:r>
@@ -1208,7 +1294,6 @@
               <w:rPr>
                 <w:rFonts w:ascii="Calibri" w:eastAsia="Calibri" w:hAnsi="Calibri" w:cs="Calibri"/>
               </w:rPr>
-              <w:lastRenderedPageBreak/>
               <w:t>FA-2.2 Editar software.</w:t>
             </w:r>
           </w:p>
@@ -1228,7 +1313,43 @@
               <w:rPr>
                 <w:rFonts w:ascii="Calibri" w:eastAsia="Calibri" w:hAnsi="Calibri" w:cs="Calibri"/>
               </w:rPr>
-              <w:t>El jefe del centro de cómputo selecciona “Editar software”</w:t>
+              <w:t xml:space="preserve">El </w:t>
+            </w:r>
+            <w:r>
+              <w:rPr>
+                <w:rFonts w:ascii="Calibri" w:eastAsia="Calibri" w:hAnsi="Calibri" w:cs="Calibri"/>
+              </w:rPr>
+              <w:t>S</w:t>
+            </w:r>
+            <w:r>
+              <w:rPr>
+                <w:rFonts w:ascii="Calibri" w:eastAsia="Calibri" w:hAnsi="Calibri" w:cs="Calibri"/>
+              </w:rPr>
+              <w:t>istema recupera los datos del SOFTWARE seleccionado</w:t>
+            </w:r>
+            <w:r>
+              <w:rPr>
+                <w:rFonts w:ascii="Calibri" w:eastAsia="Calibri" w:hAnsi="Calibri" w:cs="Calibri"/>
+              </w:rPr>
+              <w:t xml:space="preserve"> (</w:t>
+            </w:r>
+            <w:r>
+              <w:rPr>
+                <w:rFonts w:ascii="Calibri" w:eastAsia="Calibri" w:hAnsi="Calibri" w:cs="Calibri"/>
+              </w:rPr>
+              <w:t xml:space="preserve">ver </w:t>
+            </w:r>
+            <w:r>
+              <w:rPr>
+                <w:rFonts w:ascii="Calibri" w:eastAsia="Calibri" w:hAnsi="Calibri" w:cs="Calibri"/>
+              </w:rPr>
+              <w:t>ExCon)</w:t>
+            </w:r>
+            <w:r>
+              <w:rPr>
+                <w:rFonts w:ascii="Calibri" w:eastAsia="Calibri" w:hAnsi="Calibri" w:cs="Calibri"/>
+              </w:rPr>
+              <w:t>.</w:t>
             </w:r>
           </w:p>
           <w:p>
@@ -1247,7 +1368,25 @@
               <w:rPr>
                 <w:rFonts w:ascii="Calibri" w:eastAsia="Calibri" w:hAnsi="Calibri" w:cs="Calibri"/>
               </w:rPr>
-              <w:t>El sistema muestra una pantalla con una opción de introducir “Numero de licencia” (¿?) y el botón “Buscar”</w:t>
+              <w:t xml:space="preserve">El </w:t>
+            </w:r>
+            <w:r>
+              <w:rPr>
+                <w:rFonts w:ascii="Calibri" w:eastAsia="Calibri" w:hAnsi="Calibri" w:cs="Calibri"/>
+              </w:rPr>
+              <w:t>S</w:t>
+            </w:r>
+            <w:r>
+              <w:rPr>
+                <w:rFonts w:ascii="Calibri" w:eastAsia="Calibri" w:hAnsi="Calibri" w:cs="Calibri"/>
+              </w:rPr>
+              <w:t>istema muestra una ventana emergente con los datos del SOFTWARE en campos de textos editables</w:t>
+            </w:r>
+            <w:r>
+              <w:rPr>
+                <w:rFonts w:ascii="Calibri" w:eastAsia="Calibri" w:hAnsi="Calibri" w:cs="Calibri"/>
+              </w:rPr>
+              <w:t xml:space="preserve"> y las opciones “Guardar” y “Cancelar”.</w:t>
             </w:r>
           </w:p>
           <w:p>
@@ -1266,7 +1405,43 @@
               <w:rPr>
                 <w:rFonts w:ascii="Calibri" w:eastAsia="Calibri" w:hAnsi="Calibri" w:cs="Calibri"/>
               </w:rPr>
-              <w:t>El jefe del centro de computo ingresa los datos solicitados y selecciona buscar (Ver FA-Incorrecto).</w:t>
+              <w:t xml:space="preserve">El </w:t>
+            </w:r>
+            <w:r>
+              <w:rPr>
+                <w:rFonts w:ascii="Calibri" w:eastAsia="Calibri" w:hAnsi="Calibri" w:cs="Calibri"/>
+              </w:rPr>
+              <w:t>j</w:t>
+            </w:r>
+            <w:r>
+              <w:rPr>
+                <w:rFonts w:ascii="Calibri" w:eastAsia="Calibri" w:hAnsi="Calibri" w:cs="Calibri"/>
+              </w:rPr>
+              <w:t xml:space="preserve">efe del </w:t>
+            </w:r>
+            <w:r>
+              <w:rPr>
+                <w:rFonts w:ascii="Calibri" w:eastAsia="Calibri" w:hAnsi="Calibri" w:cs="Calibri"/>
+              </w:rPr>
+              <w:t>C</w:t>
+            </w:r>
+            <w:r>
+              <w:rPr>
+                <w:rFonts w:ascii="Calibri" w:eastAsia="Calibri" w:hAnsi="Calibri" w:cs="Calibri"/>
+              </w:rPr>
+              <w:t xml:space="preserve">entro de </w:t>
+            </w:r>
+            <w:r>
+              <w:rPr>
+                <w:rFonts w:ascii="Calibri" w:eastAsia="Calibri" w:hAnsi="Calibri" w:cs="Calibri"/>
+              </w:rPr>
+              <w:t>C</w:t>
+            </w:r>
+            <w:r>
+              <w:rPr>
+                <w:rFonts w:ascii="Calibri" w:eastAsia="Calibri" w:hAnsi="Calibri" w:cs="Calibri"/>
+              </w:rPr>
+              <w:t>ómputo edita los datos del SOFTWARE seleccionado.</w:t>
             </w:r>
           </w:p>
           <w:p>
@@ -1285,32 +1460,55 @@
               <w:rPr>
                 <w:rFonts w:ascii="Calibri" w:eastAsia="Calibri" w:hAnsi="Calibri" w:cs="Calibri"/>
               </w:rPr>
-              <w:t xml:space="preserve">El </w:t>
-            </w:r>
-            <w:r>
-              <w:rPr>
-                <w:rFonts w:ascii="Calibri" w:eastAsia="Calibri" w:hAnsi="Calibri" w:cs="Calibri"/>
-              </w:rPr>
-              <w:t>S</w:t>
-            </w:r>
-            <w:r>
-              <w:rPr>
-                <w:rFonts w:ascii="Calibri" w:eastAsia="Calibri" w:hAnsi="Calibri" w:cs="Calibri"/>
-              </w:rPr>
-              <w:t>istema recupera los datos del SOFTWARE seleccionado</w:t>
-            </w:r>
-            <w:r>
-              <w:rPr>
-                <w:rFonts w:ascii="Calibri" w:eastAsia="Calibri" w:hAnsi="Calibri" w:cs="Calibri"/>
-              </w:rPr>
-              <w:t xml:space="preserve"> (ExCon) </w:t>
-            </w:r>
-            <w:r>
-              <w:rPr>
-                <w:rFonts w:ascii="Calibri" w:eastAsia="Calibri" w:hAnsi="Calibri" w:cs="Calibri"/>
-                <w:b/>
-              </w:rPr>
-              <w:t>CHECAR</w:t>
+              <w:t>El sistema valida que todos los datos estén llenos.</w:t>
+            </w:r>
+            <w:r>
+              <w:rPr>
+                <w:rFonts w:ascii="Calibri" w:eastAsia="Calibri" w:hAnsi="Calibri" w:cs="Calibri"/>
+              </w:rPr>
+              <w:t xml:space="preserve"> </w:t>
+            </w:r>
+            <w:r>
+              <w:rPr>
+                <w:rFonts w:ascii="Calibri" w:eastAsia="Calibri" w:hAnsi="Calibri" w:cs="Calibri"/>
+              </w:rPr>
+              <w:t xml:space="preserve">Si no </w:t>
+            </w:r>
+            <w:r>
+              <w:rPr>
+                <w:rFonts w:ascii="Calibri" w:eastAsia="Calibri" w:hAnsi="Calibri" w:cs="Calibri"/>
+              </w:rPr>
+              <w:t>están</w:t>
+            </w:r>
+            <w:r>
+              <w:rPr>
+                <w:rFonts w:ascii="Calibri" w:eastAsia="Calibri" w:hAnsi="Calibri" w:cs="Calibri"/>
+              </w:rPr>
+              <w:t xml:space="preserve"> llenos</w:t>
+            </w:r>
+            <w:r>
+              <w:rPr>
+                <w:rFonts w:ascii="Calibri" w:eastAsia="Calibri" w:hAnsi="Calibri" w:cs="Calibri"/>
+              </w:rPr>
+              <w:t xml:space="preserve"> </w:t>
+            </w:r>
+            <w:r>
+              <w:rPr>
+                <w:rFonts w:ascii="Calibri" w:eastAsia="Calibri" w:hAnsi="Calibri" w:cs="Calibri"/>
+              </w:rPr>
+              <w:t>(ver FA-</w:t>
+            </w:r>
+            <w:r>
+              <w:rPr>
+                <w:rFonts w:ascii="Calibri" w:eastAsia="Calibri" w:hAnsi="Calibri" w:cs="Calibri"/>
+              </w:rPr>
+              <w:t>C</w:t>
+            </w:r>
+            <w:r>
+              <w:rPr>
+                <w:rFonts w:ascii="Calibri" w:eastAsia="Calibri" w:hAnsi="Calibri" w:cs="Calibri"/>
+              </w:rPr>
+              <w:t>amposVacíos).</w:t>
             </w:r>
           </w:p>
           <w:p>
@@ -1329,25 +1527,19 @@
               <w:rPr>
                 <w:rFonts w:ascii="Calibri" w:eastAsia="Calibri" w:hAnsi="Calibri" w:cs="Calibri"/>
               </w:rPr>
-              <w:t xml:space="preserve">El </w:t>
-            </w:r>
-            <w:r>
-              <w:rPr>
-                <w:rFonts w:ascii="Calibri" w:eastAsia="Calibri" w:hAnsi="Calibri" w:cs="Calibri"/>
-              </w:rPr>
-              <w:t>S</w:t>
-            </w:r>
-            <w:r>
-              <w:rPr>
-                <w:rFonts w:ascii="Calibri" w:eastAsia="Calibri" w:hAnsi="Calibri" w:cs="Calibri"/>
-              </w:rPr>
-              <w:t>istema muestra una ventana emergente con los datos del SOFTWARE en campos de textos editables</w:t>
-            </w:r>
-            <w:r>
-              <w:rPr>
-                <w:rFonts w:ascii="Calibri" w:eastAsia="Calibri" w:hAnsi="Calibri" w:cs="Calibri"/>
-              </w:rPr>
-              <w:t xml:space="preserve"> y las opciones “Guardar” y “Cancelar”.</w:t>
+              <w:t>El sistema habilita la opción “</w:t>
+            </w:r>
+            <w:r>
+              <w:rPr>
+                <w:rFonts w:ascii="Calibri" w:eastAsia="Calibri" w:hAnsi="Calibri" w:cs="Calibri"/>
+              </w:rPr>
+              <w:t>G</w:t>
+            </w:r>
+            <w:r>
+              <w:rPr>
+                <w:rFonts w:ascii="Calibri" w:eastAsia="Calibri" w:hAnsi="Calibri" w:cs="Calibri"/>
+              </w:rPr>
+              <w:t>uardar”.</w:t>
             </w:r>
           </w:p>
           <w:p>
@@ -1366,43 +1558,25 @@
               <w:rPr>
                 <w:rFonts w:ascii="Calibri" w:eastAsia="Calibri" w:hAnsi="Calibri" w:cs="Calibri"/>
               </w:rPr>
-              <w:t xml:space="preserve">El </w:t>
-            </w:r>
-            <w:r>
-              <w:rPr>
-                <w:rFonts w:ascii="Calibri" w:eastAsia="Calibri" w:hAnsi="Calibri" w:cs="Calibri"/>
-              </w:rPr>
-              <w:t>j</w:t>
-            </w:r>
-            <w:r>
-              <w:rPr>
-                <w:rFonts w:ascii="Calibri" w:eastAsia="Calibri" w:hAnsi="Calibri" w:cs="Calibri"/>
-              </w:rPr>
-              <w:t xml:space="preserve">efe del </w:t>
-            </w:r>
-            <w:r>
-              <w:rPr>
-                <w:rFonts w:ascii="Calibri" w:eastAsia="Calibri" w:hAnsi="Calibri" w:cs="Calibri"/>
-              </w:rPr>
-              <w:t>C</w:t>
-            </w:r>
-            <w:r>
-              <w:rPr>
-                <w:rFonts w:ascii="Calibri" w:eastAsia="Calibri" w:hAnsi="Calibri" w:cs="Calibri"/>
-              </w:rPr>
-              <w:t xml:space="preserve">entro de </w:t>
-            </w:r>
-            <w:r>
-              <w:rPr>
-                <w:rFonts w:ascii="Calibri" w:eastAsia="Calibri" w:hAnsi="Calibri" w:cs="Calibri"/>
-              </w:rPr>
-              <w:t>C</w:t>
-            </w:r>
-            <w:r>
-              <w:rPr>
-                <w:rFonts w:ascii="Calibri" w:eastAsia="Calibri" w:hAnsi="Calibri" w:cs="Calibri"/>
-              </w:rPr>
-              <w:t>ómputo edita los datos del SOFTWARE seleccionado.</w:t>
+              <w:t>El jefe del centro de cómputo selecciona “</w:t>
+            </w:r>
+            <w:r>
+              <w:rPr>
+                <w:rFonts w:ascii="Calibri" w:eastAsia="Calibri" w:hAnsi="Calibri" w:cs="Calibri"/>
+              </w:rPr>
+              <w:t>G</w:t>
+            </w:r>
+            <w:r>
+              <w:rPr>
+                <w:rFonts w:ascii="Calibri" w:eastAsia="Calibri" w:hAnsi="Calibri" w:cs="Calibri"/>
+              </w:rPr>
+              <w:t>uardar”</w:t>
+            </w:r>
+            <w:r>
+              <w:rPr>
+                <w:rFonts w:ascii="Calibri" w:eastAsia="Calibri" w:hAnsi="Calibri" w:cs="Calibri"/>
+              </w:rPr>
+              <w:t>, si no (Ver FA-Cancelar)</w:t>
             </w:r>
           </w:p>
           <w:p>
@@ -1421,7 +1595,7 @@
               <w:rPr>
                 <w:rFonts w:ascii="Calibri" w:eastAsia="Calibri" w:hAnsi="Calibri" w:cs="Calibri"/>
               </w:rPr>
-              <w:t>El sistema valida que todos los datos estén llenos.</w:t>
+              <w:t>El sistema guarda los cambios hechos en el SOFTWARE seleccionado en la base de datos</w:t>
             </w:r>
             <w:r>
               <w:rPr>
@@ -1433,31 +1607,13 @@
               <w:rPr>
                 <w:rFonts w:ascii="Calibri" w:eastAsia="Calibri" w:hAnsi="Calibri" w:cs="Calibri"/>
               </w:rPr>
-              <w:t xml:space="preserve">Si no </w:t>
-            </w:r>
-            <w:r>
-              <w:rPr>
-                <w:rFonts w:ascii="Calibri" w:eastAsia="Calibri" w:hAnsi="Calibri" w:cs="Calibri"/>
-              </w:rPr>
-              <w:t>están</w:t>
-            </w:r>
-            <w:r>
-              <w:rPr>
-                <w:rFonts w:ascii="Calibri" w:eastAsia="Calibri" w:hAnsi="Calibri" w:cs="Calibri"/>
-              </w:rPr>
-              <w:t xml:space="preserve"> llenos</w:t>
-            </w:r>
-            <w:r>
-              <w:rPr>
-                <w:rFonts w:ascii="Calibri" w:eastAsia="Calibri" w:hAnsi="Calibri" w:cs="Calibri"/>
-              </w:rPr>
-              <w:t xml:space="preserve"> </w:t>
-            </w:r>
-            <w:r>
-              <w:rPr>
-                <w:rFonts w:ascii="Calibri" w:eastAsia="Calibri" w:hAnsi="Calibri" w:cs="Calibri"/>
-              </w:rPr>
-              <w:t>(ver FA-</w:t>
+              <w:t xml:space="preserve">y </w:t>
+            </w:r>
+            <w:r>
+              <w:rPr>
+                <w:rFonts w:ascii="Calibri" w:eastAsia="Calibri" w:hAnsi="Calibri" w:cs="Calibri"/>
+              </w:rPr>
+              <w:t>muestra el mensaje “</w:t>
             </w:r>
             <w:r>
               <w:rPr>
@@ -1469,7 +1625,13 @@
               <w:rPr>
                 <w:rFonts w:ascii="Calibri" w:eastAsia="Calibri" w:hAnsi="Calibri" w:cs="Calibri"/>
               </w:rPr>
-              <w:t>amposVacíos).</w:t>
+              <w:t>ambios realizados con éxito”</w:t>
+            </w:r>
+            <w:r>
+              <w:rPr>
+                <w:rFonts w:ascii="Calibri" w:eastAsia="Calibri" w:hAnsi="Calibri" w:cs="Calibri"/>
+              </w:rPr>
+              <w:t xml:space="preserve"> (ExCon).</w:t>
             </w:r>
           </w:p>
           <w:p>
@@ -1488,129 +1650,6 @@
               <w:rPr>
                 <w:rFonts w:ascii="Calibri" w:eastAsia="Calibri" w:hAnsi="Calibri" w:cs="Calibri"/>
               </w:rPr>
-              <w:t>El sistema habilita la opción “</w:t>
-            </w:r>
-            <w:r>
-              <w:rPr>
-                <w:rFonts w:ascii="Calibri" w:eastAsia="Calibri" w:hAnsi="Calibri" w:cs="Calibri"/>
-              </w:rPr>
-              <w:t>G</w:t>
-            </w:r>
-            <w:r>
-              <w:rPr>
-                <w:rFonts w:ascii="Calibri" w:eastAsia="Calibri" w:hAnsi="Calibri" w:cs="Calibri"/>
-              </w:rPr>
-              <w:t>uardar”.</w:t>
-            </w:r>
-          </w:p>
-          <w:p>
-            <w:pPr>
-              <w:numPr>
-                <w:ilvl w:val="0"/>
-                <w:numId w:val="1"/>
-              </w:numPr>
-              <w:spacing w:after="200" w:line="276" w:lineRule="auto"/>
-              <w:contextualSpacing/>
-              <w:rPr>
-                <w:rFonts w:ascii="Calibri" w:eastAsia="Calibri" w:hAnsi="Calibri" w:cs="Calibri"/>
-              </w:rPr>
-            </w:pPr>
-            <w:r>
-              <w:rPr>
-                <w:rFonts w:ascii="Calibri" w:eastAsia="Calibri" w:hAnsi="Calibri" w:cs="Calibri"/>
-              </w:rPr>
-              <w:t>El jefe del centro de cómputo selecciona “</w:t>
-            </w:r>
-            <w:r>
-              <w:rPr>
-                <w:rFonts w:ascii="Calibri" w:eastAsia="Calibri" w:hAnsi="Calibri" w:cs="Calibri"/>
-              </w:rPr>
-              <w:t>G</w:t>
-            </w:r>
-            <w:r>
-              <w:rPr>
-                <w:rFonts w:ascii="Calibri" w:eastAsia="Calibri" w:hAnsi="Calibri" w:cs="Calibri"/>
-              </w:rPr>
-              <w:t>uardar”</w:t>
-            </w:r>
-            <w:r>
-              <w:rPr>
-                <w:rFonts w:ascii="Calibri" w:eastAsia="Calibri" w:hAnsi="Calibri" w:cs="Calibri"/>
-              </w:rPr>
-              <w:t>, si no (Ver FA-Cancelar)</w:t>
-            </w:r>
-          </w:p>
-          <w:p>
-            <w:pPr>
-              <w:numPr>
-                <w:ilvl w:val="0"/>
-                <w:numId w:val="1"/>
-              </w:numPr>
-              <w:spacing w:after="200" w:line="276" w:lineRule="auto"/>
-              <w:contextualSpacing/>
-              <w:rPr>
-                <w:rFonts w:ascii="Calibri" w:eastAsia="Calibri" w:hAnsi="Calibri" w:cs="Calibri"/>
-              </w:rPr>
-            </w:pPr>
-            <w:r>
-              <w:rPr>
-                <w:rFonts w:ascii="Calibri" w:eastAsia="Calibri" w:hAnsi="Calibri" w:cs="Calibri"/>
-              </w:rPr>
-              <w:t>El sistema guarda los cambios hechos en el SOFTWARE seleccionado en la base de datos</w:t>
-            </w:r>
-            <w:r>
-              <w:rPr>
-                <w:rFonts w:ascii="Calibri" w:eastAsia="Calibri" w:hAnsi="Calibri" w:cs="Calibri"/>
-              </w:rPr>
-              <w:t xml:space="preserve"> </w:t>
-            </w:r>
-            <w:r>
-              <w:rPr>
-                <w:rFonts w:ascii="Calibri" w:eastAsia="Calibri" w:hAnsi="Calibri" w:cs="Calibri"/>
-              </w:rPr>
-              <w:t xml:space="preserve">y </w:t>
-            </w:r>
-            <w:r>
-              <w:rPr>
-                <w:rFonts w:ascii="Calibri" w:eastAsia="Calibri" w:hAnsi="Calibri" w:cs="Calibri"/>
-              </w:rPr>
-              <w:t>muestra el mensaje “</w:t>
-            </w:r>
-            <w:r>
-              <w:rPr>
-                <w:rFonts w:ascii="Calibri" w:eastAsia="Calibri" w:hAnsi="Calibri" w:cs="Calibri"/>
-              </w:rPr>
-              <w:t>C</w:t>
-            </w:r>
-            <w:r>
-              <w:rPr>
-                <w:rFonts w:ascii="Calibri" w:eastAsia="Calibri" w:hAnsi="Calibri" w:cs="Calibri"/>
-              </w:rPr>
-              <w:t>ambios realizados con éxito”</w:t>
-            </w:r>
-            <w:r>
-              <w:rPr>
-                <w:rFonts w:ascii="Calibri" w:eastAsia="Calibri" w:hAnsi="Calibri" w:cs="Calibri"/>
-              </w:rPr>
-              <w:t xml:space="preserve"> (ExCon).</w:t>
-            </w:r>
-          </w:p>
-          <w:p>
-            <w:pPr>
-              <w:numPr>
-                <w:ilvl w:val="0"/>
-                <w:numId w:val="1"/>
-              </w:numPr>
-              <w:spacing w:after="200" w:line="276" w:lineRule="auto"/>
-              <w:contextualSpacing/>
-              <w:rPr>
-                <w:rFonts w:ascii="Calibri" w:eastAsia="Calibri" w:hAnsi="Calibri" w:cs="Calibri"/>
-              </w:rPr>
-            </w:pPr>
-            <w:r>
-              <w:rPr>
-                <w:rFonts w:ascii="Calibri" w:eastAsia="Calibri" w:hAnsi="Calibri" w:cs="Calibri"/>
-              </w:rPr>
               <w:t>El sistema regresa al menú principal de administrar SOFTWARE.</w:t>
             </w:r>
           </w:p>
@@ -1653,7 +1692,31 @@
               <w:rPr>
                 <w:rFonts w:ascii="Calibri" w:eastAsia="Calibri" w:hAnsi="Calibri" w:cs="Calibri"/>
               </w:rPr>
-              <w:t>El jefe del centro de cómputo selecciona “Eliminar software”</w:t>
+              <w:t>El sistema muestra la</w:t>
+            </w:r>
+            <w:r>
+              <w:rPr>
+                <w:rFonts w:ascii="Calibri" w:eastAsia="Calibri" w:hAnsi="Calibri" w:cs="Calibri"/>
+              </w:rPr>
+              <w:t>s</w:t>
+            </w:r>
+            <w:r>
+              <w:rPr>
+                <w:rFonts w:ascii="Calibri" w:eastAsia="Calibri" w:hAnsi="Calibri" w:cs="Calibri"/>
+              </w:rPr>
+              <w:t xml:space="preserve"> </w:t>
+            </w:r>
+            <w:r>
+              <w:rPr>
+                <w:rFonts w:ascii="Calibri" w:eastAsia="Calibri" w:hAnsi="Calibri" w:cs="Calibri"/>
+              </w:rPr>
+              <w:t xml:space="preserve">opciones </w:t>
+            </w:r>
+            <w:r>
+              <w:rPr>
+                <w:rFonts w:ascii="Calibri" w:eastAsia="Calibri" w:hAnsi="Calibri" w:cs="Calibri"/>
+              </w:rPr>
+              <w:t>de “Aceptar” y “Cancelar”.</w:t>
             </w:r>
           </w:p>
           <w:p>
@@ -1672,7 +1735,7 @@
               <w:rPr>
                 <w:rFonts w:ascii="Calibri" w:eastAsia="Calibri" w:hAnsi="Calibri" w:cs="Calibri"/>
               </w:rPr>
-              <w:t>El sistema muestra una pantalla con una opción de introducir “Numero de licencia” y el botón “Buscar”.</w:t>
+              <w:t>El jefe del centro de computo selecciona “Aceptar”, si no (Ver FA-Cancelar).</w:t>
             </w:r>
           </w:p>
           <w:p>
@@ -1691,7 +1754,7 @@
               <w:rPr>
                 <w:rFonts w:ascii="Calibri" w:eastAsia="Calibri" w:hAnsi="Calibri" w:cs="Calibri"/>
               </w:rPr>
-              <w:t>El jefe del centro de computo introduce el numero de licencia del SOFTWARE que desea eliminar.</w:t>
+              <w:t>El sistema muestra un mensaje de advertencia “¿Está seguro de eliminar?” con la opción de “Aceptar” y “Cancelar”.</w:t>
             </w:r>
           </w:p>
           <w:p>
@@ -1710,70 +1773,6 @@
               <w:rPr>
                 <w:rFonts w:ascii="Calibri" w:eastAsia="Calibri" w:hAnsi="Calibri" w:cs="Calibri"/>
               </w:rPr>
-              <w:t xml:space="preserve">El sistema muestra la información del SOFTWARE ligado al numero de licencia </w:t>
-            </w:r>
-            <w:r>
-              <w:rPr>
-                <w:rFonts w:ascii="Calibri" w:eastAsia="Calibri" w:hAnsi="Calibri" w:cs="Calibri"/>
-              </w:rPr>
-              <w:t>introducido con la opción de “Aceptar” y “Cancelar”.</w:t>
-            </w:r>
-          </w:p>
-          <w:p>
-            <w:pPr>
-              <w:pStyle w:val="Prrafodelista"/>
-              <w:numPr>
-                <w:ilvl w:val="0"/>
-                <w:numId w:val="7"/>
-              </w:numPr>
-              <w:spacing w:after="200"/>
-              <w:rPr>
-                <w:rFonts w:ascii="Calibri" w:eastAsia="Calibri" w:hAnsi="Calibri" w:cs="Calibri"/>
-              </w:rPr>
-            </w:pPr>
-            <w:r>
-              <w:rPr>
-                <w:rFonts w:ascii="Calibri" w:eastAsia="Calibri" w:hAnsi="Calibri" w:cs="Calibri"/>
-              </w:rPr>
-              <w:t>El jefe del centro de computo selecciona “Aceptar”, si no (Ver FA-Cancelar).</w:t>
-            </w:r>
-          </w:p>
-          <w:p>
-            <w:pPr>
-              <w:pStyle w:val="Prrafodelista"/>
-              <w:numPr>
-                <w:ilvl w:val="0"/>
-                <w:numId w:val="7"/>
-              </w:numPr>
-              <w:spacing w:after="200"/>
-              <w:rPr>
-                <w:rFonts w:ascii="Calibri" w:eastAsia="Calibri" w:hAnsi="Calibri" w:cs="Calibri"/>
-              </w:rPr>
-            </w:pPr>
-            <w:r>
-              <w:rPr>
-                <w:rFonts w:ascii="Calibri" w:eastAsia="Calibri" w:hAnsi="Calibri" w:cs="Calibri"/>
-              </w:rPr>
-              <w:t>El sistema muestra un mensaje de advertencia “¿Está seguro de eliminar?” con la opción de “Aceptar” y “Cancelar”.</w:t>
-            </w:r>
-          </w:p>
-          <w:p>
-            <w:pPr>
-              <w:pStyle w:val="Prrafodelista"/>
-              <w:numPr>
-                <w:ilvl w:val="0"/>
-                <w:numId w:val="7"/>
-              </w:numPr>
-              <w:spacing w:after="200"/>
-              <w:rPr>
-                <w:rFonts w:ascii="Calibri" w:eastAsia="Calibri" w:hAnsi="Calibri" w:cs="Calibri"/>
-              </w:rPr>
-            </w:pPr>
-            <w:r>
-              <w:rPr>
-                <w:rFonts w:ascii="Calibri" w:eastAsia="Calibri" w:hAnsi="Calibri" w:cs="Calibri"/>
-              </w:rPr>
-              <w:lastRenderedPageBreak/>
               <w:t>El jefe del centro de computo selecciona “Aceptar”, si no (Ver FA-Cancelar).</w:t>
             </w:r>
           </w:p>
@@ -1875,6 +1874,7 @@
                 <w:rFonts w:cs="Arial"/>
                 <w:lang w:val="es-ES"/>
               </w:rPr>
+              <w:lastRenderedPageBreak/>
               <w:t xml:space="preserve">El sistema regresa a la pantalla </w:t>
             </w:r>
             <w:r>
@@ -1883,147 +1883,6 @@
                 <w:lang w:val="es-ES"/>
               </w:rPr>
               <w:t>del flujo donde se originó.</w:t>
-            </w:r>
-          </w:p>
-          <w:p>
-            <w:pPr>
-              <w:rPr>
-                <w:rFonts w:cs="Arial"/>
-                <w:lang w:val="es-ES"/>
-              </w:rPr>
-            </w:pPr>
-            <w:r>
-              <w:rPr>
-                <w:rFonts w:cs="Arial"/>
-                <w:lang w:val="es-ES"/>
-              </w:rPr>
-              <w:t>FA-Incorrecto Número de licencia incorrecto</w:t>
-            </w:r>
-          </w:p>
-          <w:p>
-            <w:pPr>
-              <w:pStyle w:val="Prrafodelista"/>
-              <w:numPr>
-                <w:ilvl w:val="0"/>
-                <w:numId w:val="9"/>
-              </w:numPr>
-              <w:spacing w:after="200" w:line="276" w:lineRule="auto"/>
-              <w:rPr>
-                <w:rFonts w:cs="Arial"/>
-                <w:lang w:val="es-ES"/>
-              </w:rPr>
-            </w:pPr>
-            <w:r>
-              <w:rPr>
-                <w:rFonts w:cs="Arial"/>
-                <w:lang w:val="es-ES"/>
-              </w:rPr>
-              <w:t xml:space="preserve">El jefe del centro de cómputo introduce un número de </w:t>
-            </w:r>
-            <w:r>
-              <w:rPr>
-                <w:rFonts w:cs="Arial"/>
-                <w:lang w:val="es-ES"/>
-              </w:rPr>
-              <w:t>licencia</w:t>
-            </w:r>
-            <w:r>
-              <w:rPr>
-                <w:rFonts w:cs="Arial"/>
-                <w:lang w:val="es-ES"/>
-              </w:rPr>
-              <w:t xml:space="preserve"> invalid</w:t>
-            </w:r>
-            <w:r>
-              <w:rPr>
-                <w:rFonts w:cs="Arial"/>
-                <w:lang w:val="es-ES"/>
-              </w:rPr>
-              <w:t>o.</w:t>
-            </w:r>
-          </w:p>
-          <w:p>
-            <w:pPr>
-              <w:pStyle w:val="Prrafodelista"/>
-              <w:numPr>
-                <w:ilvl w:val="0"/>
-                <w:numId w:val="9"/>
-              </w:numPr>
-              <w:spacing w:after="200" w:line="276" w:lineRule="auto"/>
-              <w:rPr>
-                <w:rFonts w:cs="Arial"/>
-                <w:lang w:val="es-ES"/>
-              </w:rPr>
-            </w:pPr>
-            <w:r>
-              <w:rPr>
-                <w:rFonts w:cs="Arial"/>
-                <w:lang w:val="es-ES"/>
-              </w:rPr>
-              <w:t xml:space="preserve">El sistema muestra un mensaje “Numero de </w:t>
-            </w:r>
-            <w:r>
-              <w:rPr>
-                <w:rFonts w:cs="Arial"/>
-                <w:lang w:val="es-ES"/>
-              </w:rPr>
-              <w:t>licencia</w:t>
-            </w:r>
-            <w:r>
-              <w:rPr>
-                <w:rFonts w:cs="Arial"/>
-                <w:lang w:val="es-ES"/>
-              </w:rPr>
-              <w:t xml:space="preserve"> invalido” y una opción de “Aceptar”</w:t>
-            </w:r>
-            <w:r>
-              <w:rPr>
-                <w:rFonts w:cs="Arial"/>
-                <w:lang w:val="es-ES"/>
-              </w:rPr>
-              <w:t>.</w:t>
-            </w:r>
-          </w:p>
-          <w:p>
-            <w:pPr>
-              <w:pStyle w:val="Prrafodelista"/>
-              <w:numPr>
-                <w:ilvl w:val="0"/>
-                <w:numId w:val="9"/>
-              </w:numPr>
-              <w:spacing w:after="200" w:line="276" w:lineRule="auto"/>
-              <w:rPr>
-                <w:rFonts w:cs="Arial"/>
-                <w:lang w:val="es-ES"/>
-              </w:rPr>
-            </w:pPr>
-            <w:r>
-              <w:rPr>
-                <w:rFonts w:cs="Arial"/>
-                <w:lang w:val="es-ES"/>
-              </w:rPr>
-              <w:t>El jefe del centro de cómputo selecciona “Aceptar”.</w:t>
-            </w:r>
-          </w:p>
-          <w:p>
-            <w:pPr>
-              <w:pStyle w:val="Prrafodelista"/>
-              <w:numPr>
-                <w:ilvl w:val="0"/>
-                <w:numId w:val="9"/>
-              </w:numPr>
-              <w:spacing w:after="200" w:line="276" w:lineRule="auto"/>
-              <w:rPr>
-                <w:rFonts w:cs="Arial"/>
-                <w:lang w:val="es-ES"/>
-              </w:rPr>
-            </w:pPr>
-            <w:r>
-              <w:rPr>
-                <w:rFonts w:cs="Arial"/>
-                <w:lang w:val="es-ES"/>
-              </w:rPr>
-              <w:t>El sistema cierra el mensaje y limpia el campo.</w:t>
             </w:r>
           </w:p>
           <w:p>
@@ -2209,8 +2068,6 @@
             <w:r>
               <w:t>El sistema regresa al punto de donde se originó la excepción.</w:t>
             </w:r>
-            <w:bookmarkStart w:id="0" w:name="_GoBack"/>
-            <w:bookmarkEnd w:id="0"/>
           </w:p>
         </w:tc>
       </w:tr>
@@ -2518,24 +2375,8 @@
                 <w:rFonts w:ascii="Calibri" w:eastAsia="Calibri" w:hAnsi="Calibri" w:cs="Calibri"/>
               </w:rPr>
             </w:pPr>
-            <w:r>
-              <w:rPr>
-                <w:rFonts w:ascii="Calibri" w:eastAsia="Calibri" w:hAnsi="Calibri" w:cs="Calibri"/>
-              </w:rPr>
-              <w:t>CU</w:t>
-            </w:r>
-            <w:r>
-              <w:rPr>
-                <w:rFonts w:ascii="Calibri" w:eastAsia="Calibri" w:hAnsi="Calibri" w:cs="Calibri"/>
-              </w:rPr>
-              <w:t xml:space="preserve">09- </w:t>
-            </w:r>
-            <w:r>
-              <w:rPr>
-                <w:rFonts w:ascii="Calibri" w:eastAsia="Calibri" w:hAnsi="Calibri" w:cs="Calibri"/>
-              </w:rPr>
-              <w:t>Registrar licencia.</w:t>
-            </w:r>
+            <w:bookmarkStart w:id="0" w:name="_GoBack"/>
+            <w:bookmarkEnd w:id="0"/>
           </w:p>
         </w:tc>
       </w:tr>
@@ -2566,7 +2407,6 @@
                 <w:rFonts w:ascii="Calibri" w:eastAsia="Calibri" w:hAnsi="Calibri" w:cs="Calibri"/>
                 <w:b/>
               </w:rPr>
-              <w:lastRenderedPageBreak/>
               <w:t>Prioridad:</w:t>
             </w:r>
           </w:p>

--- a/Casos de Uso/CU02- Administrar Software.docx
+++ b/Casos de Uso/CU02- Administrar Software.docx
@@ -670,7 +670,33 @@
               <w:rPr>
                 <w:rFonts w:ascii="Calibri" w:eastAsia="Calibri" w:hAnsi="Calibri" w:cs="Calibri"/>
               </w:rPr>
-              <w:t xml:space="preserve">El sistema muestra la lista de SOFTWARE </w:t>
+              <w:t xml:space="preserve">El sistema muestra </w:t>
+            </w:r>
+            <w:r>
+              <w:rPr>
+                <w:rFonts w:ascii="Calibri" w:eastAsia="Calibri" w:hAnsi="Calibri" w:cs="Calibri"/>
+              </w:rPr>
+              <w:t>la pantalla “</w:t>
+            </w:r>
+            <w:proofErr w:type="spellStart"/>
+            <w:r>
+              <w:rPr>
+                <w:rFonts w:ascii="Calibri" w:eastAsia="Calibri" w:hAnsi="Calibri" w:cs="Calibri"/>
+              </w:rPr>
+              <w:t>Frame_Software</w:t>
+            </w:r>
+            <w:proofErr w:type="spellEnd"/>
+            <w:r>
+              <w:rPr>
+                <w:rFonts w:ascii="Calibri" w:eastAsia="Calibri" w:hAnsi="Calibri" w:cs="Calibri"/>
+              </w:rPr>
+              <w:t xml:space="preserve">” con </w:t>
+            </w:r>
+            <w:r>
+              <w:rPr>
+                <w:rFonts w:ascii="Calibri" w:eastAsia="Calibri" w:hAnsi="Calibri" w:cs="Calibri"/>
+              </w:rPr>
+              <w:t xml:space="preserve">la lista de SOFTWARE </w:t>
             </w:r>
             <w:r>
               <w:rPr>
@@ -694,7 +720,37 @@
               <w:rPr>
                 <w:rFonts w:ascii="Calibri" w:eastAsia="Calibri" w:hAnsi="Calibri" w:cs="Calibri"/>
               </w:rPr>
-              <w:t xml:space="preserve"> software”, “Agregar software”, “Editar software” y “Eliminar software”.</w:t>
+              <w:t xml:space="preserve"> software”, “Agregar software”, “Editar software”</w:t>
+            </w:r>
+            <w:r>
+              <w:rPr>
+                <w:rFonts w:ascii="Calibri" w:eastAsia="Calibri" w:hAnsi="Calibri" w:cs="Calibri"/>
+              </w:rPr>
+              <w:t>,</w:t>
+            </w:r>
+            <w:r>
+              <w:rPr>
+                <w:rFonts w:ascii="Calibri" w:eastAsia="Calibri" w:hAnsi="Calibri" w:cs="Calibri"/>
+              </w:rPr>
+              <w:t xml:space="preserve"> “Eliminar software”</w:t>
+            </w:r>
+            <w:r>
+              <w:rPr>
+                <w:rFonts w:ascii="Calibri" w:eastAsia="Calibri" w:hAnsi="Calibri" w:cs="Calibri"/>
+              </w:rPr>
+              <w:t xml:space="preserve"> y “Administrar licencias”</w:t>
+            </w:r>
+            <w:r>
+              <w:rPr>
+                <w:rFonts w:ascii="Calibri" w:eastAsia="Calibri" w:hAnsi="Calibri" w:cs="Calibri"/>
+              </w:rPr>
+              <w:t xml:space="preserve"> (Ver CU08.AdministrarLicencias”)</w:t>
+            </w:r>
+            <w:r>
+              <w:rPr>
+                <w:rFonts w:ascii="Calibri" w:eastAsia="Calibri" w:hAnsi="Calibri" w:cs="Calibri"/>
+              </w:rPr>
+              <w:t>.</w:t>
             </w:r>
             <w:r>
               <w:rPr>
@@ -793,31 +849,7 @@
               <w:rPr>
                 <w:rFonts w:ascii="Calibri" w:eastAsia="Calibri" w:hAnsi="Calibri" w:cs="Calibri"/>
               </w:rPr>
-              <w:t xml:space="preserve">El jefe de Centro de Computo selecciona un elemento de la lista SOFTWARE, si selecciona “Editar Software” </w:t>
-            </w:r>
-            <w:r>
-              <w:rPr>
-                <w:rFonts w:ascii="Calibri" w:eastAsia="Calibri" w:hAnsi="Calibri" w:cs="Calibri"/>
-              </w:rPr>
-              <w:t>(Ver FA-2.2)</w:t>
-            </w:r>
-            <w:r>
-              <w:rPr>
-                <w:rFonts w:ascii="Calibri" w:eastAsia="Calibri" w:hAnsi="Calibri" w:cs="Calibri"/>
-              </w:rPr>
-              <w:t>, si selecciona “Eliminar Software”</w:t>
-            </w:r>
-            <w:r>
-              <w:rPr>
-                <w:rFonts w:ascii="Calibri" w:eastAsia="Calibri" w:hAnsi="Calibri" w:cs="Calibri"/>
-              </w:rPr>
-              <w:t xml:space="preserve"> (Ver FA2.3)</w:t>
-            </w:r>
-            <w:r>
-              <w:rPr>
-                <w:rFonts w:ascii="Calibri" w:eastAsia="Calibri" w:hAnsi="Calibri" w:cs="Calibri"/>
-              </w:rPr>
-              <w:t>.</w:t>
+              <w:t>El jefe de Centro de Computo selecciona un elemento de la lista SOFTWARE, si selecciona “Editar Software” (Ver FA-2.2), si selecciona “Eliminar Software” (Ver FA2.3).</w:t>
             </w:r>
           </w:p>
           <w:p>
@@ -943,7 +975,33 @@
               <w:rPr>
                 <w:rFonts w:ascii="Calibri" w:eastAsia="Calibri" w:hAnsi="Calibri" w:cs="Calibri"/>
               </w:rPr>
-              <w:t>istema muestra una pantalla con los campos a llenar</w:t>
+              <w:t>istema muestra una pantalla</w:t>
+            </w:r>
+            <w:r>
+              <w:rPr>
+                <w:rFonts w:ascii="Calibri" w:eastAsia="Calibri" w:hAnsi="Calibri" w:cs="Calibri"/>
+              </w:rPr>
+              <w:t xml:space="preserve"> “</w:t>
+            </w:r>
+            <w:proofErr w:type="spellStart"/>
+            <w:r>
+              <w:rPr>
+                <w:rFonts w:ascii="Calibri" w:eastAsia="Calibri" w:hAnsi="Calibri" w:cs="Calibri"/>
+              </w:rPr>
+              <w:t>Agregar_Software</w:t>
+            </w:r>
+            <w:proofErr w:type="spellEnd"/>
+            <w:r>
+              <w:rPr>
+                <w:rFonts w:ascii="Calibri" w:eastAsia="Calibri" w:hAnsi="Calibri" w:cs="Calibri"/>
+              </w:rPr>
+              <w:t>”</w:t>
+            </w:r>
+            <w:r>
+              <w:rPr>
+                <w:rFonts w:ascii="Calibri" w:eastAsia="Calibri" w:hAnsi="Calibri" w:cs="Calibri"/>
+              </w:rPr>
+              <w:t xml:space="preserve"> con los campos a llenar</w:t>
             </w:r>
             <w:r>
               <w:rPr>
@@ -1169,6 +1227,7 @@
               <w:rPr>
                 <w:rFonts w:ascii="Calibri" w:eastAsia="Calibri" w:hAnsi="Calibri" w:cs="Calibri"/>
               </w:rPr>
+              <w:lastRenderedPageBreak/>
               <w:t xml:space="preserve">El </w:t>
             </w:r>
             <w:r>
@@ -1230,7 +1289,6 @@
               <w:rPr>
                 <w:rFonts w:ascii="Calibri" w:eastAsia="Calibri" w:hAnsi="Calibri" w:cs="Calibri"/>
               </w:rPr>
-              <w:lastRenderedPageBreak/>
               <w:t xml:space="preserve">El </w:t>
             </w:r>
             <w:r>
@@ -1255,7 +1313,27 @@
               <w:rPr>
                 <w:rFonts w:ascii="Calibri" w:eastAsia="Calibri" w:hAnsi="Calibri" w:cs="Calibri"/>
               </w:rPr>
-              <w:t>muestra un mensaje de “Software guardado satisfactoriamente”</w:t>
+              <w:t xml:space="preserve">muestra </w:t>
+            </w:r>
+            <w:r>
+              <w:rPr>
+                <w:rFonts w:ascii="Calibri" w:eastAsia="Calibri" w:hAnsi="Calibri" w:cs="Calibri"/>
+              </w:rPr>
+              <w:t>la pantalla “</w:t>
+            </w:r>
+            <w:proofErr w:type="spellStart"/>
+            <w:r>
+              <w:rPr>
+                <w:rFonts w:ascii="Calibri" w:eastAsia="Calibri" w:hAnsi="Calibri" w:cs="Calibri"/>
+              </w:rPr>
+              <w:t>Message_Sexito</w:t>
+            </w:r>
+            <w:proofErr w:type="spellEnd"/>
+            <w:r>
+              <w:rPr>
+                <w:rFonts w:ascii="Calibri" w:eastAsia="Calibri" w:hAnsi="Calibri" w:cs="Calibri"/>
+              </w:rPr>
+              <w:t>”.</w:t>
             </w:r>
             <w:r>
               <w:rPr>
@@ -1280,7 +1358,41 @@
               <w:rPr>
                 <w:rFonts w:ascii="Calibri" w:eastAsia="Calibri" w:hAnsi="Calibri" w:cs="Calibri"/>
               </w:rPr>
-              <w:t>El sistema regresa al menú principal de administrar SOFTWARE.</w:t>
+              <w:t>El sistema regresa al menú principal de administrar SOFTWARE</w:t>
+            </w:r>
+            <w:r>
+              <w:rPr>
+                <w:rFonts w:ascii="Calibri" w:eastAsia="Calibri" w:hAnsi="Calibri" w:cs="Calibri"/>
+              </w:rPr>
+              <w:t>, “</w:t>
+            </w:r>
+            <w:proofErr w:type="spellStart"/>
+            <w:proofErr w:type="gramStart"/>
+            <w:r>
+              <w:rPr>
+                <w:rFonts w:ascii="Calibri" w:eastAsia="Calibri" w:hAnsi="Calibri" w:cs="Calibri"/>
+              </w:rPr>
+              <w:t>Frame</w:t>
+            </w:r>
+            <w:proofErr w:type="gramEnd"/>
+            <w:r>
+              <w:rPr>
+                <w:rFonts w:ascii="Calibri" w:eastAsia="Calibri" w:hAnsi="Calibri" w:cs="Calibri"/>
+              </w:rPr>
+              <w:t>_Software</w:t>
+            </w:r>
+            <w:proofErr w:type="spellEnd"/>
+            <w:r>
+              <w:rPr>
+                <w:rFonts w:ascii="Calibri" w:eastAsia="Calibri" w:hAnsi="Calibri" w:cs="Calibri"/>
+              </w:rPr>
+              <w:t>”</w:t>
+            </w:r>
+            <w:r>
+              <w:rPr>
+                <w:rFonts w:ascii="Calibri" w:eastAsia="Calibri" w:hAnsi="Calibri" w:cs="Calibri"/>
+              </w:rPr>
+              <w:t>.</w:t>
             </w:r>
           </w:p>
           <w:p>
@@ -1313,43 +1425,21 @@
               <w:rPr>
                 <w:rFonts w:ascii="Calibri" w:eastAsia="Calibri" w:hAnsi="Calibri" w:cs="Calibri"/>
               </w:rPr>
-              <w:t xml:space="preserve">El </w:t>
-            </w:r>
-            <w:r>
-              <w:rPr>
-                <w:rFonts w:ascii="Calibri" w:eastAsia="Calibri" w:hAnsi="Calibri" w:cs="Calibri"/>
-              </w:rPr>
-              <w:t>S</w:t>
-            </w:r>
-            <w:r>
-              <w:rPr>
-                <w:rFonts w:ascii="Calibri" w:eastAsia="Calibri" w:hAnsi="Calibri" w:cs="Calibri"/>
-              </w:rPr>
-              <w:t>istema recupera los datos del SOFTWARE seleccionado</w:t>
-            </w:r>
-            <w:r>
-              <w:rPr>
-                <w:rFonts w:ascii="Calibri" w:eastAsia="Calibri" w:hAnsi="Calibri" w:cs="Calibri"/>
-              </w:rPr>
-              <w:t xml:space="preserve"> (</w:t>
-            </w:r>
-            <w:r>
-              <w:rPr>
-                <w:rFonts w:ascii="Calibri" w:eastAsia="Calibri" w:hAnsi="Calibri" w:cs="Calibri"/>
-              </w:rPr>
-              <w:t xml:space="preserve">ver </w:t>
-            </w:r>
-            <w:r>
-              <w:rPr>
-                <w:rFonts w:ascii="Calibri" w:eastAsia="Calibri" w:hAnsi="Calibri" w:cs="Calibri"/>
-              </w:rPr>
-              <w:t>ExCon)</w:t>
-            </w:r>
-            <w:r>
-              <w:rPr>
-                <w:rFonts w:ascii="Calibri" w:eastAsia="Calibri" w:hAnsi="Calibri" w:cs="Calibri"/>
-              </w:rPr>
-              <w:t>.</w:t>
+              <w:t xml:space="preserve">El jefe del centro de computo selecciona un SOFTWARE que desee editar y </w:t>
+            </w:r>
+            <w:proofErr w:type="spellStart"/>
+            <w:r>
+              <w:rPr>
+                <w:rFonts w:ascii="Calibri" w:eastAsia="Calibri" w:hAnsi="Calibri" w:cs="Calibri"/>
+              </w:rPr>
+              <w:t>preciona</w:t>
+            </w:r>
+            <w:proofErr w:type="spellEnd"/>
+            <w:r>
+              <w:rPr>
+                <w:rFonts w:ascii="Calibri" w:eastAsia="Calibri" w:hAnsi="Calibri" w:cs="Calibri"/>
+              </w:rPr>
+              <w:t xml:space="preserve"> el botón “Editar”.</w:t>
             </w:r>
           </w:p>
           <w:p>
@@ -1380,13 +1470,31 @@
               <w:rPr>
                 <w:rFonts w:ascii="Calibri" w:eastAsia="Calibri" w:hAnsi="Calibri" w:cs="Calibri"/>
               </w:rPr>
-              <w:t>istema muestra una ventana emergente con los datos del SOFTWARE en campos de textos editables</w:t>
-            </w:r>
-            <w:r>
-              <w:rPr>
-                <w:rFonts w:ascii="Calibri" w:eastAsia="Calibri" w:hAnsi="Calibri" w:cs="Calibri"/>
-              </w:rPr>
-              <w:t xml:space="preserve"> y las opciones “Guardar” y “Cancelar”.</w:t>
+              <w:t>istema recupera los datos del SOFTWARE seleccionado</w:t>
+            </w:r>
+            <w:r>
+              <w:rPr>
+                <w:rFonts w:ascii="Calibri" w:eastAsia="Calibri" w:hAnsi="Calibri" w:cs="Calibri"/>
+              </w:rPr>
+              <w:t xml:space="preserve"> (</w:t>
+            </w:r>
+            <w:r>
+              <w:rPr>
+                <w:rFonts w:ascii="Calibri" w:eastAsia="Calibri" w:hAnsi="Calibri" w:cs="Calibri"/>
+              </w:rPr>
+              <w:t xml:space="preserve">ver </w:t>
+            </w:r>
+            <w:r>
+              <w:rPr>
+                <w:rFonts w:ascii="Calibri" w:eastAsia="Calibri" w:hAnsi="Calibri" w:cs="Calibri"/>
+              </w:rPr>
+              <w:t>ExCon)</w:t>
+            </w:r>
+            <w:r>
+              <w:rPr>
+                <w:rFonts w:ascii="Calibri" w:eastAsia="Calibri" w:hAnsi="Calibri" w:cs="Calibri"/>
+              </w:rPr>
+              <w:t>.</w:t>
             </w:r>
           </w:p>
           <w:p>
@@ -1411,37 +1519,45 @@
               <w:rPr>
                 <w:rFonts w:ascii="Calibri" w:eastAsia="Calibri" w:hAnsi="Calibri" w:cs="Calibri"/>
               </w:rPr>
-              <w:t>j</w:t>
-            </w:r>
-            <w:r>
-              <w:rPr>
-                <w:rFonts w:ascii="Calibri" w:eastAsia="Calibri" w:hAnsi="Calibri" w:cs="Calibri"/>
-              </w:rPr>
-              <w:t xml:space="preserve">efe del </w:t>
-            </w:r>
-            <w:r>
-              <w:rPr>
-                <w:rFonts w:ascii="Calibri" w:eastAsia="Calibri" w:hAnsi="Calibri" w:cs="Calibri"/>
-              </w:rPr>
-              <w:t>C</w:t>
-            </w:r>
-            <w:r>
-              <w:rPr>
-                <w:rFonts w:ascii="Calibri" w:eastAsia="Calibri" w:hAnsi="Calibri" w:cs="Calibri"/>
-              </w:rPr>
-              <w:t xml:space="preserve">entro de </w:t>
-            </w:r>
-            <w:r>
-              <w:rPr>
-                <w:rFonts w:ascii="Calibri" w:eastAsia="Calibri" w:hAnsi="Calibri" w:cs="Calibri"/>
-              </w:rPr>
-              <w:t>C</w:t>
-            </w:r>
-            <w:r>
-              <w:rPr>
-                <w:rFonts w:ascii="Calibri" w:eastAsia="Calibri" w:hAnsi="Calibri" w:cs="Calibri"/>
-              </w:rPr>
-              <w:t>ómputo edita los datos del SOFTWARE seleccionado.</w:t>
+              <w:t>S</w:t>
+            </w:r>
+            <w:r>
+              <w:rPr>
+                <w:rFonts w:ascii="Calibri" w:eastAsia="Calibri" w:hAnsi="Calibri" w:cs="Calibri"/>
+              </w:rPr>
+              <w:t xml:space="preserve">istema muestra </w:t>
+            </w:r>
+            <w:r>
+              <w:rPr>
+                <w:rFonts w:ascii="Calibri" w:eastAsia="Calibri" w:hAnsi="Calibri" w:cs="Calibri"/>
+              </w:rPr>
+              <w:t>la pantalla “</w:t>
+            </w:r>
+            <w:proofErr w:type="spellStart"/>
+            <w:r>
+              <w:rPr>
+                <w:rFonts w:ascii="Calibri" w:eastAsia="Calibri" w:hAnsi="Calibri" w:cs="Calibri"/>
+              </w:rPr>
+              <w:t>Editar_Software</w:t>
+            </w:r>
+            <w:proofErr w:type="spellEnd"/>
+            <w:r>
+              <w:rPr>
+                <w:rFonts w:ascii="Calibri" w:eastAsia="Calibri" w:hAnsi="Calibri" w:cs="Calibri"/>
+              </w:rPr>
+              <w:t>”</w:t>
+            </w:r>
+            <w:r>
+              <w:rPr>
+                <w:rFonts w:ascii="Calibri" w:eastAsia="Calibri" w:hAnsi="Calibri" w:cs="Calibri"/>
+              </w:rPr>
+              <w:t xml:space="preserve"> emergente con los datos del SOFTWARE en campos de textos editables</w:t>
+            </w:r>
+            <w:r>
+              <w:rPr>
+                <w:rFonts w:ascii="Calibri" w:eastAsia="Calibri" w:hAnsi="Calibri" w:cs="Calibri"/>
+              </w:rPr>
+              <w:t xml:space="preserve"> y las opciones “Guardar” y “Cancelar”.</w:t>
             </w:r>
           </w:p>
           <w:p>
@@ -1460,43 +1576,19 @@
               <w:rPr>
                 <w:rFonts w:ascii="Calibri" w:eastAsia="Calibri" w:hAnsi="Calibri" w:cs="Calibri"/>
               </w:rPr>
-              <w:t>El sistema valida que todos los datos estén llenos.</w:t>
-            </w:r>
-            <w:r>
-              <w:rPr>
-                <w:rFonts w:ascii="Calibri" w:eastAsia="Calibri" w:hAnsi="Calibri" w:cs="Calibri"/>
-              </w:rPr>
-              <w:t xml:space="preserve"> </w:t>
-            </w:r>
-            <w:r>
-              <w:rPr>
-                <w:rFonts w:ascii="Calibri" w:eastAsia="Calibri" w:hAnsi="Calibri" w:cs="Calibri"/>
-              </w:rPr>
-              <w:t xml:space="preserve">Si no </w:t>
-            </w:r>
-            <w:r>
-              <w:rPr>
-                <w:rFonts w:ascii="Calibri" w:eastAsia="Calibri" w:hAnsi="Calibri" w:cs="Calibri"/>
-              </w:rPr>
-              <w:t>están</w:t>
-            </w:r>
-            <w:r>
-              <w:rPr>
-                <w:rFonts w:ascii="Calibri" w:eastAsia="Calibri" w:hAnsi="Calibri" w:cs="Calibri"/>
-              </w:rPr>
-              <w:t xml:space="preserve"> llenos</w:t>
-            </w:r>
-            <w:r>
-              <w:rPr>
-                <w:rFonts w:ascii="Calibri" w:eastAsia="Calibri" w:hAnsi="Calibri" w:cs="Calibri"/>
-              </w:rPr>
-              <w:t xml:space="preserve"> </w:t>
-            </w:r>
-            <w:r>
-              <w:rPr>
-                <w:rFonts w:ascii="Calibri" w:eastAsia="Calibri" w:hAnsi="Calibri" w:cs="Calibri"/>
-              </w:rPr>
-              <w:t>(ver FA-</w:t>
+              <w:t xml:space="preserve">El </w:t>
+            </w:r>
+            <w:r>
+              <w:rPr>
+                <w:rFonts w:ascii="Calibri" w:eastAsia="Calibri" w:hAnsi="Calibri" w:cs="Calibri"/>
+              </w:rPr>
+              <w:t>j</w:t>
+            </w:r>
+            <w:r>
+              <w:rPr>
+                <w:rFonts w:ascii="Calibri" w:eastAsia="Calibri" w:hAnsi="Calibri" w:cs="Calibri"/>
+              </w:rPr>
+              <w:t xml:space="preserve">efe del </w:t>
             </w:r>
             <w:r>
               <w:rPr>
@@ -1508,7 +1600,19 @@
               <w:rPr>
                 <w:rFonts w:ascii="Calibri" w:eastAsia="Calibri" w:hAnsi="Calibri" w:cs="Calibri"/>
               </w:rPr>
-              <w:t>amposVacíos).</w:t>
+              <w:t xml:space="preserve">entro de </w:t>
+            </w:r>
+            <w:r>
+              <w:rPr>
+                <w:rFonts w:ascii="Calibri" w:eastAsia="Calibri" w:hAnsi="Calibri" w:cs="Calibri"/>
+              </w:rPr>
+              <w:t>C</w:t>
+            </w:r>
+            <w:r>
+              <w:rPr>
+                <w:rFonts w:ascii="Calibri" w:eastAsia="Calibri" w:hAnsi="Calibri" w:cs="Calibri"/>
+              </w:rPr>
+              <w:t>ómputo edita los datos del SOFTWARE seleccionado.</w:t>
             </w:r>
           </w:p>
           <w:p>
@@ -1527,19 +1631,55 @@
               <w:rPr>
                 <w:rFonts w:ascii="Calibri" w:eastAsia="Calibri" w:hAnsi="Calibri" w:cs="Calibri"/>
               </w:rPr>
-              <w:t>El sistema habilita la opción “</w:t>
-            </w:r>
-            <w:r>
-              <w:rPr>
-                <w:rFonts w:ascii="Calibri" w:eastAsia="Calibri" w:hAnsi="Calibri" w:cs="Calibri"/>
-              </w:rPr>
-              <w:t>G</w:t>
-            </w:r>
-            <w:r>
-              <w:rPr>
-                <w:rFonts w:ascii="Calibri" w:eastAsia="Calibri" w:hAnsi="Calibri" w:cs="Calibri"/>
-              </w:rPr>
-              <w:t>uardar”.</w:t>
+              <w:t>El sistema valida que todos los datos estén llenos.</w:t>
+            </w:r>
+            <w:r>
+              <w:rPr>
+                <w:rFonts w:ascii="Calibri" w:eastAsia="Calibri" w:hAnsi="Calibri" w:cs="Calibri"/>
+              </w:rPr>
+              <w:t xml:space="preserve"> </w:t>
+            </w:r>
+            <w:r>
+              <w:rPr>
+                <w:rFonts w:ascii="Calibri" w:eastAsia="Calibri" w:hAnsi="Calibri" w:cs="Calibri"/>
+              </w:rPr>
+              <w:t xml:space="preserve">Si no </w:t>
+            </w:r>
+            <w:r>
+              <w:rPr>
+                <w:rFonts w:ascii="Calibri" w:eastAsia="Calibri" w:hAnsi="Calibri" w:cs="Calibri"/>
+              </w:rPr>
+              <w:t>están</w:t>
+            </w:r>
+            <w:r>
+              <w:rPr>
+                <w:rFonts w:ascii="Calibri" w:eastAsia="Calibri" w:hAnsi="Calibri" w:cs="Calibri"/>
+              </w:rPr>
+              <w:t xml:space="preserve"> llenos</w:t>
+            </w:r>
+            <w:r>
+              <w:rPr>
+                <w:rFonts w:ascii="Calibri" w:eastAsia="Calibri" w:hAnsi="Calibri" w:cs="Calibri"/>
+              </w:rPr>
+              <w:t xml:space="preserve"> </w:t>
+            </w:r>
+            <w:r>
+              <w:rPr>
+                <w:rFonts w:ascii="Calibri" w:eastAsia="Calibri" w:hAnsi="Calibri" w:cs="Calibri"/>
+              </w:rPr>
+              <w:t>(ver FA-</w:t>
+            </w:r>
+            <w:r>
+              <w:rPr>
+                <w:rFonts w:ascii="Calibri" w:eastAsia="Calibri" w:hAnsi="Calibri" w:cs="Calibri"/>
+              </w:rPr>
+              <w:t>C</w:t>
+            </w:r>
+            <w:r>
+              <w:rPr>
+                <w:rFonts w:ascii="Calibri" w:eastAsia="Calibri" w:hAnsi="Calibri" w:cs="Calibri"/>
+              </w:rPr>
+              <w:t>amposVacíos).</w:t>
             </w:r>
           </w:p>
           <w:p>
@@ -1558,7 +1698,7 @@
               <w:rPr>
                 <w:rFonts w:ascii="Calibri" w:eastAsia="Calibri" w:hAnsi="Calibri" w:cs="Calibri"/>
               </w:rPr>
-              <w:t>El jefe del centro de cómputo selecciona “</w:t>
+              <w:t>El sistema habilita la opción “</w:t>
             </w:r>
             <w:r>
               <w:rPr>
@@ -1570,13 +1710,7 @@
               <w:rPr>
                 <w:rFonts w:ascii="Calibri" w:eastAsia="Calibri" w:hAnsi="Calibri" w:cs="Calibri"/>
               </w:rPr>
-              <w:t>uardar”</w:t>
-            </w:r>
-            <w:r>
-              <w:rPr>
-                <w:rFonts w:ascii="Calibri" w:eastAsia="Calibri" w:hAnsi="Calibri" w:cs="Calibri"/>
-              </w:rPr>
-              <w:t>, si no (Ver FA-Cancelar)</w:t>
+              <w:t>uardar”.</w:t>
             </w:r>
           </w:p>
           <w:p>
@@ -1595,43 +1729,25 @@
               <w:rPr>
                 <w:rFonts w:ascii="Calibri" w:eastAsia="Calibri" w:hAnsi="Calibri" w:cs="Calibri"/>
               </w:rPr>
-              <w:t>El sistema guarda los cambios hechos en el SOFTWARE seleccionado en la base de datos</w:t>
-            </w:r>
-            <w:r>
-              <w:rPr>
-                <w:rFonts w:ascii="Calibri" w:eastAsia="Calibri" w:hAnsi="Calibri" w:cs="Calibri"/>
-              </w:rPr>
-              <w:t xml:space="preserve"> </w:t>
-            </w:r>
-            <w:r>
-              <w:rPr>
-                <w:rFonts w:ascii="Calibri" w:eastAsia="Calibri" w:hAnsi="Calibri" w:cs="Calibri"/>
-              </w:rPr>
-              <w:t xml:space="preserve">y </w:t>
-            </w:r>
-            <w:r>
-              <w:rPr>
-                <w:rFonts w:ascii="Calibri" w:eastAsia="Calibri" w:hAnsi="Calibri" w:cs="Calibri"/>
-              </w:rPr>
-              <w:t>muestra el mensaje “</w:t>
-            </w:r>
-            <w:r>
-              <w:rPr>
-                <w:rFonts w:ascii="Calibri" w:eastAsia="Calibri" w:hAnsi="Calibri" w:cs="Calibri"/>
-              </w:rPr>
-              <w:t>C</w:t>
-            </w:r>
-            <w:r>
-              <w:rPr>
-                <w:rFonts w:ascii="Calibri" w:eastAsia="Calibri" w:hAnsi="Calibri" w:cs="Calibri"/>
-              </w:rPr>
-              <w:t>ambios realizados con éxito”</w:t>
-            </w:r>
-            <w:r>
-              <w:rPr>
-                <w:rFonts w:ascii="Calibri" w:eastAsia="Calibri" w:hAnsi="Calibri" w:cs="Calibri"/>
-              </w:rPr>
-              <w:t xml:space="preserve"> (ExCon).</w:t>
+              <w:t>El jefe del centro de cómputo selecciona “</w:t>
+            </w:r>
+            <w:r>
+              <w:rPr>
+                <w:rFonts w:ascii="Calibri" w:eastAsia="Calibri" w:hAnsi="Calibri" w:cs="Calibri"/>
+              </w:rPr>
+              <w:t>G</w:t>
+            </w:r>
+            <w:r>
+              <w:rPr>
+                <w:rFonts w:ascii="Calibri" w:eastAsia="Calibri" w:hAnsi="Calibri" w:cs="Calibri"/>
+              </w:rPr>
+              <w:t>uardar”</w:t>
+            </w:r>
+            <w:r>
+              <w:rPr>
+                <w:rFonts w:ascii="Calibri" w:eastAsia="Calibri" w:hAnsi="Calibri" w:cs="Calibri"/>
+              </w:rPr>
+              <w:t>, si no (Ver FA-Cancelar)</w:t>
             </w:r>
           </w:p>
           <w:p>
@@ -1650,7 +1766,98 @@
               <w:rPr>
                 <w:rFonts w:ascii="Calibri" w:eastAsia="Calibri" w:hAnsi="Calibri" w:cs="Calibri"/>
               </w:rPr>
-              <w:t>El sistema regresa al menú principal de administrar SOFTWARE.</w:t>
+              <w:t>El sistema guarda los cambios hechos en el SOFTWARE seleccionado en la base de datos</w:t>
+            </w:r>
+            <w:r>
+              <w:rPr>
+                <w:rFonts w:ascii="Calibri" w:eastAsia="Calibri" w:hAnsi="Calibri" w:cs="Calibri"/>
+              </w:rPr>
+              <w:t xml:space="preserve"> </w:t>
+            </w:r>
+            <w:r>
+              <w:rPr>
+                <w:rFonts w:ascii="Calibri" w:eastAsia="Calibri" w:hAnsi="Calibri" w:cs="Calibri"/>
+              </w:rPr>
+              <w:t xml:space="preserve">y </w:t>
+            </w:r>
+            <w:r>
+              <w:rPr>
+                <w:rFonts w:ascii="Calibri" w:eastAsia="Calibri" w:hAnsi="Calibri" w:cs="Calibri"/>
+              </w:rPr>
+              <w:t>muestra</w:t>
+            </w:r>
+            <w:r>
+              <w:rPr>
+                <w:rFonts w:ascii="Calibri" w:eastAsia="Calibri" w:hAnsi="Calibri" w:cs="Calibri"/>
+              </w:rPr>
+              <w:t xml:space="preserve"> la pantalla “</w:t>
+            </w:r>
+            <w:proofErr w:type="spellStart"/>
+            <w:r>
+              <w:rPr>
+                <w:rFonts w:ascii="Calibri" w:eastAsia="Calibri" w:hAnsi="Calibri" w:cs="Calibri"/>
+              </w:rPr>
+              <w:t>Message_Cambios</w:t>
+            </w:r>
+            <w:proofErr w:type="spellEnd"/>
+            <w:r>
+              <w:rPr>
+                <w:rFonts w:ascii="Calibri" w:eastAsia="Calibri" w:hAnsi="Calibri" w:cs="Calibri"/>
+              </w:rPr>
+              <w:t>”.</w:t>
+            </w:r>
+            <w:r>
+              <w:rPr>
+                <w:rFonts w:ascii="Calibri" w:eastAsia="Calibri" w:hAnsi="Calibri" w:cs="Calibri"/>
+              </w:rPr>
+              <w:t xml:space="preserve"> (ExCon).</w:t>
+            </w:r>
+          </w:p>
+          <w:p>
+            <w:pPr>
+              <w:numPr>
+                <w:ilvl w:val="0"/>
+                <w:numId w:val="1"/>
+              </w:numPr>
+              <w:spacing w:after="200" w:line="276" w:lineRule="auto"/>
+              <w:contextualSpacing/>
+              <w:rPr>
+                <w:rFonts w:ascii="Calibri" w:eastAsia="Calibri" w:hAnsi="Calibri" w:cs="Calibri"/>
+              </w:rPr>
+            </w:pPr>
+            <w:r>
+              <w:rPr>
+                <w:rFonts w:ascii="Calibri" w:eastAsia="Calibri" w:hAnsi="Calibri" w:cs="Calibri"/>
+              </w:rPr>
+              <w:t>El sistema regresa al menú principal de administrar SOFTWARE</w:t>
+            </w:r>
+            <w:proofErr w:type="gramStart"/>
+            <w:r>
+              <w:rPr>
+                <w:rFonts w:ascii="Calibri" w:eastAsia="Calibri" w:hAnsi="Calibri" w:cs="Calibri"/>
+              </w:rPr>
+              <w:t>,”</w:t>
+            </w:r>
+            <w:proofErr w:type="spellStart"/>
+            <w:r>
+              <w:rPr>
+                <w:rFonts w:ascii="Calibri" w:eastAsia="Calibri" w:hAnsi="Calibri" w:cs="Calibri"/>
+              </w:rPr>
+              <w:t>Frame</w:t>
+            </w:r>
+            <w:proofErr w:type="gramEnd"/>
+            <w:r>
+              <w:rPr>
+                <w:rFonts w:ascii="Calibri" w:eastAsia="Calibri" w:hAnsi="Calibri" w:cs="Calibri"/>
+              </w:rPr>
+              <w:t>_Software</w:t>
+            </w:r>
+            <w:proofErr w:type="spellEnd"/>
+            <w:r>
+              <w:rPr>
+                <w:rFonts w:ascii="Calibri" w:eastAsia="Calibri" w:hAnsi="Calibri" w:cs="Calibri"/>
+              </w:rPr>
+              <w:t>”.</w:t>
             </w:r>
           </w:p>
           <w:p>
@@ -1681,42 +1888,20 @@
               <w:pStyle w:val="Prrafodelista"/>
               <w:numPr>
                 <w:ilvl w:val="0"/>
-                <w:numId w:val="7"/>
+                <w:numId w:val="10"/>
               </w:numPr>
-              <w:spacing w:after="200"/>
-              <w:rPr>
-                <w:rFonts w:ascii="Calibri" w:eastAsia="Calibri" w:hAnsi="Calibri" w:cs="Calibri"/>
-              </w:rPr>
-            </w:pPr>
-            <w:r>
-              <w:rPr>
-                <w:rFonts w:ascii="Calibri" w:eastAsia="Calibri" w:hAnsi="Calibri" w:cs="Calibri"/>
-              </w:rPr>
-              <w:t>El sistema muestra la</w:t>
-            </w:r>
-            <w:r>
-              <w:rPr>
-                <w:rFonts w:ascii="Calibri" w:eastAsia="Calibri" w:hAnsi="Calibri" w:cs="Calibri"/>
-              </w:rPr>
-              <w:t>s</w:t>
-            </w:r>
-            <w:r>
-              <w:rPr>
-                <w:rFonts w:ascii="Calibri" w:eastAsia="Calibri" w:hAnsi="Calibri" w:cs="Calibri"/>
-              </w:rPr>
-              <w:t xml:space="preserve"> </w:t>
-            </w:r>
-            <w:r>
-              <w:rPr>
-                <w:rFonts w:ascii="Calibri" w:eastAsia="Calibri" w:hAnsi="Calibri" w:cs="Calibri"/>
-              </w:rPr>
-              <w:t xml:space="preserve">opciones </w:t>
-            </w:r>
-            <w:r>
-              <w:rPr>
-                <w:rFonts w:ascii="Calibri" w:eastAsia="Calibri" w:hAnsi="Calibri" w:cs="Calibri"/>
-              </w:rPr>
-              <w:t>de “Aceptar” y “Cancelar”.</w:t>
+              <w:spacing w:after="200" w:line="276" w:lineRule="auto"/>
+              <w:rPr>
+                <w:rFonts w:cs="Arial"/>
+                <w:lang w:val="es-ES"/>
+              </w:rPr>
+            </w:pPr>
+            <w:r>
+              <w:rPr>
+                <w:rFonts w:cs="Arial"/>
+                <w:lang w:val="es-ES"/>
+              </w:rPr>
+              <w:t>El jefe del centro de cómputo selecciona un SOFTWARE que desee eliminar y selecciona el botón “Eliminar”.</w:t>
             </w:r>
           </w:p>
           <w:p>
@@ -1724,18 +1909,92 @@
               <w:pStyle w:val="Prrafodelista"/>
               <w:numPr>
                 <w:ilvl w:val="0"/>
-                <w:numId w:val="7"/>
+                <w:numId w:val="10"/>
               </w:numPr>
-              <w:spacing w:after="200"/>
-              <w:rPr>
-                <w:rFonts w:ascii="Calibri" w:eastAsia="Calibri" w:hAnsi="Calibri" w:cs="Calibri"/>
-              </w:rPr>
-            </w:pPr>
-            <w:r>
-              <w:rPr>
-                <w:rFonts w:ascii="Calibri" w:eastAsia="Calibri" w:hAnsi="Calibri" w:cs="Calibri"/>
-              </w:rPr>
-              <w:t>El jefe del centro de computo selecciona “Aceptar”, si no (Ver FA-Cancelar).</w:t>
+              <w:spacing w:after="200" w:line="276" w:lineRule="auto"/>
+              <w:rPr>
+                <w:rFonts w:cs="Arial"/>
+                <w:lang w:val="es-ES"/>
+              </w:rPr>
+            </w:pPr>
+            <w:r>
+              <w:rPr>
+                <w:rFonts w:cs="Arial"/>
+                <w:lang w:val="es-ES"/>
+              </w:rPr>
+              <w:t xml:space="preserve">El sistema </w:t>
+            </w:r>
+            <w:r>
+              <w:rPr>
+                <w:rFonts w:cs="Arial"/>
+                <w:lang w:val="es-ES"/>
+              </w:rPr>
+              <w:t>la pantalla “</w:t>
+            </w:r>
+            <w:proofErr w:type="spellStart"/>
+            <w:r>
+              <w:rPr>
+                <w:rFonts w:cs="Arial"/>
+                <w:lang w:val="es-ES"/>
+              </w:rPr>
+              <w:t>Message</w:t>
+            </w:r>
+            <w:proofErr w:type="spellEnd"/>
+            <w:r>
+              <w:rPr>
+                <w:rFonts w:cs="Arial"/>
+                <w:lang w:val="es-ES"/>
+              </w:rPr>
+              <w:t xml:space="preserve">” </w:t>
+            </w:r>
+            <w:r>
+              <w:rPr>
+                <w:rFonts w:cs="Arial"/>
+                <w:lang w:val="es-ES"/>
+              </w:rPr>
+              <w:t xml:space="preserve">muestra </w:t>
+            </w:r>
+            <w:r>
+              <w:rPr>
+                <w:rFonts w:cs="Arial"/>
+                <w:lang w:val="es-ES"/>
+              </w:rPr>
+              <w:t>las</w:t>
+            </w:r>
+            <w:r>
+              <w:rPr>
+                <w:rFonts w:cs="Arial"/>
+                <w:lang w:val="es-ES"/>
+              </w:rPr>
+              <w:t xml:space="preserve"> opci</w:t>
+            </w:r>
+            <w:r>
+              <w:rPr>
+                <w:rFonts w:cs="Arial"/>
+                <w:lang w:val="es-ES"/>
+              </w:rPr>
+              <w:t>o</w:t>
+            </w:r>
+            <w:r>
+              <w:rPr>
+                <w:rFonts w:cs="Arial"/>
+                <w:lang w:val="es-ES"/>
+              </w:rPr>
+              <w:t>n</w:t>
+            </w:r>
+            <w:r>
+              <w:rPr>
+                <w:rFonts w:cs="Arial"/>
+                <w:lang w:val="es-ES"/>
+              </w:rPr>
+              <w:t>es</w:t>
+            </w:r>
+            <w:r>
+              <w:rPr>
+                <w:rFonts w:cs="Arial"/>
+                <w:lang w:val="es-ES"/>
+              </w:rPr>
+              <w:t xml:space="preserve"> de “Aceptar” y “Cancelar”.</w:t>
             </w:r>
           </w:p>
           <w:p>
@@ -1743,18 +2002,20 @@
               <w:pStyle w:val="Prrafodelista"/>
               <w:numPr>
                 <w:ilvl w:val="0"/>
-                <w:numId w:val="7"/>
+                <w:numId w:val="10"/>
               </w:numPr>
-              <w:spacing w:after="200"/>
-              <w:rPr>
-                <w:rFonts w:ascii="Calibri" w:eastAsia="Calibri" w:hAnsi="Calibri" w:cs="Calibri"/>
-              </w:rPr>
-            </w:pPr>
-            <w:r>
-              <w:rPr>
-                <w:rFonts w:ascii="Calibri" w:eastAsia="Calibri" w:hAnsi="Calibri" w:cs="Calibri"/>
-              </w:rPr>
-              <w:t>El sistema muestra un mensaje de advertencia “¿Está seguro de eliminar?” con la opción de “Aceptar” y “Cancelar”.</w:t>
+              <w:spacing w:after="200" w:line="276" w:lineRule="auto"/>
+              <w:rPr>
+                <w:rFonts w:cs="Arial"/>
+                <w:lang w:val="es-ES"/>
+              </w:rPr>
+            </w:pPr>
+            <w:r>
+              <w:rPr>
+                <w:rFonts w:cs="Arial"/>
+                <w:lang w:val="es-ES"/>
+              </w:rPr>
+              <w:t>El jefe del centro de cómputo selecciona “Aceptar”. Si no (Ver FA-Cancelar).</w:t>
             </w:r>
           </w:p>
           <w:p>
@@ -1762,18 +2023,41 @@
               <w:pStyle w:val="Prrafodelista"/>
               <w:numPr>
                 <w:ilvl w:val="0"/>
-                <w:numId w:val="7"/>
+                <w:numId w:val="10"/>
               </w:numPr>
-              <w:spacing w:after="200"/>
-              <w:rPr>
-                <w:rFonts w:ascii="Calibri" w:eastAsia="Calibri" w:hAnsi="Calibri" w:cs="Calibri"/>
-              </w:rPr>
-            </w:pPr>
-            <w:r>
-              <w:rPr>
-                <w:rFonts w:ascii="Calibri" w:eastAsia="Calibri" w:hAnsi="Calibri" w:cs="Calibri"/>
-              </w:rPr>
-              <w:t>El jefe del centro de computo selecciona “Aceptar”, si no (Ver FA-Cancelar).</w:t>
+              <w:spacing w:after="200" w:line="276" w:lineRule="auto"/>
+              <w:rPr>
+                <w:rFonts w:cs="Arial"/>
+                <w:lang w:val="es-ES"/>
+              </w:rPr>
+            </w:pPr>
+            <w:r>
+              <w:rPr>
+                <w:rFonts w:cs="Arial"/>
+                <w:lang w:val="es-ES"/>
+              </w:rPr>
+              <w:t>El sistema muestra un mensaje “</w:t>
+            </w:r>
+            <w:r>
+              <w:rPr>
+                <w:rFonts w:cs="Arial"/>
+                <w:lang w:val="es-ES"/>
+              </w:rPr>
+              <w:t>Software</w:t>
+            </w:r>
+            <w:r>
+              <w:rPr>
+                <w:rFonts w:cs="Arial"/>
+                <w:lang w:val="es-ES"/>
+              </w:rPr>
+              <w:t xml:space="preserve"> eliminado exitosamente”</w:t>
+            </w:r>
+            <w:r>
+              <w:rPr>
+                <w:rFonts w:cs="Arial"/>
+                <w:lang w:val="es-ES"/>
+              </w:rPr>
+              <w:t xml:space="preserve"> (ExCon)</w:t>
             </w:r>
           </w:p>
           <w:p>
@@ -1781,47 +2065,9 @@
               <w:pStyle w:val="Prrafodelista"/>
               <w:numPr>
                 <w:ilvl w:val="0"/>
-                <w:numId w:val="7"/>
+                <w:numId w:val="10"/>
               </w:numPr>
-              <w:spacing w:after="200"/>
-              <w:rPr>
-                <w:rFonts w:ascii="Calibri" w:eastAsia="Calibri" w:hAnsi="Calibri" w:cs="Calibri"/>
-              </w:rPr>
-            </w:pPr>
-            <w:r>
-              <w:rPr>
-                <w:rFonts w:ascii="Calibri" w:eastAsia="Calibri" w:hAnsi="Calibri" w:cs="Calibri"/>
-              </w:rPr>
-              <w:t>El sistema muestra un mensaje “Software eliminado exitosamente”</w:t>
-            </w:r>
-            <w:r>
-              <w:rPr>
-                <w:rFonts w:ascii="Calibri" w:eastAsia="Calibri" w:hAnsi="Calibri" w:cs="Calibri"/>
-              </w:rPr>
-              <w:t xml:space="preserve"> (ExCon).</w:t>
-            </w:r>
-          </w:p>
-          <w:p>
-            <w:pPr>
-              <w:pStyle w:val="Prrafodelista"/>
-              <w:numPr>
-                <w:ilvl w:val="0"/>
-                <w:numId w:val="7"/>
-              </w:numPr>
-              <w:spacing w:after="200"/>
-              <w:rPr>
-                <w:rFonts w:ascii="Calibri" w:eastAsia="Calibri" w:hAnsi="Calibri" w:cs="Calibri"/>
-              </w:rPr>
-            </w:pPr>
-            <w:r>
-              <w:rPr>
-                <w:rFonts w:ascii="Calibri" w:eastAsia="Calibri" w:hAnsi="Calibri" w:cs="Calibri"/>
-              </w:rPr>
-              <w:t>El sistema regresa a la pantalla principal de administrar SOFTWARE.</w:t>
-            </w:r>
-          </w:p>
-          <w:p>
-            <w:pPr>
+              <w:spacing w:after="200" w:line="276" w:lineRule="auto"/>
               <w:rPr>
                 <w:rFonts w:cs="Arial"/>
                 <w:lang w:val="es-ES"/>
@@ -1832,6 +2078,64 @@
                 <w:rFonts w:cs="Arial"/>
                 <w:lang w:val="es-ES"/>
               </w:rPr>
+              <w:t>El sistema regresa a la pantalla principal de administrar HARDWARE</w:t>
+            </w:r>
+            <w:r>
+              <w:rPr>
+                <w:rFonts w:cs="Arial"/>
+                <w:lang w:val="es-ES"/>
+              </w:rPr>
+              <w:t>, “</w:t>
+            </w:r>
+            <w:proofErr w:type="spellStart"/>
+            <w:proofErr w:type="gramStart"/>
+            <w:r>
+              <w:rPr>
+                <w:rFonts w:cs="Arial"/>
+                <w:lang w:val="es-ES"/>
+              </w:rPr>
+              <w:t>Frame</w:t>
+            </w:r>
+            <w:proofErr w:type="gramEnd"/>
+            <w:r>
+              <w:rPr>
+                <w:rFonts w:cs="Arial"/>
+                <w:lang w:val="es-ES"/>
+              </w:rPr>
+              <w:t>_Software</w:t>
+            </w:r>
+            <w:proofErr w:type="spellEnd"/>
+            <w:r>
+              <w:rPr>
+                <w:rFonts w:cs="Arial"/>
+                <w:lang w:val="es-ES"/>
+              </w:rPr>
+              <w:t>”.</w:t>
+            </w:r>
+          </w:p>
+          <w:p>
+            <w:pPr>
+              <w:pStyle w:val="Prrafodelista"/>
+              <w:spacing w:after="200" w:line="276" w:lineRule="auto"/>
+              <w:rPr>
+                <w:rFonts w:cs="Arial"/>
+                <w:lang w:val="es-ES"/>
+              </w:rPr>
+            </w:pPr>
+          </w:p>
+          <w:p>
+            <w:pPr>
+              <w:rPr>
+                <w:rFonts w:cs="Arial"/>
+                <w:lang w:val="es-ES"/>
+              </w:rPr>
+            </w:pPr>
+            <w:r>
+              <w:rPr>
+                <w:rFonts w:cs="Arial"/>
+                <w:lang w:val="es-ES"/>
+              </w:rPr>
+              <w:lastRenderedPageBreak/>
               <w:t>FA-Cancelar Se selecciona el botón de cancelar</w:t>
             </w:r>
           </w:p>
@@ -1874,7 +2178,6 @@
                 <w:rFonts w:cs="Arial"/>
                 <w:lang w:val="es-ES"/>
               </w:rPr>
-              <w:lastRenderedPageBreak/>
               <w:t xml:space="preserve">El sistema regresa a la pantalla </w:t>
             </w:r>
             <w:r>
@@ -2375,8 +2678,12 @@
                 <w:rFonts w:ascii="Calibri" w:eastAsia="Calibri" w:hAnsi="Calibri" w:cs="Calibri"/>
               </w:rPr>
             </w:pPr>
-            <w:bookmarkStart w:id="0" w:name="_GoBack"/>
-            <w:bookmarkEnd w:id="0"/>
+            <w:r>
+              <w:rPr>
+                <w:rFonts w:ascii="Calibri" w:eastAsia="Calibri" w:hAnsi="Calibri" w:cs="Calibri"/>
+              </w:rPr>
+              <w:t>CU08-AdministrarLicencias</w:t>
+            </w:r>
           </w:p>
         </w:tc>
       </w:tr>
@@ -2440,6 +2747,960 @@
       </w:tr>
     </w:tbl>
     <w:p/>
+    <w:p/>
+    <w:p>
+      <w:r>
+        <w:br w:type="page"/>
+      </w:r>
+    </w:p>
+    <w:p>
+      <w:r>
+        <w:rPr>
+          <w:noProof/>
+        </w:rPr>
+        <w:lastRenderedPageBreak/>
+        <mc:AlternateContent>
+          <mc:Choice Requires="wps">
+            <w:drawing>
+              <wp:anchor distT="0" distB="0" distL="114300" distR="114300" simplePos="0" relativeHeight="251667456" behindDoc="0" locked="0" layoutInCell="1" allowOverlap="1" wp14:anchorId="4037620D" wp14:editId="27B959FA">
+                <wp:simplePos x="0" y="0"/>
+                <wp:positionH relativeFrom="column">
+                  <wp:posOffset>0</wp:posOffset>
+                </wp:positionH>
+                <wp:positionV relativeFrom="paragraph">
+                  <wp:posOffset>7969885</wp:posOffset>
+                </wp:positionV>
+                <wp:extent cx="2838450" cy="635"/>
+                <wp:effectExtent l="0" t="0" r="0" b="0"/>
+                <wp:wrapTopAndBottom/>
+                <wp:docPr id="9" name="Cuadro de texto 9"/>
+                <wp:cNvGraphicFramePr/>
+                <a:graphic xmlns:a="http://schemas.openxmlformats.org/drawingml/2006/main">
+                  <a:graphicData uri="http://schemas.microsoft.com/office/word/2010/wordprocessingShape">
+                    <wps:wsp>
+                      <wps:cNvSpPr txBox="1"/>
+                      <wps:spPr>
+                        <a:xfrm>
+                          <a:off x="0" y="0"/>
+                          <a:ext cx="2838450" cy="635"/>
+                        </a:xfrm>
+                        <a:prstGeom prst="rect">
+                          <a:avLst/>
+                        </a:prstGeom>
+                        <a:solidFill>
+                          <a:prstClr val="white"/>
+                        </a:solidFill>
+                        <a:ln>
+                          <a:noFill/>
+                        </a:ln>
+                      </wps:spPr>
+                      <wps:txbx>
+                        <w:txbxContent>
+                          <w:p>
+                            <w:pPr>
+                              <w:pStyle w:val="Descripcin"/>
+                              <w:rPr>
+                                <w:noProof/>
+                              </w:rPr>
+                            </w:pPr>
+                            <w:proofErr w:type="spellStart"/>
+                            <w:r>
+                              <w:t>Agregar_Software</w:t>
+                            </w:r>
+                            <w:proofErr w:type="spellEnd"/>
+                          </w:p>
+                        </w:txbxContent>
+                      </wps:txbx>
+                      <wps:bodyPr rot="0" spcFirstLastPara="0" vertOverflow="overflow" horzOverflow="overflow" vert="horz" wrap="square" lIns="0" tIns="0" rIns="0" bIns="0" numCol="1" spcCol="0" rtlCol="0" fromWordArt="0" anchor="t" anchorCtr="0" forceAA="0" compatLnSpc="1">
+                        <a:prstTxWarp prst="textNoShape">
+                          <a:avLst/>
+                        </a:prstTxWarp>
+                        <a:spAutoFit/>
+                      </wps:bodyPr>
+                    </wps:wsp>
+                  </a:graphicData>
+                </a:graphic>
+              </wp:anchor>
+            </w:drawing>
+          </mc:Choice>
+          <mc:Fallback>
+            <w:pict>
+              <v:shapetype w14:anchorId="4037620D" id="_x0000_t202" coordsize="21600,21600" o:spt="202" path="m,l,21600r21600,l21600,xe">
+                <v:stroke joinstyle="miter"/>
+                <v:path gradientshapeok="t" o:connecttype="rect"/>
+              </v:shapetype>
+              <v:shape id="Cuadro de texto 9" o:spid="_x0000_s1026" type="#_x0000_t202" style="position:absolute;margin-left:0;margin-top:627.55pt;width:223.5pt;height:.05pt;z-index:251667456;visibility:visible;mso-wrap-style:square;mso-wrap-distance-left:9pt;mso-wrap-distance-top:0;mso-wrap-distance-right:9pt;mso-wrap-distance-bottom:0;mso-position-horizontal:absolute;mso-position-horizontal-relative:text;mso-position-vertical:absolute;mso-position-vertical-relative:text;v-text-anchor:top" o:gfxdata="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" stroked="f">
+                <v:textbox style="mso-fit-shape-to-text:t" inset="0,0,0,0">
+                  <w:txbxContent>
+                    <w:p>
+                      <w:pPr>
+                        <w:pStyle w:val="Descripcin"/>
+                        <w:rPr>
+                          <w:noProof/>
+                        </w:rPr>
+                      </w:pPr>
+                      <w:proofErr w:type="spellStart"/>
+                      <w:r>
+                        <w:t>Agregar_Software</w:t>
+                      </w:r>
+                      <w:proofErr w:type="spellEnd"/>
+                    </w:p>
+                  </w:txbxContent>
+                </v:textbox>
+                <w10:wrap type="topAndBottom"/>
+              </v:shape>
+            </w:pict>
+          </mc:Fallback>
+        </mc:AlternateContent>
+      </w:r>
+      <w:r>
+        <w:rPr>
+          <w:noProof/>
+        </w:rPr>
+        <w:drawing>
+          <wp:anchor distT="0" distB="0" distL="114300" distR="114300" simplePos="0" relativeHeight="251660288" behindDoc="0" locked="0" layoutInCell="1" allowOverlap="1">
+            <wp:simplePos x="0" y="0"/>
+            <wp:positionH relativeFrom="margin">
+              <wp:align>left</wp:align>
+            </wp:positionH>
+            <wp:positionV relativeFrom="paragraph">
+              <wp:posOffset>4432935</wp:posOffset>
+            </wp:positionV>
+            <wp:extent cx="2838450" cy="3818890"/>
+            <wp:effectExtent l="0" t="0" r="0" b="0"/>
+            <wp:wrapTopAndBottom/>
+            <wp:docPr id="3" name="Imagen 3"/>
+            <wp:cNvGraphicFramePr>
+              <a:graphicFrameLocks xmlns:a="http://schemas.openxmlformats.org/drawingml/2006/main" noChangeAspect="1"/>
+            </wp:cNvGraphicFramePr>
+            <a:graphic xmlns:a="http://schemas.openxmlformats.org/drawingml/2006/main">
+              <a:graphicData uri="http://schemas.openxmlformats.org/drawingml/2006/picture">
+                <pic:pic xmlns:pic="http://schemas.openxmlformats.org/drawingml/2006/picture">
+                  <pic:nvPicPr>
+                    <pic:cNvPr id="3" name="Agregar_Software.JPG"/>
+                    <pic:cNvPicPr/>
+                  </pic:nvPicPr>
+                  <pic:blipFill>
+                    <a:blip r:embed="rId5">
+                      <a:extLst>
+                        <a:ext uri="{28A0092B-C50C-407E-A947-70E740481C1C}">
+                          <a14:useLocalDpi xmlns:a14="http://schemas.microsoft.com/office/drawing/2010/main" val="0"/>
+                        </a:ext>
+                      </a:extLst>
+                    </a:blip>
+                    <a:stretch>
+                      <a:fillRect/>
+                    </a:stretch>
+                  </pic:blipFill>
+                  <pic:spPr>
+                    <a:xfrm>
+                      <a:off x="0" y="0"/>
+                      <a:ext cx="2838450" cy="3818890"/>
+                    </a:xfrm>
+                    <a:prstGeom prst="rect">
+                      <a:avLst/>
+                    </a:prstGeom>
+                  </pic:spPr>
+                </pic:pic>
+              </a:graphicData>
+            </a:graphic>
+            <wp14:sizeRelH relativeFrom="margin">
+              <wp14:pctWidth>0</wp14:pctWidth>
+            </wp14:sizeRelH>
+            <wp14:sizeRelV relativeFrom="margin">
+              <wp14:pctHeight>0</wp14:pctHeight>
+            </wp14:sizeRelV>
+          </wp:anchor>
+        </w:drawing>
+      </w:r>
+      <w:r>
+        <w:rPr>
+          <w:noProof/>
+        </w:rPr>
+        <mc:AlternateContent>
+          <mc:Choice Requires="wps">
+            <w:drawing>
+              <wp:anchor distT="0" distB="0" distL="114300" distR="114300" simplePos="0" relativeHeight="251669504" behindDoc="0" locked="0" layoutInCell="1" allowOverlap="1" wp14:anchorId="3A13FDCB" wp14:editId="2BFC3268">
+                <wp:simplePos x="0" y="0"/>
+                <wp:positionH relativeFrom="column">
+                  <wp:posOffset>3260725</wp:posOffset>
+                </wp:positionH>
+                <wp:positionV relativeFrom="paragraph">
+                  <wp:posOffset>7969885</wp:posOffset>
+                </wp:positionV>
+                <wp:extent cx="2865755" cy="635"/>
+                <wp:effectExtent l="0" t="0" r="0" b="0"/>
+                <wp:wrapTopAndBottom/>
+                <wp:docPr id="10" name="Cuadro de texto 10"/>
+                <wp:cNvGraphicFramePr/>
+                <a:graphic xmlns:a="http://schemas.openxmlformats.org/drawingml/2006/main">
+                  <a:graphicData uri="http://schemas.microsoft.com/office/word/2010/wordprocessingShape">
+                    <wps:wsp>
+                      <wps:cNvSpPr txBox="1"/>
+                      <wps:spPr>
+                        <a:xfrm>
+                          <a:off x="0" y="0"/>
+                          <a:ext cx="2865755" cy="635"/>
+                        </a:xfrm>
+                        <a:prstGeom prst="rect">
+                          <a:avLst/>
+                        </a:prstGeom>
+                        <a:solidFill>
+                          <a:prstClr val="white"/>
+                        </a:solidFill>
+                        <a:ln>
+                          <a:noFill/>
+                        </a:ln>
+                      </wps:spPr>
+                      <wps:txbx>
+                        <w:txbxContent>
+                          <w:p>
+                            <w:pPr>
+                              <w:pStyle w:val="Descripcin"/>
+                              <w:rPr>
+                                <w:noProof/>
+                              </w:rPr>
+                            </w:pPr>
+                            <w:proofErr w:type="spellStart"/>
+                            <w:r>
+                              <w:t>Editar_Software</w:t>
+                            </w:r>
+                            <w:proofErr w:type="spellEnd"/>
+                          </w:p>
+                        </w:txbxContent>
+                      </wps:txbx>
+                      <wps:bodyPr rot="0" spcFirstLastPara="0" vertOverflow="overflow" horzOverflow="overflow" vert="horz" wrap="square" lIns="0" tIns="0" rIns="0" bIns="0" numCol="1" spcCol="0" rtlCol="0" fromWordArt="0" anchor="t" anchorCtr="0" forceAA="0" compatLnSpc="1">
+                        <a:prstTxWarp prst="textNoShape">
+                          <a:avLst/>
+                        </a:prstTxWarp>
+                        <a:spAutoFit/>
+                      </wps:bodyPr>
+                    </wps:wsp>
+                  </a:graphicData>
+                </a:graphic>
+              </wp:anchor>
+            </w:drawing>
+          </mc:Choice>
+          <mc:Fallback>
+            <w:pict>
+              <v:shape w14:anchorId="3A13FDCB" id="Cuadro de texto 10" o:spid="_x0000_s1027" type="#_x0000_t202" style="position:absolute;margin-left:256.75pt;margin-top:627.55pt;width:225.65pt;height:.05pt;z-index:251669504;visibility:visible;mso-wrap-style:square;mso-wrap-distance-left:9pt;mso-wrap-distance-top:0;mso-wrap-distance-right:9pt;mso-wrap-distance-bottom:0;mso-position-horizontal:absolute;mso-position-horizontal-relative:text;mso-position-vertical:absolute;mso-position-vertical-relative:text;v-text-anchor:top" o:gfxdata="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" stroked="f">
+                <v:textbox style="mso-fit-shape-to-text:t" inset="0,0,0,0">
+                  <w:txbxContent>
+                    <w:p>
+                      <w:pPr>
+                        <w:pStyle w:val="Descripcin"/>
+                        <w:rPr>
+                          <w:noProof/>
+                        </w:rPr>
+                      </w:pPr>
+                      <w:proofErr w:type="spellStart"/>
+                      <w:r>
+                        <w:t>Editar_Software</w:t>
+                      </w:r>
+                      <w:proofErr w:type="spellEnd"/>
+                    </w:p>
+                  </w:txbxContent>
+                </v:textbox>
+                <w10:wrap type="topAndBottom"/>
+              </v:shape>
+            </w:pict>
+          </mc:Fallback>
+        </mc:AlternateContent>
+      </w:r>
+      <w:r>
+        <w:rPr>
+          <w:noProof/>
+        </w:rPr>
+        <w:drawing>
+          <wp:anchor distT="0" distB="0" distL="114300" distR="114300" simplePos="0" relativeHeight="251659264" behindDoc="0" locked="0" layoutInCell="1" allowOverlap="1">
+            <wp:simplePos x="0" y="0"/>
+            <wp:positionH relativeFrom="margin">
+              <wp:posOffset>3260725</wp:posOffset>
+            </wp:positionH>
+            <wp:positionV relativeFrom="paragraph">
+              <wp:posOffset>4407535</wp:posOffset>
+            </wp:positionV>
+            <wp:extent cx="2865755" cy="3848100"/>
+            <wp:effectExtent l="0" t="0" r="0" b="0"/>
+            <wp:wrapTopAndBottom/>
+            <wp:docPr id="2" name="Imagen 2"/>
+            <wp:cNvGraphicFramePr>
+              <a:graphicFrameLocks xmlns:a="http://schemas.openxmlformats.org/drawingml/2006/main" noChangeAspect="1"/>
+            </wp:cNvGraphicFramePr>
+            <a:graphic xmlns:a="http://schemas.openxmlformats.org/drawingml/2006/main">
+              <a:graphicData uri="http://schemas.openxmlformats.org/drawingml/2006/picture">
+                <pic:pic xmlns:pic="http://schemas.openxmlformats.org/drawingml/2006/picture">
+                  <pic:nvPicPr>
+                    <pic:cNvPr id="2" name="Editar_Software.JPG"/>
+                    <pic:cNvPicPr/>
+                  </pic:nvPicPr>
+                  <pic:blipFill>
+                    <a:blip r:embed="rId6">
+                      <a:extLst>
+                        <a:ext uri="{28A0092B-C50C-407E-A947-70E740481C1C}">
+                          <a14:useLocalDpi xmlns:a14="http://schemas.microsoft.com/office/drawing/2010/main" val="0"/>
+                        </a:ext>
+                      </a:extLst>
+                    </a:blip>
+                    <a:stretch>
+                      <a:fillRect/>
+                    </a:stretch>
+                  </pic:blipFill>
+                  <pic:spPr>
+                    <a:xfrm>
+                      <a:off x="0" y="0"/>
+                      <a:ext cx="2865755" cy="3848100"/>
+                    </a:xfrm>
+                    <a:prstGeom prst="rect">
+                      <a:avLst/>
+                    </a:prstGeom>
+                  </pic:spPr>
+                </pic:pic>
+              </a:graphicData>
+            </a:graphic>
+            <wp14:sizeRelH relativeFrom="margin">
+              <wp14:pctWidth>0</wp14:pctWidth>
+            </wp14:sizeRelH>
+            <wp14:sizeRelV relativeFrom="margin">
+              <wp14:pctHeight>0</wp14:pctHeight>
+            </wp14:sizeRelV>
+          </wp:anchor>
+        </w:drawing>
+      </w:r>
+      <w:r>
+        <w:rPr>
+          <w:noProof/>
+        </w:rPr>
+        <mc:AlternateContent>
+          <mc:Choice Requires="wps">
+            <w:drawing>
+              <wp:anchor distT="0" distB="0" distL="114300" distR="114300" simplePos="0" relativeHeight="251665408" behindDoc="0" locked="0" layoutInCell="1" allowOverlap="1" wp14:anchorId="5DA67AFD" wp14:editId="56C921D0">
+                <wp:simplePos x="0" y="0"/>
+                <wp:positionH relativeFrom="column">
+                  <wp:posOffset>-756285</wp:posOffset>
+                </wp:positionH>
+                <wp:positionV relativeFrom="paragraph">
+                  <wp:posOffset>4229100</wp:posOffset>
+                </wp:positionV>
+                <wp:extent cx="7115175" cy="635"/>
+                <wp:effectExtent l="0" t="0" r="0" b="0"/>
+                <wp:wrapTopAndBottom/>
+                <wp:docPr id="8" name="Cuadro de texto 8"/>
+                <wp:cNvGraphicFramePr/>
+                <a:graphic xmlns:a="http://schemas.openxmlformats.org/drawingml/2006/main">
+                  <a:graphicData uri="http://schemas.microsoft.com/office/word/2010/wordprocessingShape">
+                    <wps:wsp>
+                      <wps:cNvSpPr txBox="1"/>
+                      <wps:spPr>
+                        <a:xfrm>
+                          <a:off x="0" y="0"/>
+                          <a:ext cx="7115175" cy="635"/>
+                        </a:xfrm>
+                        <a:prstGeom prst="rect">
+                          <a:avLst/>
+                        </a:prstGeom>
+                        <a:solidFill>
+                          <a:prstClr val="white"/>
+                        </a:solidFill>
+                        <a:ln>
+                          <a:noFill/>
+                        </a:ln>
+                      </wps:spPr>
+                      <wps:txbx>
+                        <w:txbxContent>
+                          <w:p>
+                            <w:pPr>
+                              <w:pStyle w:val="Descripcin"/>
+                              <w:rPr>
+                                <w:noProof/>
+                              </w:rPr>
+                            </w:pPr>
+                            <w:proofErr w:type="spellStart"/>
+                            <w:proofErr w:type="gramStart"/>
+                            <w:r>
+                              <w:t>Frame</w:t>
+                            </w:r>
+                            <w:proofErr w:type="gramEnd"/>
+                            <w:r>
+                              <w:t>_Software</w:t>
+                            </w:r>
+                            <w:proofErr w:type="spellEnd"/>
+                          </w:p>
+                        </w:txbxContent>
+                      </wps:txbx>
+                      <wps:bodyPr rot="0" spcFirstLastPara="0" vertOverflow="overflow" horzOverflow="overflow" vert="horz" wrap="square" lIns="0" tIns="0" rIns="0" bIns="0" numCol="1" spcCol="0" rtlCol="0" fromWordArt="0" anchor="t" anchorCtr="0" forceAA="0" compatLnSpc="1">
+                        <a:prstTxWarp prst="textNoShape">
+                          <a:avLst/>
+                        </a:prstTxWarp>
+                        <a:spAutoFit/>
+                      </wps:bodyPr>
+                    </wps:wsp>
+                  </a:graphicData>
+                </a:graphic>
+              </wp:anchor>
+            </w:drawing>
+          </mc:Choice>
+          <mc:Fallback>
+            <w:pict>
+              <v:shape w14:anchorId="5DA67AFD" id="Cuadro de texto 8" o:spid="_x0000_s1028" type="#_x0000_t202" style="position:absolute;margin-left:-59.55pt;margin-top:333pt;width:560.25pt;height:.05pt;z-index:251665408;visibility:visible;mso-wrap-style:square;mso-wrap-distance-left:9pt;mso-wrap-distance-top:0;mso-wrap-distance-right:9pt;mso-wrap-distance-bottom:0;mso-position-horizontal:absolute;mso-position-horizontal-relative:text;mso-position-vertical:absolute;mso-position-vertical-relative:text;v-text-anchor:top" o:gfxdata="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" stroked="f">
+                <v:textbox style="mso-fit-shape-to-text:t" inset="0,0,0,0">
+                  <w:txbxContent>
+                    <w:p>
+                      <w:pPr>
+                        <w:pStyle w:val="Descripcin"/>
+                        <w:rPr>
+                          <w:noProof/>
+                        </w:rPr>
+                      </w:pPr>
+                      <w:proofErr w:type="spellStart"/>
+                      <w:proofErr w:type="gramStart"/>
+                      <w:r>
+                        <w:t>Frame</w:t>
+                      </w:r>
+                      <w:proofErr w:type="gramEnd"/>
+                      <w:r>
+                        <w:t>_Software</w:t>
+                      </w:r>
+                      <w:proofErr w:type="spellEnd"/>
+                    </w:p>
+                  </w:txbxContent>
+                </v:textbox>
+                <w10:wrap type="topAndBottom"/>
+              </v:shape>
+            </w:pict>
+          </mc:Fallback>
+        </mc:AlternateContent>
+      </w:r>
+      <w:r>
+        <w:rPr>
+          <w:noProof/>
+        </w:rPr>
+        <w:drawing>
+          <wp:anchor distT="0" distB="0" distL="114300" distR="114300" simplePos="0" relativeHeight="251658240" behindDoc="0" locked="0" layoutInCell="1" allowOverlap="1">
+            <wp:simplePos x="0" y="0"/>
+            <wp:positionH relativeFrom="margin">
+              <wp:align>center</wp:align>
+            </wp:positionH>
+            <wp:positionV relativeFrom="paragraph">
+              <wp:posOffset>0</wp:posOffset>
+            </wp:positionV>
+            <wp:extent cx="7115340" cy="4171950"/>
+            <wp:effectExtent l="0" t="0" r="9525" b="0"/>
+            <wp:wrapTopAndBottom/>
+            <wp:docPr id="1" name="Imagen 1"/>
+            <wp:cNvGraphicFramePr>
+              <a:graphicFrameLocks xmlns:a="http://schemas.openxmlformats.org/drawingml/2006/main" noChangeAspect="1"/>
+            </wp:cNvGraphicFramePr>
+            <a:graphic xmlns:a="http://schemas.openxmlformats.org/drawingml/2006/main">
+              <a:graphicData uri="http://schemas.openxmlformats.org/drawingml/2006/picture">
+                <pic:pic xmlns:pic="http://schemas.openxmlformats.org/drawingml/2006/picture">
+                  <pic:nvPicPr>
+                    <pic:cNvPr id="1" name="Frame_Software.JPG"/>
+                    <pic:cNvPicPr/>
+                  </pic:nvPicPr>
+                  <pic:blipFill>
+                    <a:blip r:embed="rId7">
+                      <a:extLst>
+                        <a:ext uri="{28A0092B-C50C-407E-A947-70E740481C1C}">
+                          <a14:useLocalDpi xmlns:a14="http://schemas.microsoft.com/office/drawing/2010/main" val="0"/>
+                        </a:ext>
+                      </a:extLst>
+                    </a:blip>
+                    <a:stretch>
+                      <a:fillRect/>
+                    </a:stretch>
+                  </pic:blipFill>
+                  <pic:spPr>
+                    <a:xfrm>
+                      <a:off x="0" y="0"/>
+                      <a:ext cx="7115340" cy="4171950"/>
+                    </a:xfrm>
+                    <a:prstGeom prst="rect">
+                      <a:avLst/>
+                    </a:prstGeom>
+                  </pic:spPr>
+                </pic:pic>
+              </a:graphicData>
+            </a:graphic>
+          </wp:anchor>
+        </w:drawing>
+      </w:r>
+    </w:p>
+    <w:p>
+      <w:pPr>
+        <w:rPr>
+          <w:noProof/>
+        </w:rPr>
+      </w:pPr>
+      <w:r>
+        <w:rPr>
+          <w:noProof/>
+        </w:rPr>
+        <w:lastRenderedPageBreak/>
+        <mc:AlternateContent>
+          <mc:Choice Requires="wps">
+            <w:drawing>
+              <wp:anchor distT="0" distB="0" distL="114300" distR="114300" simplePos="0" relativeHeight="251675648" behindDoc="0" locked="0" layoutInCell="1" allowOverlap="1" wp14:anchorId="46082B9A" wp14:editId="427D9D45">
+                <wp:simplePos x="0" y="0"/>
+                <wp:positionH relativeFrom="column">
+                  <wp:posOffset>430530</wp:posOffset>
+                </wp:positionH>
+                <wp:positionV relativeFrom="paragraph">
+                  <wp:posOffset>6567805</wp:posOffset>
+                </wp:positionV>
+                <wp:extent cx="4751705" cy="635"/>
+                <wp:effectExtent l="0" t="0" r="0" b="0"/>
+                <wp:wrapTopAndBottom/>
+                <wp:docPr id="13" name="Cuadro de texto 13"/>
+                <wp:cNvGraphicFramePr/>
+                <a:graphic xmlns:a="http://schemas.openxmlformats.org/drawingml/2006/main">
+                  <a:graphicData uri="http://schemas.microsoft.com/office/word/2010/wordprocessingShape">
+                    <wps:wsp>
+                      <wps:cNvSpPr txBox="1"/>
+                      <wps:spPr>
+                        <a:xfrm>
+                          <a:off x="0" y="0"/>
+                          <a:ext cx="4751705" cy="635"/>
+                        </a:xfrm>
+                        <a:prstGeom prst="rect">
+                          <a:avLst/>
+                        </a:prstGeom>
+                        <a:solidFill>
+                          <a:prstClr val="white"/>
+                        </a:solidFill>
+                        <a:ln>
+                          <a:noFill/>
+                        </a:ln>
+                      </wps:spPr>
+                      <wps:txbx>
+                        <w:txbxContent>
+                          <w:p>
+                            <w:pPr>
+                              <w:pStyle w:val="Descripcin"/>
+                              <w:rPr>
+                                <w:noProof/>
+                              </w:rPr>
+                            </w:pPr>
+                            <w:proofErr w:type="spellStart"/>
+                            <w:r>
+                              <w:t>Me</w:t>
+                            </w:r>
+                            <w:r>
+                              <w:t>s</w:t>
+                            </w:r>
+                            <w:r>
+                              <w:t>sage_SEliminado</w:t>
+                            </w:r>
+                            <w:proofErr w:type="spellEnd"/>
+                          </w:p>
+                        </w:txbxContent>
+                      </wps:txbx>
+                      <wps:bodyPr rot="0" spcFirstLastPara="0" vertOverflow="overflow" horzOverflow="overflow" vert="horz" wrap="square" lIns="0" tIns="0" rIns="0" bIns="0" numCol="1" spcCol="0" rtlCol="0" fromWordArt="0" anchor="t" anchorCtr="0" forceAA="0" compatLnSpc="1">
+                        <a:prstTxWarp prst="textNoShape">
+                          <a:avLst/>
+                        </a:prstTxWarp>
+                        <a:spAutoFit/>
+                      </wps:bodyPr>
+                    </wps:wsp>
+                  </a:graphicData>
+                </a:graphic>
+              </wp:anchor>
+            </w:drawing>
+          </mc:Choice>
+          <mc:Fallback>
+            <w:pict>
+              <v:shape w14:anchorId="46082B9A" id="Cuadro de texto 13" o:spid="_x0000_s1029" type="#_x0000_t202" style="position:absolute;margin-left:33.9pt;margin-top:517.15pt;width:374.15pt;height:.05pt;z-index:251675648;visibility:visible;mso-wrap-style:square;mso-wrap-distance-left:9pt;mso-wrap-distance-top:0;mso-wrap-distance-right:9pt;mso-wrap-distance-bottom:0;mso-position-horizontal:absolute;mso-position-horizontal-relative:text;mso-position-vertical:absolute;mso-position-vertical-relative:text;v-text-anchor:top" o:gfxdata="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" stroked="f">
+                <v:textbox style="mso-fit-shape-to-text:t" inset="0,0,0,0">
+                  <w:txbxContent>
+                    <w:p>
+                      <w:pPr>
+                        <w:pStyle w:val="Descripcin"/>
+                        <w:rPr>
+                          <w:noProof/>
+                        </w:rPr>
+                      </w:pPr>
+                      <w:proofErr w:type="spellStart"/>
+                      <w:r>
+                        <w:t>Me</w:t>
+                      </w:r>
+                      <w:r>
+                        <w:t>s</w:t>
+                      </w:r>
+                      <w:r>
+                        <w:t>sage_SEliminado</w:t>
+                      </w:r>
+                      <w:proofErr w:type="spellEnd"/>
+                    </w:p>
+                  </w:txbxContent>
+                </v:textbox>
+                <w10:wrap type="topAndBottom"/>
+              </v:shape>
+            </w:pict>
+          </mc:Fallback>
+        </mc:AlternateContent>
+      </w:r>
+      <w:r>
+        <w:rPr>
+          <w:noProof/>
+        </w:rPr>
+        <w:drawing>
+          <wp:anchor distT="0" distB="0" distL="114300" distR="114300" simplePos="0" relativeHeight="251663360" behindDoc="0" locked="0" layoutInCell="1" allowOverlap="1">
+            <wp:simplePos x="0" y="0"/>
+            <wp:positionH relativeFrom="margin">
+              <wp:align>center</wp:align>
+            </wp:positionH>
+            <wp:positionV relativeFrom="paragraph">
+              <wp:posOffset>4700905</wp:posOffset>
+            </wp:positionV>
+            <wp:extent cx="4751705" cy="1809750"/>
+            <wp:effectExtent l="0" t="0" r="0" b="0"/>
+            <wp:wrapTopAndBottom/>
+            <wp:docPr id="7" name="Imagen 7"/>
+            <wp:cNvGraphicFramePr>
+              <a:graphicFrameLocks xmlns:a="http://schemas.openxmlformats.org/drawingml/2006/main" noChangeAspect="1"/>
+            </wp:cNvGraphicFramePr>
+            <a:graphic xmlns:a="http://schemas.openxmlformats.org/drawingml/2006/main">
+              <a:graphicData uri="http://schemas.openxmlformats.org/drawingml/2006/picture">
+                <pic:pic xmlns:pic="http://schemas.openxmlformats.org/drawingml/2006/picture">
+                  <pic:nvPicPr>
+                    <pic:cNvPr id="7" name="Message_SEliminado.JPG"/>
+                    <pic:cNvPicPr/>
+                  </pic:nvPicPr>
+                  <pic:blipFill>
+                    <a:blip r:embed="rId8">
+                      <a:extLst>
+                        <a:ext uri="{28A0092B-C50C-407E-A947-70E740481C1C}">
+                          <a14:useLocalDpi xmlns:a14="http://schemas.microsoft.com/office/drawing/2010/main" val="0"/>
+                        </a:ext>
+                      </a:extLst>
+                    </a:blip>
+                    <a:stretch>
+                      <a:fillRect/>
+                    </a:stretch>
+                  </pic:blipFill>
+                  <pic:spPr>
+                    <a:xfrm>
+                      <a:off x="0" y="0"/>
+                      <a:ext cx="4751705" cy="1809750"/>
+                    </a:xfrm>
+                    <a:prstGeom prst="rect">
+                      <a:avLst/>
+                    </a:prstGeom>
+                  </pic:spPr>
+                </pic:pic>
+              </a:graphicData>
+            </a:graphic>
+            <wp14:sizeRelH relativeFrom="page">
+              <wp14:pctWidth>0</wp14:pctWidth>
+            </wp14:sizeRelH>
+            <wp14:sizeRelV relativeFrom="page">
+              <wp14:pctHeight>0</wp14:pctHeight>
+            </wp14:sizeRelV>
+          </wp:anchor>
+        </w:drawing>
+      </w:r>
+      <w:r>
+        <w:rPr>
+          <w:noProof/>
+        </w:rPr>
+        <mc:AlternateContent>
+          <mc:Choice Requires="wps">
+            <w:drawing>
+              <wp:anchor distT="0" distB="0" distL="114300" distR="114300" simplePos="0" relativeHeight="251673600" behindDoc="0" locked="0" layoutInCell="1" allowOverlap="1" wp14:anchorId="17DBE109" wp14:editId="6954D4E8">
+                <wp:simplePos x="0" y="0"/>
+                <wp:positionH relativeFrom="column">
+                  <wp:posOffset>401955</wp:posOffset>
+                </wp:positionH>
+                <wp:positionV relativeFrom="paragraph">
+                  <wp:posOffset>4319270</wp:posOffset>
+                </wp:positionV>
+                <wp:extent cx="4808855" cy="635"/>
+                <wp:effectExtent l="0" t="0" r="0" b="0"/>
+                <wp:wrapTopAndBottom/>
+                <wp:docPr id="12" name="Cuadro de texto 12"/>
+                <wp:cNvGraphicFramePr/>
+                <a:graphic xmlns:a="http://schemas.openxmlformats.org/drawingml/2006/main">
+                  <a:graphicData uri="http://schemas.microsoft.com/office/word/2010/wordprocessingShape">
+                    <wps:wsp>
+                      <wps:cNvSpPr txBox="1"/>
+                      <wps:spPr>
+                        <a:xfrm>
+                          <a:off x="0" y="0"/>
+                          <a:ext cx="4808855" cy="635"/>
+                        </a:xfrm>
+                        <a:prstGeom prst="rect">
+                          <a:avLst/>
+                        </a:prstGeom>
+                        <a:solidFill>
+                          <a:prstClr val="white"/>
+                        </a:solidFill>
+                        <a:ln>
+                          <a:noFill/>
+                        </a:ln>
+                      </wps:spPr>
+                      <wps:txbx>
+                        <w:txbxContent>
+                          <w:p>
+                            <w:pPr>
+                              <w:pStyle w:val="Descripcin"/>
+                              <w:rPr>
+                                <w:noProof/>
+                              </w:rPr>
+                            </w:pPr>
+                            <w:proofErr w:type="spellStart"/>
+                            <w:r>
+                              <w:t>Message</w:t>
+                            </w:r>
+                            <w:proofErr w:type="spellEnd"/>
+                          </w:p>
+                        </w:txbxContent>
+                      </wps:txbx>
+                      <wps:bodyPr rot="0" spcFirstLastPara="0" vertOverflow="overflow" horzOverflow="overflow" vert="horz" wrap="square" lIns="0" tIns="0" rIns="0" bIns="0" numCol="1" spcCol="0" rtlCol="0" fromWordArt="0" anchor="t" anchorCtr="0" forceAA="0" compatLnSpc="1">
+                        <a:prstTxWarp prst="textNoShape">
+                          <a:avLst/>
+                        </a:prstTxWarp>
+                        <a:spAutoFit/>
+                      </wps:bodyPr>
+                    </wps:wsp>
+                  </a:graphicData>
+                </a:graphic>
+              </wp:anchor>
+            </w:drawing>
+          </mc:Choice>
+          <mc:Fallback>
+            <w:pict>
+              <v:shape w14:anchorId="17DBE109" id="Cuadro de texto 12" o:spid="_x0000_s1030" type="#_x0000_t202" style="position:absolute;margin-left:31.65pt;margin-top:340.1pt;width:378.65pt;height:.05pt;z-index:251673600;visibility:visible;mso-wrap-style:square;mso-wrap-distance-left:9pt;mso-wrap-distance-top:0;mso-wrap-distance-right:9pt;mso-wrap-distance-bottom:0;mso-position-horizontal:absolute;mso-position-horizontal-relative:text;mso-position-vertical:absolute;mso-position-vertical-relative:text;v-text-anchor:top" o:gfxdata="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" stroked="f">
+                <v:textbox style="mso-fit-shape-to-text:t" inset="0,0,0,0">
+                  <w:txbxContent>
+                    <w:p>
+                      <w:pPr>
+                        <w:pStyle w:val="Descripcin"/>
+                        <w:rPr>
+                          <w:noProof/>
+                        </w:rPr>
+                      </w:pPr>
+                      <w:proofErr w:type="spellStart"/>
+                      <w:r>
+                        <w:t>Message</w:t>
+                      </w:r>
+                      <w:proofErr w:type="spellEnd"/>
+                    </w:p>
+                  </w:txbxContent>
+                </v:textbox>
+                <w10:wrap type="topAndBottom"/>
+              </v:shape>
+            </w:pict>
+          </mc:Fallback>
+        </mc:AlternateContent>
+      </w:r>
+      <w:r>
+        <w:rPr>
+          <w:noProof/>
+        </w:rPr>
+        <w:drawing>
+          <wp:anchor distT="0" distB="0" distL="114300" distR="114300" simplePos="0" relativeHeight="251661312" behindDoc="0" locked="0" layoutInCell="1" allowOverlap="1">
+            <wp:simplePos x="0" y="0"/>
+            <wp:positionH relativeFrom="margin">
+              <wp:align>center</wp:align>
+            </wp:positionH>
+            <wp:positionV relativeFrom="paragraph">
+              <wp:posOffset>2395220</wp:posOffset>
+            </wp:positionV>
+            <wp:extent cx="4808855" cy="1866900"/>
+            <wp:effectExtent l="0" t="0" r="0" b="0"/>
+            <wp:wrapTopAndBottom/>
+            <wp:docPr id="6" name="Imagen 6"/>
+            <wp:cNvGraphicFramePr>
+              <a:graphicFrameLocks xmlns:a="http://schemas.openxmlformats.org/drawingml/2006/main" noChangeAspect="1"/>
+            </wp:cNvGraphicFramePr>
+            <a:graphic xmlns:a="http://schemas.openxmlformats.org/drawingml/2006/main">
+              <a:graphicData uri="http://schemas.openxmlformats.org/drawingml/2006/picture">
+                <pic:pic xmlns:pic="http://schemas.openxmlformats.org/drawingml/2006/picture">
+                  <pic:nvPicPr>
+                    <pic:cNvPr id="6" name="Message.JPG"/>
+                    <pic:cNvPicPr/>
+                  </pic:nvPicPr>
+                  <pic:blipFill>
+                    <a:blip r:embed="rId9">
+                      <a:extLst>
+                        <a:ext uri="{28A0092B-C50C-407E-A947-70E740481C1C}">
+                          <a14:useLocalDpi xmlns:a14="http://schemas.microsoft.com/office/drawing/2010/main" val="0"/>
+                        </a:ext>
+                      </a:extLst>
+                    </a:blip>
+                    <a:stretch>
+                      <a:fillRect/>
+                    </a:stretch>
+                  </pic:blipFill>
+                  <pic:spPr>
+                    <a:xfrm>
+                      <a:off x="0" y="0"/>
+                      <a:ext cx="4808855" cy="1866900"/>
+                    </a:xfrm>
+                    <a:prstGeom prst="rect">
+                      <a:avLst/>
+                    </a:prstGeom>
+                  </pic:spPr>
+                </pic:pic>
+              </a:graphicData>
+            </a:graphic>
+          </wp:anchor>
+        </w:drawing>
+      </w:r>
+      <w:r>
+        <w:rPr>
+          <w:noProof/>
+        </w:rPr>
+        <mc:AlternateContent>
+          <mc:Choice Requires="wps">
+            <w:drawing>
+              <wp:anchor distT="0" distB="0" distL="114300" distR="114300" simplePos="0" relativeHeight="251671552" behindDoc="0" locked="0" layoutInCell="1" allowOverlap="1" wp14:anchorId="790F9DD1" wp14:editId="67264459">
+                <wp:simplePos x="0" y="0"/>
+                <wp:positionH relativeFrom="column">
+                  <wp:posOffset>177165</wp:posOffset>
+                </wp:positionH>
+                <wp:positionV relativeFrom="paragraph">
+                  <wp:posOffset>2057400</wp:posOffset>
+                </wp:positionV>
+                <wp:extent cx="5252085" cy="635"/>
+                <wp:effectExtent l="0" t="0" r="0" b="0"/>
+                <wp:wrapTopAndBottom/>
+                <wp:docPr id="11" name="Cuadro de texto 11"/>
+                <wp:cNvGraphicFramePr/>
+                <a:graphic xmlns:a="http://schemas.openxmlformats.org/drawingml/2006/main">
+                  <a:graphicData uri="http://schemas.microsoft.com/office/word/2010/wordprocessingShape">
+                    <wps:wsp>
+                      <wps:cNvSpPr txBox="1"/>
+                      <wps:spPr>
+                        <a:xfrm>
+                          <a:off x="0" y="0"/>
+                          <a:ext cx="5252085" cy="635"/>
+                        </a:xfrm>
+                        <a:prstGeom prst="rect">
+                          <a:avLst/>
+                        </a:prstGeom>
+                        <a:solidFill>
+                          <a:prstClr val="white"/>
+                        </a:solidFill>
+                        <a:ln>
+                          <a:noFill/>
+                        </a:ln>
+                      </wps:spPr>
+                      <wps:txbx>
+                        <w:txbxContent>
+                          <w:p>
+                            <w:pPr>
+                              <w:pStyle w:val="Descripcin"/>
+                              <w:rPr>
+                                <w:noProof/>
+                              </w:rPr>
+                            </w:pPr>
+                            <w:proofErr w:type="spellStart"/>
+                            <w:r>
+                              <w:t>Message_Cambios</w:t>
+                            </w:r>
+                            <w:proofErr w:type="spellEnd"/>
+                          </w:p>
+                        </w:txbxContent>
+                      </wps:txbx>
+                      <wps:bodyPr rot="0" spcFirstLastPara="0" vertOverflow="overflow" horzOverflow="overflow" vert="horz" wrap="square" lIns="0" tIns="0" rIns="0" bIns="0" numCol="1" spcCol="0" rtlCol="0" fromWordArt="0" anchor="t" anchorCtr="0" forceAA="0" compatLnSpc="1">
+                        <a:prstTxWarp prst="textNoShape">
+                          <a:avLst/>
+                        </a:prstTxWarp>
+                        <a:spAutoFit/>
+                      </wps:bodyPr>
+                    </wps:wsp>
+                  </a:graphicData>
+                </a:graphic>
+              </wp:anchor>
+            </w:drawing>
+          </mc:Choice>
+          <mc:Fallback>
+            <w:pict>
+              <v:shape w14:anchorId="790F9DD1" id="Cuadro de texto 11" o:spid="_x0000_s1031" type="#_x0000_t202" style="position:absolute;margin-left:13.95pt;margin-top:162pt;width:413.55pt;height:.05pt;z-index:251671552;visibility:visible;mso-wrap-style:square;mso-wrap-distance-left:9pt;mso-wrap-distance-top:0;mso-wrap-distance-right:9pt;mso-wrap-distance-bottom:0;mso-position-horizontal:absolute;mso-position-horizontal-relative:text;mso-position-vertical:absolute;mso-position-vertical-relative:text;v-text-anchor:top" o:gfxdata="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" stroked="f">
+                <v:textbox style="mso-fit-shape-to-text:t" inset="0,0,0,0">
+                  <w:txbxContent>
+                    <w:p>
+                      <w:pPr>
+                        <w:pStyle w:val="Descripcin"/>
+                        <w:rPr>
+                          <w:noProof/>
+                        </w:rPr>
+                      </w:pPr>
+                      <w:proofErr w:type="spellStart"/>
+                      <w:r>
+                        <w:t>Message_Cambios</w:t>
+                      </w:r>
+                      <w:proofErr w:type="spellEnd"/>
+                    </w:p>
+                  </w:txbxContent>
+                </v:textbox>
+                <w10:wrap type="topAndBottom"/>
+              </v:shape>
+            </w:pict>
+          </mc:Fallback>
+        </mc:AlternateContent>
+      </w:r>
+      <w:r>
+        <w:rPr>
+          <w:noProof/>
+        </w:rPr>
+        <w:drawing>
+          <wp:anchor distT="0" distB="0" distL="114300" distR="114300" simplePos="0" relativeHeight="251662336" behindDoc="0" locked="0" layoutInCell="1" allowOverlap="1">
+            <wp:simplePos x="0" y="0"/>
+            <wp:positionH relativeFrom="margin">
+              <wp:align>center</wp:align>
+            </wp:positionH>
+            <wp:positionV relativeFrom="paragraph">
+              <wp:posOffset>70</wp:posOffset>
+            </wp:positionV>
+            <wp:extent cx="5252269" cy="2000250"/>
+            <wp:effectExtent l="0" t="0" r="5715" b="0"/>
+            <wp:wrapTopAndBottom/>
+            <wp:docPr id="4" name="Imagen 4"/>
+            <wp:cNvGraphicFramePr>
+              <a:graphicFrameLocks xmlns:a="http://schemas.openxmlformats.org/drawingml/2006/main" noChangeAspect="1"/>
+            </wp:cNvGraphicFramePr>
+            <a:graphic xmlns:a="http://schemas.openxmlformats.org/drawingml/2006/main">
+              <a:graphicData uri="http://schemas.openxmlformats.org/drawingml/2006/picture">
+                <pic:pic xmlns:pic="http://schemas.openxmlformats.org/drawingml/2006/picture">
+                  <pic:nvPicPr>
+                    <pic:cNvPr id="4" name="Menssage_Cambios.JPG"/>
+                    <pic:cNvPicPr/>
+                  </pic:nvPicPr>
+                  <pic:blipFill>
+                    <a:blip r:embed="rId10">
+                      <a:extLst>
+                        <a:ext uri="{28A0092B-C50C-407E-A947-70E740481C1C}">
+                          <a14:useLocalDpi xmlns:a14="http://schemas.microsoft.com/office/drawing/2010/main" val="0"/>
+                        </a:ext>
+                      </a:extLst>
+                    </a:blip>
+                    <a:stretch>
+                      <a:fillRect/>
+                    </a:stretch>
+                  </pic:blipFill>
+                  <pic:spPr>
+                    <a:xfrm>
+                      <a:off x="0" y="0"/>
+                      <a:ext cx="5252269" cy="2000250"/>
+                    </a:xfrm>
+                    <a:prstGeom prst="rect">
+                      <a:avLst/>
+                    </a:prstGeom>
+                  </pic:spPr>
+                </pic:pic>
+              </a:graphicData>
+            </a:graphic>
+          </wp:anchor>
+        </w:drawing>
+      </w:r>
+      <w:r>
+        <w:tab/>
+      </w:r>
+      <w:bookmarkStart w:id="0" w:name="_GoBack"/>
+      <w:bookmarkEnd w:id="0"/>
+    </w:p>
     <w:sectPr>
       <w:pgSz w:w="12240" w:h="15840"/>
       <w:pgMar w:top="1417" w:right="1701" w:bottom="1417" w:left="1701" w:header="708" w:footer="708" w:gutter="0"/>
@@ -2566,6 +3827,92 @@
     </w:lvl>
   </w:abstractNum>
   <w:abstractNum w:abstractNumId="1" w15:restartNumberingAfterBreak="0">
+    <w:nsid w:val="17F54369"/>
+    <w:multiLevelType w:val="hybridMultilevel"/>
+    <w:tmpl w:val="174E6A38"/>
+    <w:lvl w:ilvl="0" w:tplc="080A000F">
+      <w:start w:val="1"/>
+      <w:numFmt w:val="decimal"/>
+      <w:lvlText w:val="%1."/>
+      <w:lvlJc w:val="left"/>
+      <w:pPr>
+        <w:ind w:left="720" w:hanging="360"/>
+      </w:pPr>
+    </w:lvl>
+    <w:lvl w:ilvl="1" w:tplc="080A0019" w:tentative="1">
+      <w:start w:val="1"/>
+      <w:numFmt w:val="lowerLetter"/>
+      <w:lvlText w:val="%2."/>
+      <w:lvlJc w:val="left"/>
+      <w:pPr>
+        <w:ind w:left="1440" w:hanging="360"/>
+      </w:pPr>
+    </w:lvl>
+    <w:lvl w:ilvl="2" w:tplc="080A001B" w:tentative="1">
+      <w:start w:val="1"/>
+      <w:numFmt w:val="lowerRoman"/>
+      <w:lvlText w:val="%3."/>
+      <w:lvlJc w:val="right"/>
+      <w:pPr>
+        <w:ind w:left="2160" w:hanging="180"/>
+      </w:pPr>
+    </w:lvl>
+    <w:lvl w:ilvl="3" w:tplc="080A000F" w:tentative="1">
+      <w:start w:val="1"/>
+      <w:numFmt w:val="decimal"/>
+      <w:lvlText w:val="%4."/>
+      <w:lvlJc w:val="left"/>
+      <w:pPr>
+        <w:ind w:left="2880" w:hanging="360"/>
+      </w:pPr>
+    </w:lvl>
+    <w:lvl w:ilvl="4" w:tplc="080A0019" w:tentative="1">
+      <w:start w:val="1"/>
+      <w:numFmt w:val="lowerLetter"/>
+      <w:lvlText w:val="%5."/>
+      <w:lvlJc w:val="left"/>
+      <w:pPr>
+        <w:ind w:left="3600" w:hanging="360"/>
+      </w:pPr>
+    </w:lvl>
+    <w:lvl w:ilvl="5" w:tplc="080A001B" w:tentative="1">
+      <w:start w:val="1"/>
+      <w:numFmt w:val="lowerRoman"/>
+      <w:lvlText w:val="%6."/>
+      <w:lvlJc w:val="right"/>
+      <w:pPr>
+        <w:ind w:left="4320" w:hanging="180"/>
+      </w:pPr>
+    </w:lvl>
+    <w:lvl w:ilvl="6" w:tplc="080A000F" w:tentative="1">
+      <w:start w:val="1"/>
+      <w:numFmt w:val="decimal"/>
+      <w:lvlText w:val="%7."/>
+      <w:lvlJc w:val="left"/>
+      <w:pPr>
+        <w:ind w:left="5040" w:hanging="360"/>
+      </w:pPr>
+    </w:lvl>
+    <w:lvl w:ilvl="7" w:tplc="080A0019" w:tentative="1">
+      <w:start w:val="1"/>
+      <w:numFmt w:val="lowerLetter"/>
+      <w:lvlText w:val="%8."/>
+      <w:lvlJc w:val="left"/>
+      <w:pPr>
+        <w:ind w:left="5760" w:hanging="360"/>
+      </w:pPr>
+    </w:lvl>
+    <w:lvl w:ilvl="8" w:tplc="080A001B" w:tentative="1">
+      <w:start w:val="1"/>
+      <w:numFmt w:val="lowerRoman"/>
+      <w:lvlText w:val="%9."/>
+      <w:lvlJc w:val="right"/>
+      <w:pPr>
+        <w:ind w:left="6480" w:hanging="180"/>
+      </w:pPr>
+    </w:lvl>
+  </w:abstractNum>
+  <w:abstractNum w:abstractNumId="2" w15:restartNumberingAfterBreak="0">
     <w:nsid w:val="2EC90DFD"/>
     <w:multiLevelType w:val="multilevel"/>
     <w:tmpl w:val="989037C2"/>
@@ -2678,7 +4025,7 @@
       </w:rPr>
     </w:lvl>
   </w:abstractNum>
-  <w:abstractNum w:abstractNumId="2" w15:restartNumberingAfterBreak="0">
+  <w:abstractNum w:abstractNumId="3" w15:restartNumberingAfterBreak="0">
     <w:nsid w:val="388872B3"/>
     <w:multiLevelType w:val="hybridMultilevel"/>
     <w:tmpl w:val="82A0DBA0"/>
@@ -2764,7 +4111,7 @@
       </w:pPr>
     </w:lvl>
   </w:abstractNum>
-  <w:abstractNum w:abstractNumId="3" w15:restartNumberingAfterBreak="0">
+  <w:abstractNum w:abstractNumId="4" w15:restartNumberingAfterBreak="0">
     <w:nsid w:val="41144EF0"/>
     <w:multiLevelType w:val="hybridMultilevel"/>
     <w:tmpl w:val="0592010E"/>
@@ -2850,7 +4197,7 @@
       </w:pPr>
     </w:lvl>
   </w:abstractNum>
-  <w:abstractNum w:abstractNumId="4" w15:restartNumberingAfterBreak="0">
+  <w:abstractNum w:abstractNumId="5" w15:restartNumberingAfterBreak="0">
     <w:nsid w:val="485A683D"/>
     <w:multiLevelType w:val="multilevel"/>
     <w:tmpl w:val="83B2C148"/>
@@ -2963,7 +4310,7 @@
       </w:rPr>
     </w:lvl>
   </w:abstractNum>
-  <w:abstractNum w:abstractNumId="5" w15:restartNumberingAfterBreak="0">
+  <w:abstractNum w:abstractNumId="6" w15:restartNumberingAfterBreak="0">
     <w:nsid w:val="5AD01FFF"/>
     <w:multiLevelType w:val="hybridMultilevel"/>
     <w:tmpl w:val="7AF45F28"/>
@@ -3049,7 +4396,7 @@
       </w:pPr>
     </w:lvl>
   </w:abstractNum>
-  <w:abstractNum w:abstractNumId="6" w15:restartNumberingAfterBreak="0">
+  <w:abstractNum w:abstractNumId="7" w15:restartNumberingAfterBreak="0">
     <w:nsid w:val="64781F6A"/>
     <w:multiLevelType w:val="multilevel"/>
     <w:tmpl w:val="D2360668"/>
@@ -3162,7 +4509,7 @@
       </w:rPr>
     </w:lvl>
   </w:abstractNum>
-  <w:abstractNum w:abstractNumId="7" w15:restartNumberingAfterBreak="0">
+  <w:abstractNum w:abstractNumId="8" w15:restartNumberingAfterBreak="0">
     <w:nsid w:val="66761CC9"/>
     <w:multiLevelType w:val="multilevel"/>
     <w:tmpl w:val="E410B970"/>
@@ -3275,7 +4622,7 @@
       </w:rPr>
     </w:lvl>
   </w:abstractNum>
-  <w:abstractNum w:abstractNumId="8" w15:restartNumberingAfterBreak="0">
+  <w:abstractNum w:abstractNumId="9" w15:restartNumberingAfterBreak="0">
     <w:nsid w:val="7D0153F0"/>
     <w:multiLevelType w:val="multilevel"/>
     <w:tmpl w:val="D24A00AA"/>
@@ -3389,31 +4736,34 @@
     </w:lvl>
   </w:abstractNum>
   <w:num w:numId="1">
-    <w:abstractNumId w:val="6"/>
+    <w:abstractNumId w:val="7"/>
   </w:num>
   <w:num w:numId="2">
     <w:abstractNumId w:val="0"/>
   </w:num>
   <w:num w:numId="3">
+    <w:abstractNumId w:val="9"/>
+  </w:num>
+  <w:num w:numId="4">
     <w:abstractNumId w:val="8"/>
   </w:num>
-  <w:num w:numId="4">
-    <w:abstractNumId w:val="7"/>
+  <w:num w:numId="5">
+    <w:abstractNumId w:val="5"/>
   </w:num>
-  <w:num w:numId="5">
+  <w:num w:numId="6">
+    <w:abstractNumId w:val="2"/>
+  </w:num>
+  <w:num w:numId="7">
     <w:abstractNumId w:val="4"/>
   </w:num>
-  <w:num w:numId="6">
-    <w:abstractNumId w:val="1"/>
-  </w:num>
-  <w:num w:numId="7">
+  <w:num w:numId="8">
     <w:abstractNumId w:val="3"/>
   </w:num>
-  <w:num w:numId="8">
-    <w:abstractNumId w:val="2"/>
+  <w:num w:numId="9">
+    <w:abstractNumId w:val="6"/>
   </w:num>
-  <w:num w:numId="9">
-    <w:abstractNumId w:val="5"/>
+  <w:num w:numId="10">
+    <w:abstractNumId w:val="1"/>
   </w:num>
 </w:numbering>
 </file>
@@ -3855,6 +5205,25 @@
       <w:contextualSpacing/>
     </w:pPr>
   </w:style>
+  <w:style w:type="paragraph" w:styleId="Descripcin">
+    <w:name w:val="caption"/>
+    <w:basedOn w:val="Normal"/>
+    <w:next w:val="Normal"/>
+    <w:uiPriority w:val="35"/>
+    <w:unhideWhenUsed/>
+    <w:qFormat/>
+    <w:rsid w:val="00C9570D"/>
+    <w:pPr>
+      <w:spacing w:after="200" w:line="240" w:lineRule="auto"/>
+    </w:pPr>
+    <w:rPr>
+      <w:i/>
+      <w:iCs/>
+      <w:color w:val="44546A" w:themeColor="text2"/>
+      <w:sz w:val="18"/>
+      <w:szCs w:val="18"/>
+    </w:rPr>
+  </w:style>
 </w:styles>
 </file>
 
